--- a/doc/詩/唐朝/王之渙/王之渙-送別.docx
+++ b/doc/詩/唐朝/王之渙/王之渙-送別.docx
@@ -1,6 +1,6 @@
 
 <file path=word/document.xml><?xml version="1.0" encoding="utf-8"?>
-<w:document xmlns:wpc="http://schemas.microsoft.com/office/word/2010/wordprocessingCanvas" xmlns:cx="http://schemas.microsoft.com/office/drawing/2014/chartex" xmlns:cx1="http://schemas.microsoft.com/office/drawing/2015/9/8/chartex" xmlns:cx2="http://schemas.microsoft.com/office/drawing/2015/10/21/chartex" xmlns:cx3="http://schemas.microsoft.com/office/drawing/2016/5/9/chartex" xmlns:cx4="http://schemas.microsoft.com/office/drawing/2016/5/10/chartex" xmlns:cx5="http://schemas.microsoft.com/office/drawing/2016/5/11/chartex" xmlns:cx6="http://schemas.microsoft.com/office/drawing/2016/5/12/chartex" xmlns:cx7="http://schemas.microsoft.com/office/drawing/2016/5/13/chartex" xmlns:cx8="http://schemas.microsoft.com/office/drawing/2016/5/14/chartex" xmlns:mc="http://schemas.openxmlformats.org/markup-compatibility/2006" xmlns:aink="http://schemas.microsoft.com/office/drawing/2016/ink" xmlns:am3d="http://schemas.microsoft.com/office/drawing/2017/model3d" xmlns:o="urn:schemas-microsoft-com:office:office" xmlns:oel="http://schemas.microsoft.com/office/2019/extlst" xmlns:r="http://schemas.openxmlformats.org/officeDocument/2006/relationships" xmlns:m="http://schemas.openxmlformats.org/officeDocument/2006/math" xmlns:v="urn:schemas-microsoft-com:vml" xmlns:wp14="http://schemas.microsoft.com/office/word/2010/wordprocessingDrawing" xmlns:wp="http://schemas.openxmlformats.org/drawingml/2006/wordprocessingDrawing" xmlns:w10="urn:schemas-microsoft-com:office:word" xmlns:w="http://schemas.openxmlformats.org/wordprocessingml/2006/main" xmlns:w14="http://schemas.microsoft.com/office/word/2010/wordml" xmlns:w15="http://schemas.microsoft.com/office/word/2012/wordml" xmlns:w16cex="http://schemas.microsoft.com/office/word/2018/wordml/cex" xmlns:w16cid="http://schemas.microsoft.com/office/word/2016/wordml/cid" xmlns:w16="http://schemas.microsoft.com/office/word/2018/wordml" xmlns:w16sdtdh="http://schemas.microsoft.com/office/word/2020/wordml/sdtdatahash" xmlns:w16se="http://schemas.microsoft.com/office/word/2015/wordml/symex" xmlns:wpg="http://schemas.microsoft.com/office/word/2010/wordprocessingGroup" xmlns:wpi="http://schemas.microsoft.com/office/word/2010/wordprocessingInk" xmlns:wne="http://schemas.microsoft.com/office/word/2006/wordml" xmlns:wps="http://schemas.microsoft.com/office/word/2010/wordprocessingShape" mc:Ignorable="w14 w15 w16se w16cid w16 w16cex w16sdtdh wp14">
+<w:document xmlns:wpc="http://schemas.microsoft.com/office/word/2010/wordprocessingCanvas" xmlns:cx="http://schemas.microsoft.com/office/drawing/2014/chartex" xmlns:cx1="http://schemas.microsoft.com/office/drawing/2015/9/8/chartex" xmlns:cx2="http://schemas.microsoft.com/office/drawing/2015/10/21/chartex" xmlns:cx3="http://schemas.microsoft.com/office/drawing/2016/5/9/chartex" xmlns:cx4="http://schemas.microsoft.com/office/drawing/2016/5/10/chartex" xmlns:cx5="http://schemas.microsoft.com/office/drawing/2016/5/11/chartex" xmlns:cx6="http://schemas.microsoft.com/office/drawing/2016/5/12/chartex" xmlns:cx7="http://schemas.microsoft.com/office/drawing/2016/5/13/chartex" xmlns:cx8="http://schemas.microsoft.com/office/drawing/2016/5/14/chartex" xmlns:mc="http://schemas.openxmlformats.org/markup-compatibility/2006" xmlns:aink="http://schemas.microsoft.com/office/drawing/2016/ink" xmlns:am3d="http://schemas.microsoft.com/office/drawing/2017/model3d" xmlns:o="urn:schemas-microsoft-com:office:office" xmlns:oel="http://schemas.microsoft.com/office/2019/extlst" xmlns:r="http://schemas.openxmlformats.org/officeDocument/2006/relationships" xmlns:m="http://schemas.openxmlformats.org/officeDocument/2006/math" xmlns:v="urn:schemas-microsoft-com:vml" xmlns:wp14="http://schemas.microsoft.com/office/word/2010/wordprocessingDrawing" xmlns:wp="http://schemas.openxmlformats.org/drawingml/2006/wordprocessingDrawing" xmlns:w10="urn:schemas-microsoft-com:office:word" xmlns:w="http://schemas.openxmlformats.org/wordprocessingml/2006/main" xmlns:w14="http://schemas.microsoft.com/office/word/2010/wordml" xmlns:w15="http://schemas.microsoft.com/office/word/2012/wordml" xmlns:w16cex="http://schemas.microsoft.com/office/word/2018/wordml/cex" xmlns:w16cid="http://schemas.microsoft.com/office/word/2016/wordml/cid" xmlns:w16="http://schemas.microsoft.com/office/word/2018/wordml" xmlns:w16du="http://schemas.microsoft.com/office/word/2023/wordml/word16du" xmlns:w16sdtdh="http://schemas.microsoft.com/office/word/2020/wordml/sdtdatahash" xmlns:w16se="http://schemas.microsoft.com/office/word/2015/wordml/symex" xmlns:wpg="http://schemas.microsoft.com/office/word/2010/wordprocessingGroup" xmlns:wpi="http://schemas.microsoft.com/office/word/2010/wordprocessingInk" xmlns:wne="http://schemas.microsoft.com/office/word/2006/wordml" xmlns:wps="http://schemas.microsoft.com/office/word/2010/wordprocessingShape" mc:Ignorable="w14 w15 w16se w16cid w16 w16cex w16sdtdh wp14">
   <w:body>
     <w:p>
       <w:pPr>
@@ -217,6 +217,7 @@
         </w:rPr>
         <w:t xml:space="preserve"> </w:t>
       </w:r>
+      <w:proofErr w:type="gramStart"/>
       <w:r>
         <w:rPr>
           <w:szCs w:val="28"/>
@@ -224,6 +225,7 @@
         </w:rPr>
         <w:t>青門</w:t>
       </w:r>
+      <w:proofErr w:type="gramEnd"/>
       <w:r>
         <w:rPr>
           <w:szCs w:val="28"/>
@@ -264,10 +266,10 @@
         <w:spacing w:after="0" w:line="440" w:lineRule="exact"/>
         <w:ind w:leftChars="0" w:left="482" w:right="0" w:firstLine="0"/>
         <w:rPr>
-          <w:rFonts w:hint="eastAsia"/>
-          <w:szCs w:val="28"/>
-        </w:rPr>
-      </w:pPr>
+          <w:szCs w:val="28"/>
+        </w:rPr>
+      </w:pPr>
+      <w:proofErr w:type="gramStart"/>
       <w:r>
         <w:rPr>
           <w:szCs w:val="28"/>
@@ -275,6 +277,7 @@
         </w:rPr>
         <w:t>青門</w:t>
       </w:r>
+      <w:proofErr w:type="gramEnd"/>
       <w:r>
         <w:rPr>
           <w:rFonts w:hint="eastAsia"/>
@@ -335,7 +338,15 @@
           <w:rFonts w:hint="eastAsia"/>
           <w:szCs w:val="28"/>
         </w:rPr>
-        <w:t>，因其門是青色，所以百姓俗稱為</w:t>
+        <w:t>，因其門是青色，所以百姓俗稱</w:t>
+      </w:r>
+      <w:proofErr w:type="gramStart"/>
+      <w:r>
+        <w:rPr>
+          <w:rFonts w:hint="eastAsia"/>
+          <w:szCs w:val="28"/>
+        </w:rPr>
+        <w:t>為</w:t>
       </w:r>
       <w:r>
         <w:rPr>
@@ -352,6 +363,7 @@
         </w:rPr>
         <w:t>或</w:t>
       </w:r>
+      <w:proofErr w:type="gramEnd"/>
       <w:r>
         <w:rPr>
           <w:rFonts w:hint="eastAsia"/>
@@ -413,7 +425,21 @@
         <w:rPr>
           <w:szCs w:val="28"/>
         </w:rPr>
-        <w:t>河：指京城護城河。</w:t>
+        <w:t>河：指京城護城河</w:t>
+      </w:r>
+      <w:r>
+        <w:rPr>
+          <w:rFonts w:hint="eastAsia"/>
+          <w:szCs w:val="28"/>
+        </w:rPr>
+        <w:t>；</w:t>
+      </w:r>
+      <w:r>
+        <w:rPr>
+          <w:rFonts w:hint="eastAsia"/>
+          <w:szCs w:val="28"/>
+        </w:rPr>
+        <w:t>御用的河道。</w:t>
       </w:r>
     </w:p>
     <w:p>
@@ -741,7 +767,23 @@
           <w:rFonts w:hint="eastAsia"/>
           <w:szCs w:val="28"/>
         </w:rPr>
-        <w:t>詩的前兩句寫景，不僅點明瞭送別的時間和地點，還渲染出濃厚的離別情緒。“東門”點名了送別的地點在長安青門，“青青”表明楊柳的顏色</w:t>
+        <w:t>詩的前兩句寫景，不僅點明瞭送別的時間和地點，還</w:t>
+      </w:r>
+      <w:r>
+        <w:rPr>
+          <w:rFonts w:hint="eastAsia"/>
+          <w:b/>
+          <w:bCs/>
+          <w:szCs w:val="28"/>
+        </w:rPr>
+        <w:t>渲染</w:t>
+      </w:r>
+      <w:r>
+        <w:rPr>
+          <w:rFonts w:hint="eastAsia"/>
+          <w:szCs w:val="28"/>
+        </w:rPr>
+        <w:t>出濃厚的離別情緒。“東門”點名了送別的地點在長安青門，“青青”表明楊柳的顏色</w:t>
       </w:r>
       <w:proofErr w:type="gramStart"/>
       <w:r>
@@ -789,7 +831,23 @@
           <w:rFonts w:hint="eastAsia"/>
           <w:szCs w:val="28"/>
         </w:rPr>
-        <w:t>河兩岸，看似恬靜的環境反襯出詩人與友人離別的不</w:t>
+        <w:t>河兩岸，看似</w:t>
+      </w:r>
+      <w:r>
+        <w:rPr>
+          <w:rFonts w:hint="eastAsia"/>
+          <w:b/>
+          <w:bCs/>
+          <w:szCs w:val="28"/>
+        </w:rPr>
+        <w:t>恬靜</w:t>
+      </w:r>
+      <w:r>
+        <w:rPr>
+          <w:rFonts w:hint="eastAsia"/>
+          <w:szCs w:val="28"/>
+        </w:rPr>
+        <w:t>的環境反襯出詩人與友人離別的不</w:t>
       </w:r>
       <w:proofErr w:type="gramStart"/>
       <w:r>
@@ -821,7 +879,23 @@
           <w:rFonts w:hint="eastAsia"/>
           <w:szCs w:val="28"/>
         </w:rPr>
-        <w:t>遠望所見，第二句是近觀所見。在遠與近的距離感中，詩人送友的踽踽長街的身影得以體現，襯托出捨不得惜別卻又不得不分別的心情。</w:t>
+        <w:t>遠望所見，第二句是近觀所見。在遠與近的距離感中，詩人送友的</w:t>
+      </w:r>
+      <w:r>
+        <w:rPr>
+          <w:rFonts w:hint="eastAsia"/>
+          <w:b/>
+          <w:bCs/>
+          <w:szCs w:val="28"/>
+        </w:rPr>
+        <w:t>踽踽</w:t>
+      </w:r>
+      <w:r>
+        <w:rPr>
+          <w:rFonts w:hint="eastAsia"/>
+          <w:szCs w:val="28"/>
+        </w:rPr>
+        <w:t>長街的身影得以體現，襯托出捨不得惜別卻又不得不分別的心情。</w:t>
       </w:r>
     </w:p>
     <w:p>
@@ -844,7 +918,23 @@
           <w:rFonts w:hint="eastAsia"/>
           <w:szCs w:val="28"/>
         </w:rPr>
-        <w:t>詩的後兩句抒情，通過側面描寫別人送別而攀折楊柳，反映送別的人多。一個“苦”字，既是攀折楊柳而不便之苦，也是離別的愁苦。至於詩人自己折了楊柳沒有卻隻字未提，更襯托出了詩人的送別的深情。後兩句看似平淡，仔細咀嚼，意味深長，詩人折或者不折楊柳，內心的悲楚恐怕都已到了無以復加的地步。</w:t>
+        <w:t>詩的後兩句抒情，通過側面描寫別人送別而攀折楊柳，反映送別的人多。一個“苦”字，既是攀折楊柳而不便之苦，也是離別的愁苦。至於詩人自己折了楊柳沒有卻隻字未提，更襯托出了詩人的送別的深情。後兩句看似平淡，仔細</w:t>
+      </w:r>
+      <w:r>
+        <w:rPr>
+          <w:rFonts w:hint="eastAsia"/>
+          <w:b/>
+          <w:bCs/>
+          <w:szCs w:val="28"/>
+        </w:rPr>
+        <w:t>咀嚼</w:t>
+      </w:r>
+      <w:r>
+        <w:rPr>
+          <w:rFonts w:hint="eastAsia"/>
+          <w:szCs w:val="28"/>
+        </w:rPr>
+        <w:t>，意味深長，詩人折或者不折楊柳，內心的悲楚恐怕都已到了無以復加的地步。</w:t>
       </w:r>
     </w:p>
     <w:p>
@@ -867,7 +957,39 @@
           <w:rFonts w:hint="eastAsia"/>
           <w:szCs w:val="28"/>
         </w:rPr>
-        <w:t>這首送別小詩，清淡如水，短小精悍，款款流露出依依惜別的深情。</w:t>
+        <w:t>這首送別小詩，清淡如水，</w:t>
+      </w:r>
+      <w:r>
+        <w:rPr>
+          <w:rFonts w:hint="eastAsia"/>
+          <w:b/>
+          <w:bCs/>
+          <w:szCs w:val="28"/>
+        </w:rPr>
+        <w:t>短小精悍</w:t>
+      </w:r>
+      <w:r>
+        <w:rPr>
+          <w:rFonts w:hint="eastAsia"/>
+          <w:szCs w:val="28"/>
+        </w:rPr>
+        <w:t>，</w:t>
+      </w:r>
+      <w:r>
+        <w:rPr>
+          <w:rFonts w:hint="eastAsia"/>
+          <w:b/>
+          <w:bCs/>
+          <w:szCs w:val="28"/>
+        </w:rPr>
+        <w:t>款款</w:t>
+      </w:r>
+      <w:r>
+        <w:rPr>
+          <w:rFonts w:hint="eastAsia"/>
+          <w:szCs w:val="28"/>
+        </w:rPr>
+        <w:t>流露出依依惜別的深情。</w:t>
       </w:r>
       <w:proofErr w:type="gramStart"/>
       <w:r>
@@ -883,7 +1005,23 @@
           <w:rFonts w:hint="eastAsia"/>
           <w:szCs w:val="28"/>
         </w:rPr>
-        <w:t>，字字未提送別卻字字點題，其中的描寫言簡意賅，給人留下深刻印象。</w:t>
+        <w:t>，字字未提送別卻字字點題，其中的描寫</w:t>
+      </w:r>
+      <w:r>
+        <w:rPr>
+          <w:rFonts w:hint="eastAsia"/>
+          <w:b/>
+          <w:bCs/>
+          <w:szCs w:val="28"/>
+        </w:rPr>
+        <w:t>言簡意賅</w:t>
+      </w:r>
+      <w:r>
+        <w:rPr>
+          <w:rFonts w:hint="eastAsia"/>
+          <w:szCs w:val="28"/>
+        </w:rPr>
+        <w:t>，給人留下深刻印象。</w:t>
       </w:r>
     </w:p>
     <w:p>
@@ -963,51 +1101,160 @@
         <w:spacing w:after="0" w:line="440" w:lineRule="exact"/>
         <w:ind w:leftChars="0" w:right="0"/>
         <w:rPr>
-          <w:sz w:val="32"/>
-          <w:szCs w:val="32"/>
+          <w:spacing w:val="-15"/>
+          <w:szCs w:val="28"/>
         </w:rPr>
       </w:pPr>
       <w:proofErr w:type="gramStart"/>
       <w:r>
         <w:rPr>
           <w:rFonts w:hint="eastAsia"/>
-          <w:color w:val="0F0F0F"/>
-          <w:sz w:val="32"/>
-          <w:szCs w:val="32"/>
-        </w:rPr>
-        <w:t>御</w:t>
+          <w:szCs w:val="28"/>
+        </w:rPr>
+        <w:t>渲</w:t>
       </w:r>
       <w:proofErr w:type="gramEnd"/>
       <w:r>
         <w:rPr>
           <w:rFonts w:hint="eastAsia"/>
-          <w:color w:val="0F0F0F"/>
-          <w:sz w:val="32"/>
-          <w:szCs w:val="32"/>
-        </w:rPr>
-        <w:t>河</w:t>
-      </w:r>
-      <w:r>
-        <w:rPr>
-          <w:rFonts w:hint="eastAsia"/>
-          <w:sz w:val="32"/>
-          <w:szCs w:val="32"/>
+          <w:szCs w:val="28"/>
+        </w:rPr>
+        <w:t>(</w:t>
+      </w:r>
+      <w:proofErr w:type="gramStart"/>
+      <w:r>
+        <w:rPr>
+          <w:rFonts w:hint="eastAsia"/>
+          <w:color w:val="FF0000"/>
+          <w:sz w:val="16"/>
+          <w:szCs w:val="16"/>
+        </w:rPr>
+        <w:t>ㄒㄩㄢˋ</w:t>
+      </w:r>
+      <w:proofErr w:type="gramEnd"/>
+      <w:r>
+        <w:rPr>
+          <w:rFonts w:hint="eastAsia"/>
+          <w:szCs w:val="28"/>
+        </w:rPr>
+        <w:t>)染</w:t>
+      </w:r>
+      <w:r>
+        <w:rPr>
+          <w:rFonts w:hint="eastAsia"/>
+          <w:spacing w:val="-15"/>
+          <w:szCs w:val="28"/>
         </w:rPr>
         <w:t>：</w:t>
       </w:r>
       <w:r>
         <w:rPr>
           <w:rFonts w:hint="eastAsia"/>
-          <w:sz w:val="32"/>
-          <w:szCs w:val="32"/>
-        </w:rPr>
-        <w:t>御用的河道</w:t>
-      </w:r>
-      <w:r>
-        <w:rPr>
-          <w:rFonts w:hint="eastAsia"/>
-          <w:sz w:val="32"/>
-          <w:szCs w:val="32"/>
+          <w:spacing w:val="-15"/>
+          <w:szCs w:val="28"/>
+        </w:rPr>
+        <w:t>指依仗本身有才幹而驕傲自大，目空一切。</w:t>
+      </w:r>
+    </w:p>
+    <w:p>
+      <w:pPr>
+        <w:pStyle w:val="a9"/>
+        <w:numPr>
+          <w:ilvl w:val="0"/>
+          <w:numId w:val="18"/>
+        </w:numPr>
+        <w:spacing w:after="0" w:line="440" w:lineRule="exact"/>
+        <w:ind w:leftChars="0" w:right="0"/>
+        <w:rPr>
+          <w:szCs w:val="28"/>
+        </w:rPr>
+      </w:pPr>
+      <w:r>
+        <w:rPr>
+          <w:szCs w:val="28"/>
+        </w:rPr>
+        <w:t>國畫的一種用色技巧。以水墨或顏料，襯托物像，</w:t>
+      </w:r>
+      <w:proofErr w:type="gramStart"/>
+      <w:r>
+        <w:rPr>
+          <w:szCs w:val="28"/>
+        </w:rPr>
+        <w:t>使分出</w:t>
+      </w:r>
+      <w:proofErr w:type="gramEnd"/>
+      <w:r>
+        <w:rPr>
+          <w:szCs w:val="28"/>
+        </w:rPr>
+        <w:t>陰陽向背的效果。</w:t>
+      </w:r>
+    </w:p>
+    <w:p>
+      <w:pPr>
+        <w:pStyle w:val="a9"/>
+        <w:numPr>
+          <w:ilvl w:val="0"/>
+          <w:numId w:val="18"/>
+        </w:numPr>
+        <w:spacing w:after="0" w:line="440" w:lineRule="exact"/>
+        <w:ind w:leftChars="0" w:right="0"/>
+        <w:rPr>
+          <w:szCs w:val="28"/>
+        </w:rPr>
+      </w:pPr>
+      <w:r>
+        <w:rPr>
+          <w:szCs w:val="28"/>
+        </w:rPr>
+        <w:t>言詞、文字過度吹噓誇大。如：「新聞媒體常有渲染的報導。」</w:t>
+      </w:r>
+    </w:p>
+    <w:p>
+      <w:pPr>
+        <w:pStyle w:val="a9"/>
+        <w:numPr>
+          <w:ilvl w:val="0"/>
+          <w:numId w:val="18"/>
+        </w:numPr>
+        <w:spacing w:after="0" w:line="440" w:lineRule="exact"/>
+        <w:ind w:leftChars="0" w:right="0"/>
+        <w:rPr>
+          <w:szCs w:val="28"/>
+        </w:rPr>
+      </w:pPr>
+      <w:r>
+        <w:rPr>
+          <w:szCs w:val="28"/>
+        </w:rPr>
+        <w:t>一種電影創作的表現手法。它透過對景物、人物、環境的心理、行為，做多方面描寫形容，突出形象，加強藝術效果。</w:t>
+      </w:r>
+      <w:proofErr w:type="gramStart"/>
+      <w:r>
+        <w:rPr>
+          <w:rFonts w:hint="eastAsia"/>
+          <w:szCs w:val="28"/>
+        </w:rPr>
+        <w:t>相似詞</w:t>
+      </w:r>
+      <w:proofErr w:type="gramEnd"/>
+      <w:r>
+        <w:rPr>
+          <w:rFonts w:hint="eastAsia"/>
+          <w:szCs w:val="28"/>
+        </w:rPr>
+        <w:t>：</w:t>
+      </w:r>
+      <w:r>
+        <w:rPr>
+          <w:szCs w:val="28"/>
+        </w:rPr>
+        <w:t>烘托、襯托</w:t>
+      </w:r>
+      <w:r>
+        <w:rPr>
+          <w:rFonts w:hint="eastAsia"/>
+          <w:szCs w:val="28"/>
         </w:rPr>
         <w:t>。</w:t>
       </w:r>
@@ -1022,180 +1269,43 @@
         <w:spacing w:after="0" w:line="440" w:lineRule="exact"/>
         <w:ind w:leftChars="0" w:right="0"/>
         <w:rPr>
-          <w:spacing w:val="-15"/>
-          <w:sz w:val="32"/>
-          <w:szCs w:val="32"/>
-        </w:rPr>
-      </w:pPr>
-      <w:proofErr w:type="gramStart"/>
-      <w:r>
-        <w:rPr>
-          <w:rFonts w:hint="eastAsia"/>
-          <w:sz w:val="32"/>
-          <w:szCs w:val="32"/>
-        </w:rPr>
-        <w:t>渲</w:t>
-      </w:r>
-      <w:proofErr w:type="gramEnd"/>
-      <w:r>
-        <w:rPr>
-          <w:rFonts w:hint="eastAsia"/>
-          <w:sz w:val="32"/>
-          <w:szCs w:val="32"/>
-        </w:rPr>
-        <w:t>(</w:t>
-      </w:r>
-      <w:proofErr w:type="gramStart"/>
-      <w:r>
-        <w:rPr>
-          <w:rFonts w:hint="eastAsia"/>
-          <w:color w:val="FF0000"/>
-          <w:sz w:val="16"/>
-          <w:szCs w:val="16"/>
-        </w:rPr>
-        <w:t>ㄒㄩㄢˋ</w:t>
-      </w:r>
-      <w:proofErr w:type="gramEnd"/>
-      <w:r>
-        <w:rPr>
-          <w:rFonts w:hint="eastAsia"/>
-          <w:sz w:val="32"/>
-          <w:szCs w:val="32"/>
-        </w:rPr>
-        <w:t>)染</w:t>
-      </w:r>
-      <w:r>
-        <w:rPr>
-          <w:rFonts w:hint="eastAsia"/>
-          <w:spacing w:val="-15"/>
-          <w:sz w:val="32"/>
-          <w:szCs w:val="32"/>
+          <w:szCs w:val="28"/>
+        </w:rPr>
+      </w:pPr>
+      <w:r>
+        <w:rPr>
+          <w:rFonts w:hint="eastAsia"/>
+          <w:szCs w:val="28"/>
+        </w:rPr>
+        <w:t>恬靜</w:t>
+      </w:r>
+      <w:r>
+        <w:rPr>
+          <w:rFonts w:hint="eastAsia"/>
+          <w:szCs w:val="28"/>
         </w:rPr>
         <w:t>：</w:t>
       </w:r>
       <w:r>
         <w:rPr>
           <w:rFonts w:hint="eastAsia"/>
-          <w:spacing w:val="-15"/>
-          <w:sz w:val="32"/>
-          <w:szCs w:val="32"/>
-        </w:rPr>
-        <w:t>指依仗本身有才幹而驕傲自大，目空一切。</w:t>
-      </w:r>
-    </w:p>
-    <w:p>
-      <w:pPr>
-        <w:pStyle w:val="a9"/>
-        <w:numPr>
-          <w:ilvl w:val="0"/>
-          <w:numId w:val="18"/>
-        </w:numPr>
-        <w:spacing w:after="0" w:line="440" w:lineRule="exact"/>
-        <w:ind w:leftChars="0" w:right="0"/>
-        <w:rPr>
-          <w:sz w:val="32"/>
-          <w:szCs w:val="32"/>
-        </w:rPr>
-      </w:pPr>
-      <w:r>
-        <w:rPr>
-          <w:sz w:val="32"/>
-          <w:szCs w:val="32"/>
-        </w:rPr>
-        <w:t>國畫的一種用色技巧。以水墨或顏料，襯托物像，</w:t>
-      </w:r>
-      <w:proofErr w:type="gramStart"/>
-      <w:r>
-        <w:rPr>
-          <w:sz w:val="32"/>
-          <w:szCs w:val="32"/>
-        </w:rPr>
-        <w:t>使分出</w:t>
-      </w:r>
-      <w:proofErr w:type="gramEnd"/>
-      <w:r>
-        <w:rPr>
-          <w:sz w:val="32"/>
-          <w:szCs w:val="32"/>
-        </w:rPr>
-        <w:t>陰陽向背的效果。</w:t>
-      </w:r>
-    </w:p>
-    <w:p>
-      <w:pPr>
-        <w:pStyle w:val="a9"/>
-        <w:numPr>
-          <w:ilvl w:val="0"/>
-          <w:numId w:val="18"/>
-        </w:numPr>
-        <w:spacing w:after="0" w:line="440" w:lineRule="exact"/>
-        <w:ind w:leftChars="0" w:right="0"/>
-        <w:rPr>
-          <w:sz w:val="32"/>
-          <w:szCs w:val="32"/>
-        </w:rPr>
-      </w:pPr>
-      <w:r>
-        <w:rPr>
-          <w:sz w:val="32"/>
-          <w:szCs w:val="32"/>
-        </w:rPr>
-        <w:t>言詞、文字過度吹噓誇大。如：「新聞媒體常有渲染的報導。」</w:t>
-      </w:r>
-    </w:p>
-    <w:p>
-      <w:pPr>
-        <w:pStyle w:val="a9"/>
-        <w:numPr>
-          <w:ilvl w:val="0"/>
-          <w:numId w:val="18"/>
-        </w:numPr>
-        <w:spacing w:after="0" w:line="440" w:lineRule="exact"/>
-        <w:ind w:leftChars="0" w:right="0"/>
-        <w:rPr>
-          <w:sz w:val="32"/>
-          <w:szCs w:val="32"/>
-        </w:rPr>
-      </w:pPr>
-      <w:r>
-        <w:rPr>
-          <w:sz w:val="32"/>
-          <w:szCs w:val="32"/>
-        </w:rPr>
-        <w:t>一種電影創作的表現手法。它透過對景物、人物、環境的心理、行為，做多方面描寫形容，突出形象，加強藝術效果。</w:t>
-      </w:r>
-      <w:proofErr w:type="gramStart"/>
-      <w:r>
-        <w:rPr>
-          <w:rFonts w:hint="eastAsia"/>
-          <w:sz w:val="32"/>
-          <w:szCs w:val="32"/>
-        </w:rPr>
-        <w:t>相似詞</w:t>
-      </w:r>
-      <w:proofErr w:type="gramEnd"/>
-      <w:r>
-        <w:rPr>
-          <w:rFonts w:hint="eastAsia"/>
-          <w:sz w:val="32"/>
-          <w:szCs w:val="32"/>
-        </w:rPr>
-        <w:t>：</w:t>
-      </w:r>
-      <w:r>
-        <w:rPr>
-          <w:sz w:val="32"/>
-          <w:szCs w:val="32"/>
-        </w:rPr>
-        <w:t>烘托、襯托</w:t>
-      </w:r>
-      <w:r>
-        <w:rPr>
-          <w:rFonts w:hint="eastAsia"/>
-          <w:sz w:val="32"/>
-          <w:szCs w:val="32"/>
+          <w:szCs w:val="28"/>
+        </w:rPr>
+        <w:t>淡泊安靜</w:t>
+      </w:r>
+      <w:r>
+        <w:rPr>
+          <w:rFonts w:hint="eastAsia"/>
+          <w:szCs w:val="28"/>
         </w:rPr>
         <w:t>。</w:t>
+      </w:r>
+      <w:r>
+        <w:rPr>
+          <w:rFonts w:hint="eastAsia"/>
+          <w:szCs w:val="28"/>
+        </w:rPr>
+        <w:t>【例】他過慣了恬靜的生活，不喜歡都市忙亂的步調。</w:t>
       </w:r>
     </w:p>
     <w:p>
@@ -1208,49 +1318,78 @@
         <w:spacing w:after="0" w:line="440" w:lineRule="exact"/>
         <w:ind w:leftChars="0" w:right="0"/>
         <w:rPr>
-          <w:sz w:val="32"/>
-          <w:szCs w:val="32"/>
-        </w:rPr>
-      </w:pPr>
-      <w:r>
-        <w:rPr>
-          <w:rFonts w:hint="eastAsia"/>
-          <w:sz w:val="32"/>
-          <w:szCs w:val="32"/>
-        </w:rPr>
-        <w:t>恬靜</w:t>
-      </w:r>
-      <w:r>
-        <w:rPr>
-          <w:rFonts w:hint="eastAsia"/>
-          <w:sz w:val="32"/>
-          <w:szCs w:val="32"/>
+          <w:szCs w:val="28"/>
+        </w:rPr>
+      </w:pPr>
+      <w:proofErr w:type="gramStart"/>
+      <w:r>
+        <w:rPr>
+          <w:rFonts w:hint="eastAsia"/>
+          <w:szCs w:val="28"/>
+        </w:rPr>
+        <w:t>踽</w:t>
+      </w:r>
+      <w:proofErr w:type="gramEnd"/>
+      <w:r>
+        <w:rPr>
+          <w:rFonts w:hint="eastAsia"/>
+          <w:szCs w:val="28"/>
+        </w:rPr>
+        <w:t>(</w:t>
+      </w:r>
+      <w:proofErr w:type="gramStart"/>
+      <w:r>
+        <w:rPr>
+          <w:rFonts w:hint="eastAsia"/>
+          <w:color w:val="FF0000"/>
+          <w:sz w:val="16"/>
+          <w:szCs w:val="16"/>
+        </w:rPr>
+        <w:t>ㄐㄩˇ</w:t>
+      </w:r>
+      <w:proofErr w:type="gramEnd"/>
+      <w:r>
+        <w:rPr>
+          <w:rFonts w:hint="eastAsia"/>
+          <w:szCs w:val="28"/>
+        </w:rPr>
+        <w:t>)</w:t>
+      </w:r>
+      <w:proofErr w:type="gramStart"/>
+      <w:r>
+        <w:rPr>
+          <w:rFonts w:hint="eastAsia"/>
+          <w:szCs w:val="28"/>
+        </w:rPr>
+        <w:t>踽</w:t>
+      </w:r>
+      <w:proofErr w:type="gramEnd"/>
+      <w:r>
+        <w:rPr>
+          <w:rFonts w:hint="eastAsia"/>
+          <w:szCs w:val="28"/>
         </w:rPr>
         <w:t>：</w:t>
       </w:r>
       <w:r>
         <w:rPr>
           <w:rFonts w:hint="eastAsia"/>
-          <w:sz w:val="32"/>
-          <w:szCs w:val="32"/>
-        </w:rPr>
-        <w:t>淡泊安靜</w:t>
-      </w:r>
-      <w:r>
-        <w:rPr>
-          <w:rFonts w:hint="eastAsia"/>
-          <w:sz w:val="32"/>
-          <w:szCs w:val="32"/>
-        </w:rPr>
-        <w:t>。</w:t>
-      </w:r>
-      <w:r>
-        <w:rPr>
-          <w:rFonts w:hint="eastAsia"/>
-          <w:sz w:val="32"/>
-          <w:szCs w:val="32"/>
-        </w:rPr>
-        <w:t>【例】他過慣了恬靜的生活，不喜歡都市忙亂的步調。</w:t>
+          <w:szCs w:val="28"/>
+        </w:rPr>
+        <w:t>孤單行走的樣子。</w:t>
+      </w:r>
+      <w:r>
+        <w:rPr>
+          <w:szCs w:val="28"/>
+        </w:rPr>
+        <w:br/>
+      </w:r>
+      <w:r>
+        <w:rPr>
+          <w:rFonts w:hint="eastAsia"/>
+          <w:szCs w:val="28"/>
+        </w:rPr>
+        <w:t>【例】在寒風凜冽的街道上，只見他一人踽踽獨行。</w:t>
       </w:r>
     </w:p>
     <w:p>
@@ -1263,27 +1402,15 @@
         <w:spacing w:after="0" w:line="440" w:lineRule="exact"/>
         <w:ind w:leftChars="0" w:right="0"/>
         <w:rPr>
-          <w:sz w:val="32"/>
-          <w:szCs w:val="32"/>
-        </w:rPr>
-      </w:pPr>
-      <w:proofErr w:type="gramStart"/>
-      <w:r>
-        <w:rPr>
-          <w:rFonts w:hint="eastAsia"/>
-          <w:sz w:val="32"/>
-          <w:szCs w:val="32"/>
-        </w:rPr>
-        <w:t>踽</w:t>
-      </w:r>
-      <w:proofErr w:type="gramEnd"/>
-      <w:r>
-        <w:rPr>
-          <w:rFonts w:hint="eastAsia"/>
-          <w:sz w:val="32"/>
-          <w:szCs w:val="32"/>
-        </w:rPr>
-        <w:t>(</w:t>
+          <w:szCs w:val="28"/>
+        </w:rPr>
+      </w:pPr>
+      <w:r>
+        <w:rPr>
+          <w:rFonts w:hint="eastAsia"/>
+          <w:szCs w:val="28"/>
+        </w:rPr>
+        <w:t>咀嚼(</w:t>
       </w:r>
       <w:proofErr w:type="gramStart"/>
       <w:r>
@@ -1299,51 +1426,110 @@
       <w:r>
         <w:rPr>
           <w:rFonts w:hint="eastAsia"/>
-          <w:sz w:val="32"/>
-          <w:szCs w:val="32"/>
+          <w:color w:val="FF0000"/>
+          <w:sz w:val="16"/>
+          <w:szCs w:val="16"/>
+        </w:rPr>
+        <w:t xml:space="preserve"> </w:t>
+      </w:r>
+      <w:proofErr w:type="gramStart"/>
+      <w:r>
+        <w:rPr>
+          <w:rFonts w:hint="eastAsia"/>
+          <w:color w:val="FF0000"/>
+          <w:sz w:val="16"/>
+          <w:szCs w:val="16"/>
+        </w:rPr>
+        <w:t>ㄐㄩㄝˊ</w:t>
+      </w:r>
+      <w:proofErr w:type="gramEnd"/>
+      <w:r>
+        <w:rPr>
+          <w:rFonts w:hint="eastAsia"/>
+          <w:szCs w:val="28"/>
         </w:rPr>
         <w:t>)</w:t>
       </w:r>
+      <w:r>
+        <w:rPr>
+          <w:rFonts w:hint="eastAsia"/>
+          <w:szCs w:val="28"/>
+        </w:rPr>
+        <w:t>：</w:t>
+      </w:r>
+    </w:p>
+    <w:p>
+      <w:pPr>
+        <w:pStyle w:val="a9"/>
+        <w:numPr>
+          <w:ilvl w:val="0"/>
+          <w:numId w:val="19"/>
+        </w:numPr>
+        <w:spacing w:after="0" w:line="440" w:lineRule="exact"/>
+        <w:ind w:leftChars="0" w:left="560" w:right="0" w:firstLine="0"/>
+        <w:rPr>
+          <w:szCs w:val="28"/>
+        </w:rPr>
+      </w:pPr>
+      <w:r>
+        <w:rPr>
+          <w:rFonts w:hint="eastAsia"/>
+          <w:szCs w:val="28"/>
+        </w:rPr>
+        <w:t>用牙齒</w:t>
+      </w:r>
       <w:proofErr w:type="gramStart"/>
       <w:r>
         <w:rPr>
           <w:rFonts w:hint="eastAsia"/>
-          <w:sz w:val="32"/>
-          <w:szCs w:val="32"/>
-        </w:rPr>
-        <w:t>踽</w:t>
+          <w:szCs w:val="28"/>
+        </w:rPr>
+        <w:t>咬碎與磨細</w:t>
       </w:r>
       <w:proofErr w:type="gramEnd"/>
       <w:r>
         <w:rPr>
           <w:rFonts w:hint="eastAsia"/>
-          <w:sz w:val="32"/>
-          <w:szCs w:val="32"/>
-        </w:rPr>
-        <w:t>：</w:t>
-      </w:r>
-      <w:r>
-        <w:rPr>
-          <w:rFonts w:hint="eastAsia"/>
-          <w:sz w:val="32"/>
-          <w:szCs w:val="32"/>
-        </w:rPr>
-        <w:t>孤單行走的樣子。</w:t>
-      </w:r>
-      <w:r>
-        <w:rPr>
-          <w:sz w:val="32"/>
-          <w:szCs w:val="32"/>
-        </w:rPr>
-        <w:br/>
-      </w:r>
-      <w:r>
-        <w:rPr>
-          <w:rFonts w:hint="eastAsia"/>
-          <w:sz w:val="32"/>
-          <w:szCs w:val="32"/>
-        </w:rPr>
-        <w:t>【例】在寒風凜冽的街道上，只見他一人踽踽獨行。</w:t>
+          <w:szCs w:val="28"/>
+        </w:rPr>
+        <w:t>食物。【例】細細咀嚼食物，有助於腸胃消化。</w:t>
+      </w:r>
+    </w:p>
+    <w:p>
+      <w:pPr>
+        <w:pStyle w:val="a9"/>
+        <w:numPr>
+          <w:ilvl w:val="0"/>
+          <w:numId w:val="19"/>
+        </w:numPr>
+        <w:spacing w:after="0" w:line="440" w:lineRule="exact"/>
+        <w:ind w:leftChars="0" w:right="0"/>
+        <w:rPr>
+          <w:szCs w:val="28"/>
+        </w:rPr>
+      </w:pPr>
+      <w:r>
+        <w:rPr>
+          <w:rFonts w:hint="eastAsia"/>
+          <w:szCs w:val="28"/>
+        </w:rPr>
+        <w:t>比喻反覆體會、玩味。【例】</w:t>
+      </w:r>
+      <w:proofErr w:type="gramStart"/>
+      <w:r>
+        <w:rPr>
+          <w:rFonts w:hint="eastAsia"/>
+          <w:szCs w:val="28"/>
+        </w:rPr>
+        <w:t>他說過的</w:t>
+      </w:r>
+      <w:proofErr w:type="gramEnd"/>
+      <w:r>
+        <w:rPr>
+          <w:rFonts w:hint="eastAsia"/>
+          <w:szCs w:val="28"/>
+        </w:rPr>
+        <w:t>那些話，細細咀嚼起來，還真有點道理呢！</w:t>
       </w:r>
     </w:p>
     <w:p>
@@ -1356,17 +1542,15 @@
         <w:spacing w:after="0" w:line="440" w:lineRule="exact"/>
         <w:ind w:leftChars="0" w:right="0"/>
         <w:rPr>
-          <w:sz w:val="32"/>
-          <w:szCs w:val="32"/>
-        </w:rPr>
-      </w:pPr>
-      <w:r>
-        <w:rPr>
-          <w:rFonts w:hint="eastAsia"/>
-          <w:sz w:val="32"/>
-          <w:szCs w:val="32"/>
-        </w:rPr>
-        <w:t>咀嚼(</w:t>
+          <w:szCs w:val="28"/>
+        </w:rPr>
+      </w:pPr>
+      <w:r>
+        <w:rPr>
+          <w:rFonts w:hint="eastAsia"/>
+          <w:szCs w:val="28"/>
+        </w:rPr>
+        <w:t>短小精悍(</w:t>
       </w:r>
       <w:proofErr w:type="gramStart"/>
       <w:r>
@@ -1376,42 +1560,20 @@
           <w:sz w:val="16"/>
           <w:szCs w:val="16"/>
         </w:rPr>
-        <w:t>ㄐㄩˇ</w:t>
+        <w:t>ㄏㄢˋ</w:t>
       </w:r>
       <w:proofErr w:type="gramEnd"/>
       <w:r>
         <w:rPr>
           <w:rFonts w:hint="eastAsia"/>
-          <w:color w:val="FF0000"/>
-          <w:sz w:val="16"/>
-          <w:szCs w:val="16"/>
-        </w:rPr>
-        <w:t xml:space="preserve"> </w:t>
-      </w:r>
-      <w:proofErr w:type="gramStart"/>
-      <w:r>
-        <w:rPr>
-          <w:rFonts w:hint="eastAsia"/>
-          <w:color w:val="FF0000"/>
-          <w:sz w:val="16"/>
-          <w:szCs w:val="16"/>
-        </w:rPr>
-        <w:t>ㄐㄩㄝˊ</w:t>
-      </w:r>
-      <w:proofErr w:type="gramEnd"/>
-      <w:r>
-        <w:rPr>
-          <w:rFonts w:hint="eastAsia"/>
-          <w:sz w:val="32"/>
-          <w:szCs w:val="32"/>
+          <w:szCs w:val="28"/>
         </w:rPr>
         <w:t>)</w:t>
       </w:r>
       <w:r>
         <w:rPr>
           <w:rFonts w:hint="eastAsia"/>
-          <w:sz w:val="32"/>
-          <w:szCs w:val="32"/>
+          <w:szCs w:val="28"/>
         </w:rPr>
         <w:t>：</w:t>
       </w:r>
@@ -1421,40 +1583,20 @@
         <w:pStyle w:val="a9"/>
         <w:numPr>
           <w:ilvl w:val="0"/>
-          <w:numId w:val="19"/>
+          <w:numId w:val="20"/>
         </w:numPr>
         <w:spacing w:after="0" w:line="440" w:lineRule="exact"/>
-        <w:ind w:leftChars="0" w:left="560" w:right="0" w:firstLine="0"/>
-        <w:rPr>
-          <w:sz w:val="32"/>
-          <w:szCs w:val="32"/>
-        </w:rPr>
-      </w:pPr>
-      <w:r>
-        <w:rPr>
-          <w:rFonts w:hint="eastAsia"/>
-          <w:sz w:val="32"/>
-          <w:szCs w:val="32"/>
-        </w:rPr>
-        <w:t>用牙齒</w:t>
-      </w:r>
-      <w:proofErr w:type="gramStart"/>
-      <w:r>
-        <w:rPr>
-          <w:rFonts w:hint="eastAsia"/>
-          <w:sz w:val="32"/>
-          <w:szCs w:val="32"/>
-        </w:rPr>
-        <w:t>咬碎與磨細</w:t>
-      </w:r>
-      <w:proofErr w:type="gramEnd"/>
-      <w:r>
-        <w:rPr>
-          <w:rFonts w:hint="eastAsia"/>
-          <w:sz w:val="32"/>
-          <w:szCs w:val="32"/>
-        </w:rPr>
-        <w:t>食物。【例】細細咀嚼食物，有助於腸胃消化。</w:t>
+        <w:ind w:leftChars="0" w:right="0"/>
+        <w:rPr>
+          <w:szCs w:val="28"/>
+        </w:rPr>
+      </w:pPr>
+      <w:r>
+        <w:rPr>
+          <w:rFonts w:hint="eastAsia"/>
+          <w:szCs w:val="28"/>
+        </w:rPr>
+        <w:t>形容人身體矮小，精明能幹。【例】他短小精悍，辦事能力很強。</w:t>
       </w:r>
     </w:p>
     <w:p>
@@ -1462,40 +1604,26 @@
         <w:pStyle w:val="a9"/>
         <w:numPr>
           <w:ilvl w:val="0"/>
-          <w:numId w:val="19"/>
+          <w:numId w:val="20"/>
         </w:numPr>
         <w:spacing w:after="0" w:line="440" w:lineRule="exact"/>
         <w:ind w:leftChars="0" w:right="0"/>
         <w:rPr>
-          <w:sz w:val="32"/>
-          <w:szCs w:val="32"/>
-        </w:rPr>
-      </w:pPr>
-      <w:r>
-        <w:rPr>
-          <w:rFonts w:hint="eastAsia"/>
-          <w:sz w:val="32"/>
-          <w:szCs w:val="32"/>
-        </w:rPr>
-        <w:t>比喻反覆體會、玩味。【例】</w:t>
-      </w:r>
-      <w:proofErr w:type="gramStart"/>
-      <w:r>
-        <w:rPr>
-          <w:rFonts w:hint="eastAsia"/>
-          <w:sz w:val="32"/>
-          <w:szCs w:val="32"/>
-        </w:rPr>
-        <w:t>他說過的</w:t>
-      </w:r>
-      <w:proofErr w:type="gramEnd"/>
-      <w:r>
-        <w:rPr>
-          <w:rFonts w:hint="eastAsia"/>
-          <w:sz w:val="32"/>
-          <w:szCs w:val="32"/>
-        </w:rPr>
-        <w:t>那些話，細細咀嚼起來，還真有點道理呢！</w:t>
+          <w:szCs w:val="28"/>
+        </w:rPr>
+      </w:pPr>
+      <w:r>
+        <w:rPr>
+          <w:rFonts w:hint="eastAsia"/>
+          <w:szCs w:val="28"/>
+        </w:rPr>
+        <w:t>文章或發言簡短有力。【例】這文章短小精悍，簡潔有力，是一篇佳作。</w:t>
+      </w:r>
+      <w:r>
+        <w:rPr>
+          <w:szCs w:val="28"/>
+        </w:rPr>
+        <w:t xml:space="preserve"> </w:t>
       </w:r>
     </w:p>
     <w:p>
@@ -1508,42 +1636,20 @@
         <w:spacing w:after="0" w:line="440" w:lineRule="exact"/>
         <w:ind w:leftChars="0" w:right="0"/>
         <w:rPr>
-          <w:sz w:val="32"/>
-          <w:szCs w:val="32"/>
-        </w:rPr>
-      </w:pPr>
-      <w:r>
-        <w:rPr>
-          <w:rFonts w:hint="eastAsia"/>
-          <w:sz w:val="32"/>
-          <w:szCs w:val="32"/>
-        </w:rPr>
-        <w:t>短小精悍(</w:t>
-      </w:r>
-      <w:proofErr w:type="gramStart"/>
-      <w:r>
-        <w:rPr>
-          <w:rFonts w:hint="eastAsia"/>
-          <w:color w:val="FF0000"/>
-          <w:sz w:val="16"/>
-          <w:szCs w:val="16"/>
-        </w:rPr>
-        <w:t>ㄏㄢˋ</w:t>
-      </w:r>
-      <w:proofErr w:type="gramEnd"/>
-      <w:r>
-        <w:rPr>
-          <w:rFonts w:hint="eastAsia"/>
-          <w:sz w:val="32"/>
-          <w:szCs w:val="32"/>
-        </w:rPr>
-        <w:t>)</w:t>
-      </w:r>
-      <w:r>
-        <w:rPr>
-          <w:rFonts w:hint="eastAsia"/>
-          <w:sz w:val="32"/>
-          <w:szCs w:val="32"/>
+          <w:szCs w:val="28"/>
+        </w:rPr>
+      </w:pPr>
+      <w:r>
+        <w:rPr>
+          <w:rFonts w:hint="eastAsia"/>
+          <w:szCs w:val="28"/>
+        </w:rPr>
+        <w:t>款款</w:t>
+      </w:r>
+      <w:r>
+        <w:rPr>
+          <w:rFonts w:hint="eastAsia"/>
+          <w:szCs w:val="28"/>
         </w:rPr>
         <w:t>：</w:t>
       </w:r>
@@ -1553,22 +1659,19 @@
         <w:pStyle w:val="a9"/>
         <w:numPr>
           <w:ilvl w:val="0"/>
-          <w:numId w:val="20"/>
+          <w:numId w:val="21"/>
         </w:numPr>
         <w:spacing w:after="0" w:line="440" w:lineRule="exact"/>
-        <w:ind w:leftChars="0" w:left="560" w:right="0" w:firstLine="0"/>
-        <w:rPr>
-          <w:sz w:val="32"/>
-          <w:szCs w:val="32"/>
-        </w:rPr>
-      </w:pPr>
-      <w:r>
-        <w:rPr>
-          <w:rFonts w:hint="eastAsia"/>
-          <w:sz w:val="32"/>
-          <w:szCs w:val="32"/>
-        </w:rPr>
-        <w:t>形容人身體矮小，精明能幹。【例】他短小精悍，辦事能力很強。</w:t>
+        <w:ind w:leftChars="0" w:right="0"/>
+        <w:rPr>
+          <w:szCs w:val="28"/>
+        </w:rPr>
+      </w:pPr>
+      <w:r>
+        <w:rPr>
+          <w:szCs w:val="28"/>
+        </w:rPr>
+        <w:t>忠誠懇切。</w:t>
       </w:r>
     </w:p>
     <w:p>
@@ -1576,32 +1679,33 @@
         <w:pStyle w:val="a9"/>
         <w:numPr>
           <w:ilvl w:val="0"/>
-          <w:numId w:val="20"/>
+          <w:numId w:val="21"/>
         </w:numPr>
         <w:spacing w:after="0" w:line="440" w:lineRule="exact"/>
         <w:ind w:leftChars="0" w:right="0"/>
         <w:rPr>
-          <w:spacing w:val="-8"/>
-          <w:sz w:val="32"/>
-          <w:szCs w:val="32"/>
-        </w:rPr>
-      </w:pPr>
-      <w:r>
-        <w:rPr>
-          <w:rFonts w:hint="eastAsia"/>
-          <w:spacing w:val="-8"/>
-          <w:sz w:val="32"/>
-          <w:szCs w:val="32"/>
-        </w:rPr>
-        <w:t>比喻文章或發言簡短有力。【例】這文章短小精悍，簡潔有力，是一篇佳作。</w:t>
-      </w:r>
-      <w:r>
-        <w:rPr>
-          <w:spacing w:val="-8"/>
-          <w:sz w:val="32"/>
-          <w:szCs w:val="32"/>
-        </w:rPr>
-        <w:t xml:space="preserve"> </w:t>
+          <w:szCs w:val="28"/>
+        </w:rPr>
+      </w:pPr>
+      <w:r>
+        <w:rPr>
+          <w:szCs w:val="28"/>
+        </w:rPr>
+        <w:t>徐緩的樣子。唐．杜甫〈曲江〉詩二首之二：「穿花</w:t>
+      </w:r>
+      <w:proofErr w:type="gramStart"/>
+      <w:r>
+        <w:rPr>
+          <w:szCs w:val="28"/>
+        </w:rPr>
+        <w:t>蛺</w:t>
+      </w:r>
+      <w:proofErr w:type="gramEnd"/>
+      <w:r>
+        <w:rPr>
+          <w:szCs w:val="28"/>
+        </w:rPr>
+        <w:t>蝶深深見，點水蜻蜓款款飛。」</w:t>
       </w:r>
     </w:p>
     <w:p>
@@ -1614,106 +1718,13 @@
         <w:spacing w:after="0" w:line="440" w:lineRule="exact"/>
         <w:ind w:leftChars="0" w:right="0"/>
         <w:rPr>
-          <w:sz w:val="32"/>
-          <w:szCs w:val="32"/>
-        </w:rPr>
-      </w:pPr>
-      <w:r>
-        <w:rPr>
-          <w:rFonts w:hint="eastAsia"/>
-          <w:sz w:val="32"/>
-          <w:szCs w:val="32"/>
-        </w:rPr>
-        <w:t>款款</w:t>
-      </w:r>
-      <w:r>
-        <w:rPr>
-          <w:rFonts w:hint="eastAsia"/>
-          <w:sz w:val="32"/>
-          <w:szCs w:val="32"/>
-        </w:rPr>
-        <w:t>：</w:t>
-      </w:r>
-    </w:p>
-    <w:p>
-      <w:pPr>
-        <w:pStyle w:val="a9"/>
-        <w:numPr>
-          <w:ilvl w:val="0"/>
-          <w:numId w:val="21"/>
-        </w:numPr>
-        <w:spacing w:after="0" w:line="440" w:lineRule="exact"/>
-        <w:ind w:leftChars="0" w:right="0"/>
-        <w:rPr>
-          <w:sz w:val="32"/>
-          <w:szCs w:val="32"/>
-        </w:rPr>
-      </w:pPr>
-      <w:r>
-        <w:rPr>
-          <w:sz w:val="32"/>
-          <w:szCs w:val="32"/>
-        </w:rPr>
-        <w:t>忠誠懇切。</w:t>
-      </w:r>
-    </w:p>
-    <w:p>
-      <w:pPr>
-        <w:pStyle w:val="a9"/>
-        <w:numPr>
-          <w:ilvl w:val="0"/>
-          <w:numId w:val="21"/>
-        </w:numPr>
-        <w:spacing w:after="0" w:line="440" w:lineRule="exact"/>
-        <w:ind w:leftChars="0" w:right="0"/>
-        <w:rPr>
-          <w:sz w:val="32"/>
-          <w:szCs w:val="32"/>
-        </w:rPr>
-      </w:pPr>
-      <w:r>
-        <w:rPr>
-          <w:sz w:val="32"/>
-          <w:szCs w:val="32"/>
-        </w:rPr>
-        <w:t>徐緩的樣子。唐．杜甫〈曲江〉詩二首之二：「穿花</w:t>
-      </w:r>
-      <w:proofErr w:type="gramStart"/>
-      <w:r>
-        <w:rPr>
-          <w:sz w:val="32"/>
-          <w:szCs w:val="32"/>
-        </w:rPr>
-        <w:t>蛺</w:t>
-      </w:r>
-      <w:proofErr w:type="gramEnd"/>
-      <w:r>
-        <w:rPr>
-          <w:sz w:val="32"/>
-          <w:szCs w:val="32"/>
-        </w:rPr>
-        <w:t>蝶深深見，點水蜻蜓款款飛。」</w:t>
-      </w:r>
-    </w:p>
-    <w:p>
-      <w:pPr>
-        <w:pStyle w:val="a9"/>
-        <w:numPr>
-          <w:ilvl w:val="0"/>
-          <w:numId w:val="14"/>
-        </w:numPr>
-        <w:spacing w:after="0" w:line="440" w:lineRule="exact"/>
-        <w:ind w:leftChars="0" w:right="0"/>
-        <w:rPr>
-          <w:sz w:val="32"/>
-          <w:szCs w:val="32"/>
-        </w:rPr>
-      </w:pPr>
-      <w:r>
-        <w:rPr>
-          <w:rFonts w:hint="eastAsia"/>
-          <w:sz w:val="32"/>
-          <w:szCs w:val="32"/>
+          <w:szCs w:val="28"/>
+        </w:rPr>
+      </w:pPr>
+      <w:r>
+        <w:rPr>
+          <w:rFonts w:hint="eastAsia"/>
+          <w:szCs w:val="28"/>
         </w:rPr>
         <w:t>言簡意賅(</w:t>
       </w:r>
@@ -1731,24 +1742,21 @@
       <w:r>
         <w:rPr>
           <w:rFonts w:hint="eastAsia"/>
-          <w:sz w:val="32"/>
-          <w:szCs w:val="32"/>
+          <w:szCs w:val="28"/>
         </w:rPr>
         <w:t>)</w:t>
       </w:r>
       <w:r>
         <w:rPr>
           <w:rFonts w:hint="eastAsia"/>
-          <w:sz w:val="32"/>
-          <w:szCs w:val="32"/>
+          <w:szCs w:val="28"/>
         </w:rPr>
         <w:t>：</w:t>
       </w:r>
       <w:r>
         <w:rPr>
           <w:rFonts w:hint="eastAsia"/>
-          <w:sz w:val="32"/>
-          <w:szCs w:val="32"/>
+          <w:szCs w:val="28"/>
         </w:rPr>
         <w:t>言辭簡練，意思完備。</w:t>
       </w:r>
@@ -1756,8 +1764,7 @@
       <w:r>
         <w:rPr>
           <w:rFonts w:hint="eastAsia"/>
-          <w:sz w:val="32"/>
-          <w:szCs w:val="32"/>
+          <w:szCs w:val="28"/>
         </w:rPr>
         <w:t>賅</w:t>
       </w:r>
@@ -1765,8 +1772,7 @@
       <w:r>
         <w:rPr>
           <w:rFonts w:hint="eastAsia"/>
-          <w:sz w:val="32"/>
-          <w:szCs w:val="32"/>
+          <w:szCs w:val="28"/>
         </w:rPr>
         <w:t>，充足、完備的。</w:t>
       </w:r>
@@ -1777,15 +1783,13 @@
         <w:spacing w:after="0" w:line="440" w:lineRule="exact"/>
         <w:ind w:leftChars="0" w:right="0" w:firstLine="0"/>
         <w:rPr>
-          <w:sz w:val="32"/>
-          <w:szCs w:val="32"/>
-        </w:rPr>
-      </w:pPr>
-      <w:r>
-        <w:rPr>
-          <w:rFonts w:hint="eastAsia"/>
-          <w:sz w:val="32"/>
-          <w:szCs w:val="32"/>
+          <w:szCs w:val="28"/>
+        </w:rPr>
+      </w:pPr>
+      <w:r>
+        <w:rPr>
+          <w:rFonts w:hint="eastAsia"/>
+          <w:szCs w:val="28"/>
         </w:rPr>
         <w:t>【例】先生這幾句話言簡意賅，真是令人佩服！</w:t>
       </w:r>
@@ -1801,7 +1805,7 @@
 </file>
 
 <file path=word/endnotes.xml><?xml version="1.0" encoding="utf-8"?>
-<w:endnotes xmlns:wpc="http://schemas.microsoft.com/office/word/2010/wordprocessingCanvas" xmlns:cx="http://schemas.microsoft.com/office/drawing/2014/chartex" xmlns:cx1="http://schemas.microsoft.com/office/drawing/2015/9/8/chartex" xmlns:cx2="http://schemas.microsoft.com/office/drawing/2015/10/21/chartex" xmlns:cx3="http://schemas.microsoft.com/office/drawing/2016/5/9/chartex" xmlns:cx4="http://schemas.microsoft.com/office/drawing/2016/5/10/chartex" xmlns:cx5="http://schemas.microsoft.com/office/drawing/2016/5/11/chartex" xmlns:cx6="http://schemas.microsoft.com/office/drawing/2016/5/12/chartex" xmlns:cx7="http://schemas.microsoft.com/office/drawing/2016/5/13/chartex" xmlns:cx8="http://schemas.microsoft.com/office/drawing/2016/5/14/chartex" xmlns:mc="http://schemas.openxmlformats.org/markup-compatibility/2006" xmlns:aink="http://schemas.microsoft.com/office/drawing/2016/ink" xmlns:am3d="http://schemas.microsoft.com/office/drawing/2017/model3d" xmlns:o="urn:schemas-microsoft-com:office:office" xmlns:oel="http://schemas.microsoft.com/office/2019/extlst" xmlns:r="http://schemas.openxmlformats.org/officeDocument/2006/relationships" xmlns:m="http://schemas.openxmlformats.org/officeDocument/2006/math" xmlns:v="urn:schemas-microsoft-com:vml" xmlns:wp14="http://schemas.microsoft.com/office/word/2010/wordprocessingDrawing" xmlns:wp="http://schemas.openxmlformats.org/drawingml/2006/wordprocessingDrawing" xmlns:w10="urn:schemas-microsoft-com:office:word" xmlns:w="http://schemas.openxmlformats.org/wordprocessingml/2006/main" xmlns:w14="http://schemas.microsoft.com/office/word/2010/wordml" xmlns:w15="http://schemas.microsoft.com/office/word/2012/wordml" xmlns:w16cex="http://schemas.microsoft.com/office/word/2018/wordml/cex" xmlns:w16cid="http://schemas.microsoft.com/office/word/2016/wordml/cid" xmlns:w16="http://schemas.microsoft.com/office/word/2018/wordml" xmlns:w16sdtdh="http://schemas.microsoft.com/office/word/2020/wordml/sdtdatahash" xmlns:w16se="http://schemas.microsoft.com/office/word/2015/wordml/symex" xmlns:wpg="http://schemas.microsoft.com/office/word/2010/wordprocessingGroup" xmlns:wpi="http://schemas.microsoft.com/office/word/2010/wordprocessingInk" xmlns:wne="http://schemas.microsoft.com/office/word/2006/wordml" xmlns:wps="http://schemas.microsoft.com/office/word/2010/wordprocessingShape" mc:Ignorable="w14 w15 w16se w16cid w16 w16cex w16sdtdh wp14">
+<w:endnotes xmlns:wpc="http://schemas.microsoft.com/office/word/2010/wordprocessingCanvas" xmlns:cx="http://schemas.microsoft.com/office/drawing/2014/chartex" xmlns:cx1="http://schemas.microsoft.com/office/drawing/2015/9/8/chartex" xmlns:cx2="http://schemas.microsoft.com/office/drawing/2015/10/21/chartex" xmlns:cx3="http://schemas.microsoft.com/office/drawing/2016/5/9/chartex" xmlns:cx4="http://schemas.microsoft.com/office/drawing/2016/5/10/chartex" xmlns:cx5="http://schemas.microsoft.com/office/drawing/2016/5/11/chartex" xmlns:cx6="http://schemas.microsoft.com/office/drawing/2016/5/12/chartex" xmlns:cx7="http://schemas.microsoft.com/office/drawing/2016/5/13/chartex" xmlns:cx8="http://schemas.microsoft.com/office/drawing/2016/5/14/chartex" xmlns:mc="http://schemas.openxmlformats.org/markup-compatibility/2006" xmlns:aink="http://schemas.microsoft.com/office/drawing/2016/ink" xmlns:am3d="http://schemas.microsoft.com/office/drawing/2017/model3d" xmlns:o="urn:schemas-microsoft-com:office:office" xmlns:oel="http://schemas.microsoft.com/office/2019/extlst" xmlns:r="http://schemas.openxmlformats.org/officeDocument/2006/relationships" xmlns:m="http://schemas.openxmlformats.org/officeDocument/2006/math" xmlns:v="urn:schemas-microsoft-com:vml" xmlns:wp14="http://schemas.microsoft.com/office/word/2010/wordprocessingDrawing" xmlns:wp="http://schemas.openxmlformats.org/drawingml/2006/wordprocessingDrawing" xmlns:w10="urn:schemas-microsoft-com:office:word" xmlns:w="http://schemas.openxmlformats.org/wordprocessingml/2006/main" xmlns:w14="http://schemas.microsoft.com/office/word/2010/wordml" xmlns:w15="http://schemas.microsoft.com/office/word/2012/wordml" xmlns:w16cex="http://schemas.microsoft.com/office/word/2018/wordml/cex" xmlns:w16cid="http://schemas.microsoft.com/office/word/2016/wordml/cid" xmlns:w16="http://schemas.microsoft.com/office/word/2018/wordml" xmlns:w16du="http://schemas.microsoft.com/office/word/2023/wordml/word16du" xmlns:w16sdtdh="http://schemas.microsoft.com/office/word/2020/wordml/sdtdatahash" xmlns:w16se="http://schemas.microsoft.com/office/word/2015/wordml/symex" xmlns:wpg="http://schemas.microsoft.com/office/word/2010/wordprocessingGroup" xmlns:wpi="http://schemas.microsoft.com/office/word/2010/wordprocessingInk" xmlns:wne="http://schemas.microsoft.com/office/word/2006/wordml" xmlns:wps="http://schemas.microsoft.com/office/word/2010/wordprocessingShape" mc:Ignorable="w14 w15 w16se w16cid w16 w16cex w16sdtdh wp14">
   <w:endnote w:type="separator" w:id="-1">
     <w:p>
       <w:pPr>
@@ -1826,7 +1830,7 @@
 </file>
 
 <file path=word/footer1.xml><?xml version="1.0" encoding="utf-8"?>
-<w:ftr xmlns:wpc="http://schemas.microsoft.com/office/word/2010/wordprocessingCanvas" xmlns:cx="http://schemas.microsoft.com/office/drawing/2014/chartex" xmlns:cx1="http://schemas.microsoft.com/office/drawing/2015/9/8/chartex" xmlns:cx2="http://schemas.microsoft.com/office/drawing/2015/10/21/chartex" xmlns:cx3="http://schemas.microsoft.com/office/drawing/2016/5/9/chartex" xmlns:cx4="http://schemas.microsoft.com/office/drawing/2016/5/10/chartex" xmlns:cx5="http://schemas.microsoft.com/office/drawing/2016/5/11/chartex" xmlns:cx6="http://schemas.microsoft.com/office/drawing/2016/5/12/chartex" xmlns:cx7="http://schemas.microsoft.com/office/drawing/2016/5/13/chartex" xmlns:cx8="http://schemas.microsoft.com/office/drawing/2016/5/14/chartex" xmlns:mc="http://schemas.openxmlformats.org/markup-compatibility/2006" xmlns:aink="http://schemas.microsoft.com/office/drawing/2016/ink" xmlns:am3d="http://schemas.microsoft.com/office/drawing/2017/model3d" xmlns:o="urn:schemas-microsoft-com:office:office" xmlns:oel="http://schemas.microsoft.com/office/2019/extlst" xmlns:r="http://schemas.openxmlformats.org/officeDocument/2006/relationships" xmlns:m="http://schemas.openxmlformats.org/officeDocument/2006/math" xmlns:v="urn:schemas-microsoft-com:vml" xmlns:wp14="http://schemas.microsoft.com/office/word/2010/wordprocessingDrawing" xmlns:wp="http://schemas.openxmlformats.org/drawingml/2006/wordprocessingDrawing" xmlns:w10="urn:schemas-microsoft-com:office:word" xmlns:w="http://schemas.openxmlformats.org/wordprocessingml/2006/main" xmlns:w14="http://schemas.microsoft.com/office/word/2010/wordml" xmlns:w15="http://schemas.microsoft.com/office/word/2012/wordml" xmlns:w16cex="http://schemas.microsoft.com/office/word/2018/wordml/cex" xmlns:w16cid="http://schemas.microsoft.com/office/word/2016/wordml/cid" xmlns:w16="http://schemas.microsoft.com/office/word/2018/wordml" xmlns:w16sdtdh="http://schemas.microsoft.com/office/word/2020/wordml/sdtdatahash" xmlns:w16se="http://schemas.microsoft.com/office/word/2015/wordml/symex" xmlns:wpg="http://schemas.microsoft.com/office/word/2010/wordprocessingGroup" xmlns:wpi="http://schemas.microsoft.com/office/word/2010/wordprocessingInk" xmlns:wne="http://schemas.microsoft.com/office/word/2006/wordml" xmlns:wps="http://schemas.microsoft.com/office/word/2010/wordprocessingShape" mc:Ignorable="w14 w15 w16se w16cid w16 w16cex w16sdtdh wp14">
+<w:ftr xmlns:wpc="http://schemas.microsoft.com/office/word/2010/wordprocessingCanvas" xmlns:cx="http://schemas.microsoft.com/office/drawing/2014/chartex" xmlns:cx1="http://schemas.microsoft.com/office/drawing/2015/9/8/chartex" xmlns:cx2="http://schemas.microsoft.com/office/drawing/2015/10/21/chartex" xmlns:cx3="http://schemas.microsoft.com/office/drawing/2016/5/9/chartex" xmlns:cx4="http://schemas.microsoft.com/office/drawing/2016/5/10/chartex" xmlns:cx5="http://schemas.microsoft.com/office/drawing/2016/5/11/chartex" xmlns:cx6="http://schemas.microsoft.com/office/drawing/2016/5/12/chartex" xmlns:cx7="http://schemas.microsoft.com/office/drawing/2016/5/13/chartex" xmlns:cx8="http://schemas.microsoft.com/office/drawing/2016/5/14/chartex" xmlns:mc="http://schemas.openxmlformats.org/markup-compatibility/2006" xmlns:aink="http://schemas.microsoft.com/office/drawing/2016/ink" xmlns:am3d="http://schemas.microsoft.com/office/drawing/2017/model3d" xmlns:o="urn:schemas-microsoft-com:office:office" xmlns:oel="http://schemas.microsoft.com/office/2019/extlst" xmlns:r="http://schemas.openxmlformats.org/officeDocument/2006/relationships" xmlns:m="http://schemas.openxmlformats.org/officeDocument/2006/math" xmlns:v="urn:schemas-microsoft-com:vml" xmlns:wp14="http://schemas.microsoft.com/office/word/2010/wordprocessingDrawing" xmlns:wp="http://schemas.openxmlformats.org/drawingml/2006/wordprocessingDrawing" xmlns:w10="urn:schemas-microsoft-com:office:word" xmlns:w="http://schemas.openxmlformats.org/wordprocessingml/2006/main" xmlns:w14="http://schemas.microsoft.com/office/word/2010/wordml" xmlns:w15="http://schemas.microsoft.com/office/word/2012/wordml" xmlns:w16cex="http://schemas.microsoft.com/office/word/2018/wordml/cex" xmlns:w16cid="http://schemas.microsoft.com/office/word/2016/wordml/cid" xmlns:w16="http://schemas.microsoft.com/office/word/2018/wordml" xmlns:w16du="http://schemas.microsoft.com/office/word/2023/wordml/word16du" xmlns:w16sdtdh="http://schemas.microsoft.com/office/word/2020/wordml/sdtdatahash" xmlns:w16se="http://schemas.microsoft.com/office/word/2015/wordml/symex" xmlns:wpg="http://schemas.microsoft.com/office/word/2010/wordprocessingGroup" xmlns:wpi="http://schemas.microsoft.com/office/word/2010/wordprocessingInk" xmlns:wne="http://schemas.microsoft.com/office/word/2006/wordml" xmlns:wps="http://schemas.microsoft.com/office/word/2010/wordprocessingShape" mc:Ignorable="w14 w15 w16se w16cid w16 w16cex w16sdtdh wp14">
   <w:sdt>
     <w:sdtPr>
       <w:id w:val="-746029226"/>
@@ -1903,7 +1907,7 @@
 </file>
 
 <file path=word/footnotes.xml><?xml version="1.0" encoding="utf-8"?>
-<w:footnotes xmlns:wpc="http://schemas.microsoft.com/office/word/2010/wordprocessingCanvas" xmlns:cx="http://schemas.microsoft.com/office/drawing/2014/chartex" xmlns:cx1="http://schemas.microsoft.com/office/drawing/2015/9/8/chartex" xmlns:cx2="http://schemas.microsoft.com/office/drawing/2015/10/21/chartex" xmlns:cx3="http://schemas.microsoft.com/office/drawing/2016/5/9/chartex" xmlns:cx4="http://schemas.microsoft.com/office/drawing/2016/5/10/chartex" xmlns:cx5="http://schemas.microsoft.com/office/drawing/2016/5/11/chartex" xmlns:cx6="http://schemas.microsoft.com/office/drawing/2016/5/12/chartex" xmlns:cx7="http://schemas.microsoft.com/office/drawing/2016/5/13/chartex" xmlns:cx8="http://schemas.microsoft.com/office/drawing/2016/5/14/chartex" xmlns:mc="http://schemas.openxmlformats.org/markup-compatibility/2006" xmlns:aink="http://schemas.microsoft.com/office/drawing/2016/ink" xmlns:am3d="http://schemas.microsoft.com/office/drawing/2017/model3d" xmlns:o="urn:schemas-microsoft-com:office:office" xmlns:oel="http://schemas.microsoft.com/office/2019/extlst" xmlns:r="http://schemas.openxmlformats.org/officeDocument/2006/relationships" xmlns:m="http://schemas.openxmlformats.org/officeDocument/2006/math" xmlns:v="urn:schemas-microsoft-com:vml" xmlns:wp14="http://schemas.microsoft.com/office/word/2010/wordprocessingDrawing" xmlns:wp="http://schemas.openxmlformats.org/drawingml/2006/wordprocessingDrawing" xmlns:w10="urn:schemas-microsoft-com:office:word" xmlns:w="http://schemas.openxmlformats.org/wordprocessingml/2006/main" xmlns:w14="http://schemas.microsoft.com/office/word/2010/wordml" xmlns:w15="http://schemas.microsoft.com/office/word/2012/wordml" xmlns:w16cex="http://schemas.microsoft.com/office/word/2018/wordml/cex" xmlns:w16cid="http://schemas.microsoft.com/office/word/2016/wordml/cid" xmlns:w16="http://schemas.microsoft.com/office/word/2018/wordml" xmlns:w16sdtdh="http://schemas.microsoft.com/office/word/2020/wordml/sdtdatahash" xmlns:w16se="http://schemas.microsoft.com/office/word/2015/wordml/symex" xmlns:wpg="http://schemas.microsoft.com/office/word/2010/wordprocessingGroup" xmlns:wpi="http://schemas.microsoft.com/office/word/2010/wordprocessingInk" xmlns:wne="http://schemas.microsoft.com/office/word/2006/wordml" xmlns:wps="http://schemas.microsoft.com/office/word/2010/wordprocessingShape" mc:Ignorable="w14 w15 w16se w16cid w16 w16cex w16sdtdh wp14">
+<w:footnotes xmlns:wpc="http://schemas.microsoft.com/office/word/2010/wordprocessingCanvas" xmlns:cx="http://schemas.microsoft.com/office/drawing/2014/chartex" xmlns:cx1="http://schemas.microsoft.com/office/drawing/2015/9/8/chartex" xmlns:cx2="http://schemas.microsoft.com/office/drawing/2015/10/21/chartex" xmlns:cx3="http://schemas.microsoft.com/office/drawing/2016/5/9/chartex" xmlns:cx4="http://schemas.microsoft.com/office/drawing/2016/5/10/chartex" xmlns:cx5="http://schemas.microsoft.com/office/drawing/2016/5/11/chartex" xmlns:cx6="http://schemas.microsoft.com/office/drawing/2016/5/12/chartex" xmlns:cx7="http://schemas.microsoft.com/office/drawing/2016/5/13/chartex" xmlns:cx8="http://schemas.microsoft.com/office/drawing/2016/5/14/chartex" xmlns:mc="http://schemas.openxmlformats.org/markup-compatibility/2006" xmlns:aink="http://schemas.microsoft.com/office/drawing/2016/ink" xmlns:am3d="http://schemas.microsoft.com/office/drawing/2017/model3d" xmlns:o="urn:schemas-microsoft-com:office:office" xmlns:oel="http://schemas.microsoft.com/office/2019/extlst" xmlns:r="http://schemas.openxmlformats.org/officeDocument/2006/relationships" xmlns:m="http://schemas.openxmlformats.org/officeDocument/2006/math" xmlns:v="urn:schemas-microsoft-com:vml" xmlns:wp14="http://schemas.microsoft.com/office/word/2010/wordprocessingDrawing" xmlns:wp="http://schemas.openxmlformats.org/drawingml/2006/wordprocessingDrawing" xmlns:w10="urn:schemas-microsoft-com:office:word" xmlns:w="http://schemas.openxmlformats.org/wordprocessingml/2006/main" xmlns:w14="http://schemas.microsoft.com/office/word/2010/wordml" xmlns:w15="http://schemas.microsoft.com/office/word/2012/wordml" xmlns:w16cex="http://schemas.microsoft.com/office/word/2018/wordml/cex" xmlns:w16cid="http://schemas.microsoft.com/office/word/2016/wordml/cid" xmlns:w16="http://schemas.microsoft.com/office/word/2018/wordml" xmlns:w16du="http://schemas.microsoft.com/office/word/2023/wordml/word16du" xmlns:w16sdtdh="http://schemas.microsoft.com/office/word/2020/wordml/sdtdatahash" xmlns:w16se="http://schemas.microsoft.com/office/word/2015/wordml/symex" xmlns:wpg="http://schemas.microsoft.com/office/word/2010/wordprocessingGroup" xmlns:wpi="http://schemas.microsoft.com/office/word/2010/wordprocessingInk" xmlns:wne="http://schemas.microsoft.com/office/word/2006/wordml" xmlns:wps="http://schemas.microsoft.com/office/word/2010/wordprocessingShape" mc:Ignorable="w14 w15 w16se w16cid w16 w16cex w16sdtdh wp14">
   <w:footnote w:type="separator" w:id="-1">
     <w:p>
       <w:pPr>
@@ -1928,7 +1932,7 @@
 </file>
 
 <file path=word/numbering.xml><?xml version="1.0" encoding="utf-8"?>
-<w:numbering xmlns:wpc="http://schemas.microsoft.com/office/word/2010/wordprocessingCanvas" xmlns:cx="http://schemas.microsoft.com/office/drawing/2014/chartex" xmlns:cx1="http://schemas.microsoft.com/office/drawing/2015/9/8/chartex" xmlns:cx2="http://schemas.microsoft.com/office/drawing/2015/10/21/chartex" xmlns:cx3="http://schemas.microsoft.com/office/drawing/2016/5/9/chartex" xmlns:cx4="http://schemas.microsoft.com/office/drawing/2016/5/10/chartex" xmlns:cx5="http://schemas.microsoft.com/office/drawing/2016/5/11/chartex" xmlns:cx6="http://schemas.microsoft.com/office/drawing/2016/5/12/chartex" xmlns:cx7="http://schemas.microsoft.com/office/drawing/2016/5/13/chartex" xmlns:cx8="http://schemas.microsoft.com/office/drawing/2016/5/14/chartex" xmlns:mc="http://schemas.openxmlformats.org/markup-compatibility/2006" xmlns:aink="http://schemas.microsoft.com/office/drawing/2016/ink" xmlns:am3d="http://schemas.microsoft.com/office/drawing/2017/model3d" xmlns:o="urn:schemas-microsoft-com:office:office" xmlns:oel="http://schemas.microsoft.com/office/2019/extlst" xmlns:r="http://schemas.openxmlformats.org/officeDocument/2006/relationships" xmlns:m="http://schemas.openxmlformats.org/officeDocument/2006/math" xmlns:v="urn:schemas-microsoft-com:vml" xmlns:wp14="http://schemas.microsoft.com/office/word/2010/wordprocessingDrawing" xmlns:wp="http://schemas.openxmlformats.org/drawingml/2006/wordprocessingDrawing" xmlns:w10="urn:schemas-microsoft-com:office:word" xmlns:w="http://schemas.openxmlformats.org/wordprocessingml/2006/main" xmlns:w14="http://schemas.microsoft.com/office/word/2010/wordml" xmlns:w15="http://schemas.microsoft.com/office/word/2012/wordml" xmlns:w16cex="http://schemas.microsoft.com/office/word/2018/wordml/cex" xmlns:w16cid="http://schemas.microsoft.com/office/word/2016/wordml/cid" xmlns:w16="http://schemas.microsoft.com/office/word/2018/wordml" xmlns:w16sdtdh="http://schemas.microsoft.com/office/word/2020/wordml/sdtdatahash" xmlns:w16se="http://schemas.microsoft.com/office/word/2015/wordml/symex" xmlns:wpg="http://schemas.microsoft.com/office/word/2010/wordprocessingGroup" xmlns:wpi="http://schemas.microsoft.com/office/word/2010/wordprocessingInk" xmlns:wne="http://schemas.microsoft.com/office/word/2006/wordml" xmlns:wps="http://schemas.microsoft.com/office/word/2010/wordprocessingShape" mc:Ignorable="w14 w15 w16se w16cid w16 w16cex w16sdtdh wp14">
+<w:numbering xmlns:wpc="http://schemas.microsoft.com/office/word/2010/wordprocessingCanvas" xmlns:cx="http://schemas.microsoft.com/office/drawing/2014/chartex" xmlns:cx1="http://schemas.microsoft.com/office/drawing/2015/9/8/chartex" xmlns:cx2="http://schemas.microsoft.com/office/drawing/2015/10/21/chartex" xmlns:cx3="http://schemas.microsoft.com/office/drawing/2016/5/9/chartex" xmlns:cx4="http://schemas.microsoft.com/office/drawing/2016/5/10/chartex" xmlns:cx5="http://schemas.microsoft.com/office/drawing/2016/5/11/chartex" xmlns:cx6="http://schemas.microsoft.com/office/drawing/2016/5/12/chartex" xmlns:cx7="http://schemas.microsoft.com/office/drawing/2016/5/13/chartex" xmlns:cx8="http://schemas.microsoft.com/office/drawing/2016/5/14/chartex" xmlns:mc="http://schemas.openxmlformats.org/markup-compatibility/2006" xmlns:aink="http://schemas.microsoft.com/office/drawing/2016/ink" xmlns:am3d="http://schemas.microsoft.com/office/drawing/2017/model3d" xmlns:o="urn:schemas-microsoft-com:office:office" xmlns:oel="http://schemas.microsoft.com/office/2019/extlst" xmlns:r="http://schemas.openxmlformats.org/officeDocument/2006/relationships" xmlns:m="http://schemas.openxmlformats.org/officeDocument/2006/math" xmlns:v="urn:schemas-microsoft-com:vml" xmlns:wp14="http://schemas.microsoft.com/office/word/2010/wordprocessingDrawing" xmlns:wp="http://schemas.openxmlformats.org/drawingml/2006/wordprocessingDrawing" xmlns:w10="urn:schemas-microsoft-com:office:word" xmlns:w="http://schemas.openxmlformats.org/wordprocessingml/2006/main" xmlns:w14="http://schemas.microsoft.com/office/word/2010/wordml" xmlns:w15="http://schemas.microsoft.com/office/word/2012/wordml" xmlns:w16cex="http://schemas.microsoft.com/office/word/2018/wordml/cex" xmlns:w16cid="http://schemas.microsoft.com/office/word/2016/wordml/cid" xmlns:w16="http://schemas.microsoft.com/office/word/2018/wordml" xmlns:w16du="http://schemas.microsoft.com/office/word/2023/wordml/word16du" xmlns:w16sdtdh="http://schemas.microsoft.com/office/word/2020/wordml/sdtdatahash" xmlns:w16se="http://schemas.microsoft.com/office/word/2015/wordml/symex" xmlns:wpg="http://schemas.microsoft.com/office/word/2010/wordprocessingGroup" xmlns:wpi="http://schemas.microsoft.com/office/word/2010/wordprocessingInk" xmlns:wne="http://schemas.microsoft.com/office/word/2006/wordml" xmlns:wps="http://schemas.microsoft.com/office/word/2010/wordprocessingShape" mc:Ignorable="w14 w15 w16se w16cid w16 w16cex w16sdtdh wp14">
   <w:abstractNum w:abstractNumId="0" w15:restartNumberingAfterBreak="0">
     <w:nsid w:val="02A11C50"/>
     <w:multiLevelType w:val="hybridMultilevel"/>

--- a/doc/詩/唐朝/王之渙/王之渙-送別.docx
+++ b/doc/詩/唐朝/王之渙/王之渙-送別.docx
@@ -1,6 +1,6 @@
 
 <file path=word/document.xml><?xml version="1.0" encoding="utf-8"?>
-<w:document xmlns:wpc="http://schemas.microsoft.com/office/word/2010/wordprocessingCanvas" xmlns:cx="http://schemas.microsoft.com/office/drawing/2014/chartex" xmlns:cx1="http://schemas.microsoft.com/office/drawing/2015/9/8/chartex" xmlns:cx2="http://schemas.microsoft.com/office/drawing/2015/10/21/chartex" xmlns:cx3="http://schemas.microsoft.com/office/drawing/2016/5/9/chartex" xmlns:cx4="http://schemas.microsoft.com/office/drawing/2016/5/10/chartex" xmlns:cx5="http://schemas.microsoft.com/office/drawing/2016/5/11/chartex" xmlns:cx6="http://schemas.microsoft.com/office/drawing/2016/5/12/chartex" xmlns:cx7="http://schemas.microsoft.com/office/drawing/2016/5/13/chartex" xmlns:cx8="http://schemas.microsoft.com/office/drawing/2016/5/14/chartex" xmlns:mc="http://schemas.openxmlformats.org/markup-compatibility/2006" xmlns:aink="http://schemas.microsoft.com/office/drawing/2016/ink" xmlns:am3d="http://schemas.microsoft.com/office/drawing/2017/model3d" xmlns:o="urn:schemas-microsoft-com:office:office" xmlns:oel="http://schemas.microsoft.com/office/2019/extlst" xmlns:r="http://schemas.openxmlformats.org/officeDocument/2006/relationships" xmlns:m="http://schemas.openxmlformats.org/officeDocument/2006/math" xmlns:v="urn:schemas-microsoft-com:vml" xmlns:wp14="http://schemas.microsoft.com/office/word/2010/wordprocessingDrawing" xmlns:wp="http://schemas.openxmlformats.org/drawingml/2006/wordprocessingDrawing" xmlns:w10="urn:schemas-microsoft-com:office:word" xmlns:w="http://schemas.openxmlformats.org/wordprocessingml/2006/main" xmlns:w14="http://schemas.microsoft.com/office/word/2010/wordml" xmlns:w15="http://schemas.microsoft.com/office/word/2012/wordml" xmlns:w16cex="http://schemas.microsoft.com/office/word/2018/wordml/cex" xmlns:w16cid="http://schemas.microsoft.com/office/word/2016/wordml/cid" xmlns:w16="http://schemas.microsoft.com/office/word/2018/wordml" xmlns:w16du="http://schemas.microsoft.com/office/word/2023/wordml/word16du" xmlns:w16sdtdh="http://schemas.microsoft.com/office/word/2020/wordml/sdtdatahash" xmlns:w16se="http://schemas.microsoft.com/office/word/2015/wordml/symex" xmlns:wpg="http://schemas.microsoft.com/office/word/2010/wordprocessingGroup" xmlns:wpi="http://schemas.microsoft.com/office/word/2010/wordprocessingInk" xmlns:wne="http://schemas.microsoft.com/office/word/2006/wordml" xmlns:wps="http://schemas.microsoft.com/office/word/2010/wordprocessingShape" mc:Ignorable="w14 w15 w16se w16cid w16 w16cex w16sdtdh wp14">
+<w:document xmlns:wpc="http://schemas.microsoft.com/office/word/2010/wordprocessingCanvas" xmlns:cx="http://schemas.microsoft.com/office/drawing/2014/chartex" xmlns:cx1="http://schemas.microsoft.com/office/drawing/2015/9/8/chartex" xmlns:cx2="http://schemas.microsoft.com/office/drawing/2015/10/21/chartex" xmlns:cx3="http://schemas.microsoft.com/office/drawing/2016/5/9/chartex" xmlns:cx4="http://schemas.microsoft.com/office/drawing/2016/5/10/chartex" xmlns:cx5="http://schemas.microsoft.com/office/drawing/2016/5/11/chartex" xmlns:cx6="http://schemas.microsoft.com/office/drawing/2016/5/12/chartex" xmlns:cx7="http://schemas.microsoft.com/office/drawing/2016/5/13/chartex" xmlns:cx8="http://schemas.microsoft.com/office/drawing/2016/5/14/chartex" xmlns:mc="http://schemas.openxmlformats.org/markup-compatibility/2006" xmlns:aink="http://schemas.microsoft.com/office/drawing/2016/ink" xmlns:am3d="http://schemas.microsoft.com/office/drawing/2017/model3d" xmlns:o="urn:schemas-microsoft-com:office:office" xmlns:r="http://schemas.openxmlformats.org/officeDocument/2006/relationships" xmlns:m="http://schemas.openxmlformats.org/officeDocument/2006/math" xmlns:v="urn:schemas-microsoft-com:vml" xmlns:wp14="http://schemas.microsoft.com/office/word/2010/wordprocessingDrawing" xmlns:wp="http://schemas.openxmlformats.org/drawingml/2006/wordprocessingDrawing" xmlns:w10="urn:schemas-microsoft-com:office:word" xmlns:w="http://schemas.openxmlformats.org/wordprocessingml/2006/main" xmlns:w14="http://schemas.microsoft.com/office/word/2010/wordml" xmlns:w15="http://schemas.microsoft.com/office/word/2012/wordml" xmlns:w16cex="http://schemas.microsoft.com/office/word/2018/wordml/cex" xmlns:w16cid="http://schemas.microsoft.com/office/word/2016/wordml/cid" xmlns:w16="http://schemas.microsoft.com/office/word/2018/wordml" xmlns:w16sdtdh="http://schemas.microsoft.com/office/word/2020/wordml/sdtdatahash" xmlns:w16se="http://schemas.microsoft.com/office/word/2015/wordml/symex" xmlns:wpg="http://schemas.microsoft.com/office/word/2010/wordprocessingGroup" xmlns:wpi="http://schemas.microsoft.com/office/word/2010/wordprocessingInk" xmlns:wne="http://schemas.microsoft.com/office/word/2006/wordml" xmlns:wps="http://schemas.microsoft.com/office/word/2010/wordprocessingShape" mc:Ignorable="w14 w15 w16se w16cid w16 w16cex w16sdtdh wp14">
   <w:body>
     <w:p>
       <w:pPr>
@@ -132,7 +132,7 @@
     </w:p>
     <w:p>
       <w:pPr>
-        <w:spacing w:beforeLines="100" w:before="240" w:after="0" w:line="259" w:lineRule="auto"/>
+        <w:spacing w:beforeLines="50" w:before="120" w:after="0" w:line="400" w:lineRule="exact"/>
         <w:ind w:left="0" w:right="0" w:firstLine="0"/>
         <w:rPr>
           <w:sz w:val="32"/>
@@ -156,7 +156,7 @@
           <w:ilvl w:val="0"/>
           <w:numId w:val="17"/>
         </w:numPr>
-        <w:spacing w:after="0" w:line="440" w:lineRule="exact"/>
+        <w:spacing w:after="0" w:line="400" w:lineRule="exact"/>
         <w:ind w:leftChars="0" w:left="482" w:right="0" w:hanging="482"/>
         <w:rPr>
           <w:szCs w:val="28"/>
@@ -166,218 +166,7 @@
         <w:rPr>
           <w:szCs w:val="28"/>
         </w:rPr>
-        <w:t>東</w:t>
-      </w:r>
-      <w:r>
-        <w:rPr>
-          <w:rFonts w:hint="eastAsia"/>
-          <w:szCs w:val="28"/>
-        </w:rPr>
-        <w:t>風</w:t>
-      </w:r>
-      <w:r>
-        <w:rPr>
-          <w:szCs w:val="28"/>
-        </w:rPr>
-        <w:t>：</w:t>
-      </w:r>
-      <w:proofErr w:type="gramStart"/>
-      <w:r>
-        <w:rPr>
-          <w:rFonts w:hint="eastAsia"/>
-          <w:szCs w:val="28"/>
-        </w:rPr>
-        <w:t>一</w:t>
-      </w:r>
-      <w:proofErr w:type="gramEnd"/>
-      <w:r>
-        <w:rPr>
-          <w:rFonts w:hint="eastAsia"/>
-          <w:szCs w:val="28"/>
-        </w:rPr>
-        <w:t>作東門，</w:t>
-      </w:r>
-      <w:r>
-        <w:rPr>
-          <w:szCs w:val="28"/>
-        </w:rPr>
-        <w:t>即</w:t>
-      </w:r>
-      <w:r>
-        <w:rPr>
-          <w:szCs w:val="28"/>
-          <w:u w:val="single"/>
-        </w:rPr>
-        <w:t>長安</w:t>
-      </w:r>
-      <w:r>
-        <w:rPr>
-          <w:rFonts w:hint="eastAsia"/>
-          <w:szCs w:val="28"/>
-        </w:rPr>
-        <w:t xml:space="preserve"> </w:t>
-      </w:r>
-      <w:proofErr w:type="gramStart"/>
-      <w:r>
-        <w:rPr>
-          <w:szCs w:val="28"/>
-          <w:u w:val="single"/>
-        </w:rPr>
-        <w:t>青門</w:t>
-      </w:r>
-      <w:proofErr w:type="gramEnd"/>
-      <w:r>
-        <w:rPr>
-          <w:szCs w:val="28"/>
-        </w:rPr>
-        <w:t>，</w:t>
-      </w:r>
-      <w:r>
-        <w:rPr>
-          <w:szCs w:val="28"/>
-          <w:u w:val="single"/>
-        </w:rPr>
-        <w:t>唐朝</w:t>
-      </w:r>
-      <w:r>
-        <w:rPr>
-          <w:szCs w:val="28"/>
-        </w:rPr>
-        <w:t>時出</w:t>
-      </w:r>
-      <w:proofErr w:type="gramStart"/>
-      <w:r>
-        <w:rPr>
-          <w:szCs w:val="28"/>
-        </w:rPr>
-        <w:t>京城多東行者</w:t>
-      </w:r>
-      <w:proofErr w:type="gramEnd"/>
-      <w:r>
-        <w:rPr>
-          <w:szCs w:val="28"/>
-        </w:rPr>
-        <w:t>，多用於送別。</w:t>
-      </w:r>
-    </w:p>
-    <w:p>
-      <w:pPr>
-        <w:pStyle w:val="a9"/>
-        <w:spacing w:after="0" w:line="440" w:lineRule="exact"/>
-        <w:ind w:leftChars="0" w:left="482" w:right="0" w:firstLine="0"/>
-        <w:rPr>
-          <w:szCs w:val="28"/>
-        </w:rPr>
-      </w:pPr>
-      <w:proofErr w:type="gramStart"/>
-      <w:r>
-        <w:rPr>
-          <w:szCs w:val="28"/>
-          <w:u w:val="single"/>
-        </w:rPr>
-        <w:t>青門</w:t>
-      </w:r>
-      <w:proofErr w:type="gramEnd"/>
-      <w:r>
-        <w:rPr>
-          <w:rFonts w:hint="eastAsia"/>
-          <w:szCs w:val="28"/>
-        </w:rPr>
-        <w:t>：</w:t>
-      </w:r>
-      <w:r>
-        <w:rPr>
-          <w:rFonts w:hint="eastAsia"/>
-          <w:szCs w:val="28"/>
-          <w:u w:val="single"/>
-        </w:rPr>
-        <w:t>漢朝</w:t>
-      </w:r>
-      <w:r>
-        <w:rPr>
-          <w:rFonts w:hint="eastAsia"/>
-          <w:szCs w:val="28"/>
-        </w:rPr>
-        <w:t>國都</w:t>
-      </w:r>
-      <w:r>
-        <w:rPr>
-          <w:rFonts w:hint="eastAsia"/>
-          <w:szCs w:val="28"/>
-          <w:u w:val="single"/>
-        </w:rPr>
-        <w:t>長安</w:t>
-      </w:r>
-      <w:r>
-        <w:rPr>
-          <w:rFonts w:hint="eastAsia"/>
-          <w:szCs w:val="28"/>
-        </w:rPr>
-        <w:t>東南城門，本名</w:t>
-      </w:r>
-      <w:proofErr w:type="gramStart"/>
-      <w:r>
-        <w:rPr>
-          <w:rFonts w:hint="eastAsia"/>
-          <w:szCs w:val="28"/>
-          <w:u w:val="single"/>
-        </w:rPr>
-        <w:t>霸</w:t>
-      </w:r>
-      <w:proofErr w:type="gramEnd"/>
-      <w:r>
-        <w:rPr>
-          <w:rFonts w:hint="eastAsia"/>
-          <w:szCs w:val="28"/>
-          <w:u w:val="single"/>
-        </w:rPr>
-        <w:t>城門</w:t>
-      </w:r>
-      <w:r>
-        <w:rPr>
-          <w:rFonts w:hint="eastAsia"/>
-          <w:szCs w:val="28"/>
-        </w:rPr>
-        <w:t>，因其門是青色，所以百姓俗稱</w:t>
-      </w:r>
-      <w:proofErr w:type="gramStart"/>
-      <w:r>
-        <w:rPr>
-          <w:rFonts w:hint="eastAsia"/>
-          <w:szCs w:val="28"/>
-        </w:rPr>
-        <w:t>為</w:t>
-      </w:r>
-      <w:r>
-        <w:rPr>
-          <w:rFonts w:hint="eastAsia"/>
-          <w:szCs w:val="28"/>
-          <w:u w:val="single"/>
-        </w:rPr>
-        <w:t>青門</w:t>
-      </w:r>
-      <w:r>
-        <w:rPr>
-          <w:rFonts w:hint="eastAsia"/>
-          <w:szCs w:val="28"/>
-        </w:rPr>
-        <w:t>或</w:t>
-      </w:r>
-      <w:proofErr w:type="gramEnd"/>
-      <w:r>
-        <w:rPr>
-          <w:rFonts w:hint="eastAsia"/>
-          <w:szCs w:val="28"/>
-          <w:u w:val="single"/>
-        </w:rPr>
-        <w:t>青城門</w:t>
-      </w:r>
-      <w:r>
-        <w:rPr>
-          <w:rFonts w:hint="eastAsia"/>
-          <w:szCs w:val="28"/>
-        </w:rPr>
-        <w:t>。後泛指京都城門。</w:t>
+        <w:t>青青：指楊柳的顏色。</w:t>
       </w:r>
     </w:p>
     <w:p>
@@ -387,17 +176,32 @@
           <w:ilvl w:val="0"/>
           <w:numId w:val="17"/>
         </w:numPr>
-        <w:spacing w:after="0" w:line="440" w:lineRule="exact"/>
+        <w:spacing w:after="0" w:line="400" w:lineRule="exact"/>
         <w:ind w:leftChars="0" w:left="482" w:right="0" w:hanging="482"/>
         <w:rPr>
           <w:szCs w:val="28"/>
         </w:rPr>
       </w:pPr>
-      <w:r>
-        <w:rPr>
-          <w:szCs w:val="28"/>
-        </w:rPr>
-        <w:t>青青：指楊柳的顏色。</w:t>
+      <w:proofErr w:type="gramStart"/>
+      <w:r>
+        <w:rPr>
+          <w:szCs w:val="28"/>
+        </w:rPr>
+        <w:t>御</w:t>
+      </w:r>
+      <w:proofErr w:type="gramEnd"/>
+      <w:r>
+        <w:rPr>
+          <w:szCs w:val="28"/>
+        </w:rPr>
+        <w:t>河：指京城護城河</w:t>
+      </w:r>
+      <w:r>
+        <w:rPr>
+          <w:rFonts w:hint="eastAsia"/>
+          <w:szCs w:val="28"/>
+        </w:rPr>
+        <w:t>；御用的河道。</w:t>
       </w:r>
     </w:p>
     <w:p>
@@ -407,39 +211,31 @@
           <w:ilvl w:val="0"/>
           <w:numId w:val="17"/>
         </w:numPr>
-        <w:spacing w:after="0" w:line="440" w:lineRule="exact"/>
+        <w:spacing w:after="0" w:line="400" w:lineRule="exact"/>
         <w:ind w:leftChars="0" w:left="482" w:right="0" w:hanging="482"/>
         <w:rPr>
           <w:szCs w:val="28"/>
         </w:rPr>
       </w:pPr>
+      <w:r>
+        <w:rPr>
+          <w:szCs w:val="28"/>
+        </w:rPr>
+        <w:t>攀折：</w:t>
+      </w:r>
       <w:proofErr w:type="gramStart"/>
       <w:r>
         <w:rPr>
           <w:szCs w:val="28"/>
         </w:rPr>
-        <w:t>御</w:t>
+        <w:t>古代折柳送別</w:t>
       </w:r>
       <w:proofErr w:type="gramEnd"/>
       <w:r>
         <w:rPr>
           <w:szCs w:val="28"/>
         </w:rPr>
-        <w:t>河：指京城護城河</w:t>
-      </w:r>
-      <w:r>
-        <w:rPr>
-          <w:rFonts w:hint="eastAsia"/>
-          <w:szCs w:val="28"/>
-        </w:rPr>
-        <w:t>；</w:t>
-      </w:r>
-      <w:r>
-        <w:rPr>
-          <w:rFonts w:hint="eastAsia"/>
-          <w:szCs w:val="28"/>
-        </w:rPr>
-        <w:t>御用的河道。</w:t>
+        <w:t>的習俗。</w:t>
       </w:r>
     </w:p>
     <w:p>
@@ -449,7 +245,7 @@
           <w:ilvl w:val="0"/>
           <w:numId w:val="17"/>
         </w:numPr>
-        <w:spacing w:after="0" w:line="440" w:lineRule="exact"/>
+        <w:spacing w:after="0" w:line="400" w:lineRule="exact"/>
         <w:ind w:leftChars="0" w:left="482" w:right="0" w:hanging="482"/>
         <w:rPr>
           <w:szCs w:val="28"/>
@@ -459,80 +255,26 @@
         <w:rPr>
           <w:szCs w:val="28"/>
         </w:rPr>
-        <w:t>攀折：</w:t>
+        <w:t>苦：辛苦，這</w:t>
       </w:r>
       <w:proofErr w:type="gramStart"/>
       <w:r>
         <w:rPr>
           <w:szCs w:val="28"/>
         </w:rPr>
-        <w:t>古代折柳送別</w:t>
+        <w:t>裏指折柳不</w:t>
       </w:r>
       <w:proofErr w:type="gramEnd"/>
       <w:r>
         <w:rPr>
           <w:szCs w:val="28"/>
         </w:rPr>
-        <w:t>的習俗。</w:t>
+        <w:t>方便。</w:t>
       </w:r>
     </w:p>
     <w:p>
       <w:pPr>
-        <w:pStyle w:val="a9"/>
-        <w:numPr>
-          <w:ilvl w:val="0"/>
-          <w:numId w:val="17"/>
-        </w:numPr>
-        <w:spacing w:after="0" w:line="440" w:lineRule="exact"/>
-        <w:ind w:leftChars="0" w:left="482" w:right="0" w:hanging="482"/>
-        <w:rPr>
-          <w:szCs w:val="28"/>
-        </w:rPr>
-      </w:pPr>
-      <w:r>
-        <w:rPr>
-          <w:szCs w:val="28"/>
-        </w:rPr>
-        <w:t>苦：辛苦，這</w:t>
-      </w:r>
-      <w:proofErr w:type="gramStart"/>
-      <w:r>
-        <w:rPr>
-          <w:szCs w:val="28"/>
-        </w:rPr>
-        <w:t>裏指折柳不</w:t>
-      </w:r>
-      <w:proofErr w:type="gramEnd"/>
-      <w:r>
-        <w:rPr>
-          <w:szCs w:val="28"/>
-        </w:rPr>
-        <w:t>方便。</w:t>
-      </w:r>
-    </w:p>
-    <w:p>
-      <w:pPr>
-        <w:pStyle w:val="a9"/>
-        <w:numPr>
-          <w:ilvl w:val="0"/>
-          <w:numId w:val="17"/>
-        </w:numPr>
-        <w:spacing w:after="0" w:line="440" w:lineRule="exact"/>
-        <w:ind w:leftChars="0" w:left="482" w:right="0" w:hanging="482"/>
-        <w:rPr>
-          <w:szCs w:val="28"/>
-        </w:rPr>
-      </w:pPr>
-      <w:r>
-        <w:rPr>
-          <w:szCs w:val="28"/>
-        </w:rPr>
-        <w:t>別離：離別，分別。</w:t>
-      </w:r>
-    </w:p>
-    <w:p>
-      <w:pPr>
-        <w:spacing w:beforeLines="100" w:before="240" w:afterLines="50" w:after="120" w:line="440" w:lineRule="exact"/>
+        <w:spacing w:beforeLines="50" w:before="120" w:after="0" w:line="400" w:lineRule="exact"/>
         <w:ind w:left="0" w:right="0" w:firstLine="0"/>
       </w:pPr>
       <w:r>
@@ -557,18 +299,47 @@
     </w:p>
     <w:p>
       <w:pPr>
-        <w:spacing w:after="0" w:line="440" w:lineRule="exact"/>
+        <w:spacing w:after="0" w:line="400" w:lineRule="exact"/>
         <w:ind w:left="0" w:right="0" w:firstLine="0"/>
         <w:rPr>
-          <w:szCs w:val="28"/>
-        </w:rPr>
-      </w:pPr>
-      <w:r>
-        <w:rPr>
-          <w:rFonts w:hint="eastAsia"/>
-          <w:szCs w:val="28"/>
-        </w:rPr>
-        <w:t>春風中一株</w:t>
+          <w:rFonts w:hint="eastAsia"/>
+          <w:szCs w:val="28"/>
+        </w:rPr>
+      </w:pPr>
+      <w:r>
+        <w:rPr>
+          <w:rFonts w:hint="eastAsia"/>
+          <w:szCs w:val="28"/>
+        </w:rPr>
+        <w:t>在東風</w:t>
+      </w:r>
+      <w:r>
+        <w:rPr>
+          <w:rFonts w:hint="eastAsia"/>
+          <w:szCs w:val="28"/>
+        </w:rPr>
+        <w:t>(</w:t>
+      </w:r>
+      <w:r>
+        <w:rPr>
+          <w:rFonts w:hint="eastAsia"/>
+          <w:szCs w:val="28"/>
+        </w:rPr>
+        <w:t>春風</w:t>
+      </w:r>
+      <w:r>
+        <w:rPr>
+          <w:rFonts w:hint="eastAsia"/>
+          <w:szCs w:val="28"/>
+        </w:rPr>
+        <w:t>)</w:t>
+      </w:r>
+      <w:r>
+        <w:rPr>
+          <w:rFonts w:hint="eastAsia"/>
+          <w:szCs w:val="28"/>
+        </w:rPr>
+        <w:t>輕</w:t>
       </w:r>
       <w:proofErr w:type="gramStart"/>
       <w:r>
@@ -576,7 +347,7 @@
           <w:rFonts w:hint="eastAsia"/>
           <w:szCs w:val="28"/>
         </w:rPr>
-        <w:t>株</w:t>
+        <w:t>拂下，御</w:t>
       </w:r>
       <w:proofErr w:type="gramEnd"/>
       <w:r>
@@ -584,35 +355,92 @@
           <w:rFonts w:hint="eastAsia"/>
           <w:szCs w:val="28"/>
         </w:rPr>
-        <w:t>楊柳樹，沿着御河兩岸呈現出一片綠色。</w:t>
+        <w:t>河兩岸的楊柳隨風搖曳，一片青翠。近來大概是因為離別的</w:t>
+      </w:r>
+      <w:r>
+        <w:rPr>
+          <w:rFonts w:hint="eastAsia"/>
+          <w:szCs w:val="28"/>
+        </w:rPr>
+        <w:t>人</w:t>
+      </w:r>
+      <w:r>
+        <w:rPr>
+          <w:rFonts w:hint="eastAsia"/>
+          <w:szCs w:val="28"/>
+        </w:rPr>
+        <w:t>實在太多了</w:t>
+      </w:r>
+      <w:r>
+        <w:rPr>
+          <w:rFonts w:hint="eastAsia"/>
+          <w:szCs w:val="28"/>
+        </w:rPr>
+        <w:t>，所以</w:t>
+      </w:r>
+      <w:proofErr w:type="gramStart"/>
+      <w:r>
+        <w:rPr>
+          <w:rFonts w:hint="eastAsia"/>
+          <w:szCs w:val="28"/>
+        </w:rPr>
+        <w:t>人們</w:t>
+      </w:r>
+      <w:r>
+        <w:rPr>
+          <w:rFonts w:hint="eastAsia"/>
+          <w:szCs w:val="28"/>
+        </w:rPr>
+        <w:t>要</w:t>
+      </w:r>
+      <w:r>
+        <w:rPr>
+          <w:rFonts w:hint="eastAsia"/>
+          <w:szCs w:val="28"/>
+        </w:rPr>
+        <w:t>折下</w:t>
+      </w:r>
+      <w:proofErr w:type="gramEnd"/>
+      <w:r>
+        <w:rPr>
+          <w:rFonts w:hint="eastAsia"/>
+          <w:szCs w:val="28"/>
+        </w:rPr>
+        <w:t>柳枝，</w:t>
+      </w:r>
+      <w:r>
+        <w:rPr>
+          <w:rFonts w:hint="eastAsia"/>
+          <w:szCs w:val="28"/>
+        </w:rPr>
+        <w:t>就顯得辛苦</w:t>
+      </w:r>
+      <w:r>
+        <w:rPr>
+          <w:rFonts w:hint="eastAsia"/>
+          <w:szCs w:val="28"/>
+        </w:rPr>
+        <w:t>。</w:t>
       </w:r>
     </w:p>
     <w:p>
       <w:pPr>
-        <w:spacing w:after="0" w:line="440" w:lineRule="exact"/>
-        <w:ind w:left="0" w:right="0" w:firstLine="0"/>
-        <w:rPr>
-          <w:szCs w:val="28"/>
-        </w:rPr>
-      </w:pPr>
-      <w:r>
-        <w:rPr>
-          <w:rFonts w:hint="eastAsia"/>
-          <w:szCs w:val="28"/>
-        </w:rPr>
-        <w:t>最近攀折起來不是那麼方便，應該是因爲離別人兒太多。</w:t>
-      </w:r>
-    </w:p>
-    <w:p>
-      <w:pPr>
-        <w:spacing w:beforeLines="100" w:before="240" w:afterLines="50" w:after="120" w:line="400" w:lineRule="exact"/>
-        <w:ind w:left="0" w:right="0" w:firstLine="0"/>
-        <w:rPr>
+        <w:spacing w:beforeLines="50" w:before="120" w:after="0" w:line="400" w:lineRule="exact"/>
+        <w:ind w:left="-6" w:right="0" w:hanging="11"/>
+        <w:rPr>
+          <w:sz w:val="32"/>
+          <w:szCs w:val="32"/>
+        </w:rPr>
+      </w:pPr>
+      <w:r>
+        <w:rPr>
+          <w:rFonts w:hint="eastAsia"/>
           <w:sz w:val="32"/>
           <w:szCs w:val="32"/>
           <w:bdr w:val="single" w:sz="4" w:space="0" w:color="auto"/>
         </w:rPr>
-      </w:pPr>
+        <w:t>賞析</w:t>
+      </w:r>
       <w:r>
         <w:rPr>
           <w:rFonts w:hint="eastAsia"/>
@@ -620,7 +448,7 @@
           <w:szCs w:val="32"/>
           <w:bdr w:val="single" w:sz="4" w:space="0" w:color="auto"/>
         </w:rPr>
-        <w:t>創作背景</w:t>
+        <w:t xml:space="preserve"> </w:t>
       </w:r>
     </w:p>
     <w:p>
@@ -644,6 +472,79 @@
           <w:szCs w:val="28"/>
           <w:u w:val="single"/>
         </w:rPr>
+        <w:t>王之</w:t>
+      </w:r>
+      <w:proofErr w:type="gramStart"/>
+      <w:r>
+        <w:rPr>
+          <w:rFonts w:hint="eastAsia"/>
+          <w:szCs w:val="28"/>
+          <w:u w:val="single"/>
+        </w:rPr>
+        <w:t>渙</w:t>
+      </w:r>
+      <w:proofErr w:type="gramEnd"/>
+      <w:r>
+        <w:rPr>
+          <w:rFonts w:hint="eastAsia"/>
+          <w:szCs w:val="28"/>
+        </w:rPr>
+        <w:t>〈送別〉</w:t>
+      </w:r>
+      <w:proofErr w:type="gramStart"/>
+      <w:r>
+        <w:rPr>
+          <w:rFonts w:hint="eastAsia"/>
+          <w:szCs w:val="28"/>
+        </w:rPr>
+        <w:t>一</w:t>
+      </w:r>
+      <w:proofErr w:type="gramEnd"/>
+      <w:r>
+        <w:rPr>
+          <w:rFonts w:hint="eastAsia"/>
+          <w:szCs w:val="28"/>
+        </w:rPr>
+        <w:t>詩語言清新自然，情感含蓄深遠，</w:t>
+      </w:r>
+      <w:proofErr w:type="gramStart"/>
+      <w:r>
+        <w:rPr>
+          <w:rFonts w:hint="eastAsia"/>
+          <w:szCs w:val="28"/>
+        </w:rPr>
+        <w:t>全詩僅</w:t>
+      </w:r>
+      <w:proofErr w:type="gramEnd"/>
+      <w:r>
+        <w:rPr>
+          <w:rFonts w:hint="eastAsia"/>
+          <w:szCs w:val="28"/>
+        </w:rPr>
+        <w:t>四句，卻成功營造出濃厚的離情別</w:t>
+      </w:r>
+      <w:proofErr w:type="gramStart"/>
+      <w:r>
+        <w:rPr>
+          <w:rFonts w:hint="eastAsia"/>
+          <w:szCs w:val="28"/>
+        </w:rPr>
+        <w:t>緒</w:t>
+      </w:r>
+      <w:proofErr w:type="gramEnd"/>
+      <w:r>
+        <w:rPr>
+          <w:rFonts w:hint="eastAsia"/>
+          <w:szCs w:val="28"/>
+        </w:rPr>
+        <w:t>，展現</w:t>
+      </w:r>
+      <w:r>
+        <w:rPr>
+          <w:rFonts w:hint="eastAsia"/>
+          <w:szCs w:val="28"/>
+          <w:u w:val="single"/>
+        </w:rPr>
         <w:t>唐</w:t>
       </w:r>
       <w:r>
@@ -651,39 +552,17 @@
           <w:rFonts w:hint="eastAsia"/>
           <w:szCs w:val="28"/>
         </w:rPr>
-        <w:t xml:space="preserve"> </w:t>
-      </w:r>
-      <w:r>
-        <w:rPr>
-          <w:rFonts w:hint="eastAsia"/>
-          <w:szCs w:val="28"/>
-          <w:u w:val="single"/>
-        </w:rPr>
-        <w:t>長安</w:t>
-      </w:r>
-      <w:r>
-        <w:rPr>
-          <w:rFonts w:hint="eastAsia"/>
-          <w:szCs w:val="28"/>
-        </w:rPr>
-        <w:t>城外，</w:t>
-      </w:r>
-      <w:r>
-        <w:rPr>
-          <w:rFonts w:hint="eastAsia"/>
-          <w:szCs w:val="28"/>
-          <w:u w:val="single"/>
-        </w:rPr>
-        <w:t>王之</w:t>
+        <w:t>詩以景寓情、</w:t>
       </w:r>
       <w:proofErr w:type="gramStart"/>
       <w:r>
         <w:rPr>
           <w:rFonts w:hint="eastAsia"/>
-          <w:szCs w:val="28"/>
-          <w:u w:val="single"/>
-        </w:rPr>
-        <w:t>渙</w:t>
+          <w:b/>
+          <w:bCs/>
+          <w:szCs w:val="28"/>
+        </w:rPr>
+        <w:t>以少勝多</w:t>
       </w:r>
       <w:proofErr w:type="gramEnd"/>
       <w:r>
@@ -691,52 +570,381 @@
           <w:rFonts w:hint="eastAsia"/>
           <w:szCs w:val="28"/>
         </w:rPr>
-        <w:t>與友人即將離別，當時正值楊柳生長的春季，於是</w:t>
-      </w:r>
-      <w:r>
-        <w:rPr>
-          <w:rFonts w:hint="eastAsia"/>
-          <w:szCs w:val="28"/>
-          <w:u w:val="single"/>
-        </w:rPr>
-        <w:t>王之</w:t>
-      </w:r>
-      <w:proofErr w:type="gramStart"/>
-      <w:r>
-        <w:rPr>
-          <w:rFonts w:hint="eastAsia"/>
-          <w:szCs w:val="28"/>
-          <w:u w:val="single"/>
-        </w:rPr>
-        <w:t>渙</w:t>
-      </w:r>
-      <w:proofErr w:type="gramEnd"/>
-      <w:r>
-        <w:rPr>
-          <w:rFonts w:hint="eastAsia"/>
-          <w:szCs w:val="28"/>
-        </w:rPr>
-        <w:t>有感而發，於是寫下了這首《送別》。</w:t>
+        <w:t>的藝術特色。</w:t>
       </w:r>
     </w:p>
     <w:p>
       <w:pPr>
-        <w:spacing w:beforeLines="100" w:before="240" w:after="0" w:line="440" w:lineRule="exact"/>
+        <w:spacing w:after="0" w:line="400" w:lineRule="exact"/>
         <w:ind w:left="-6" w:right="0" w:hanging="11"/>
         <w:rPr>
-          <w:sz w:val="32"/>
-          <w:szCs w:val="32"/>
-        </w:rPr>
-      </w:pPr>
-      <w:r>
-        <w:rPr>
-          <w:rFonts w:hint="eastAsia"/>
+          <w:szCs w:val="28"/>
+        </w:rPr>
+      </w:pPr>
+      <w:r>
+        <w:rPr>
+          <w:rFonts w:hint="eastAsia"/>
+          <w:szCs w:val="28"/>
+        </w:rPr>
+        <w:t xml:space="preserve">　　</w:t>
+      </w:r>
+      <w:r>
+        <w:rPr>
+          <w:rFonts w:hint="eastAsia"/>
+          <w:szCs w:val="28"/>
+        </w:rPr>
+        <w:t>詩的前兩句「楊柳東風樹，青青夾</w:t>
+      </w:r>
+      <w:proofErr w:type="gramStart"/>
+      <w:r>
+        <w:rPr>
+          <w:rFonts w:hint="eastAsia"/>
+          <w:szCs w:val="28"/>
+        </w:rPr>
+        <w:t>御</w:t>
+      </w:r>
+      <w:proofErr w:type="gramEnd"/>
+      <w:r>
+        <w:rPr>
+          <w:rFonts w:hint="eastAsia"/>
+          <w:szCs w:val="28"/>
+        </w:rPr>
+        <w:t>河」，以明朗的春日景象開篇。東風輕拂，楊柳依依，枝條隨風搖曳，</w:t>
+      </w:r>
+      <w:proofErr w:type="gramStart"/>
+      <w:r>
+        <w:rPr>
+          <w:rFonts w:hint="eastAsia"/>
+          <w:szCs w:val="28"/>
+        </w:rPr>
+        <w:t>御</w:t>
+      </w:r>
+      <w:proofErr w:type="gramEnd"/>
+      <w:r>
+        <w:rPr>
+          <w:rFonts w:hint="eastAsia"/>
+          <w:szCs w:val="28"/>
+        </w:rPr>
+        <w:t>河兩岸一片青翠。這樣的畫面本應令人感到生機盎然、心情愉悅，但詩人卻刻意選擇「楊柳」作為主要意象。柳樹在</w:t>
+      </w:r>
+      <w:r>
+        <w:rPr>
+          <w:rFonts w:hint="eastAsia"/>
+          <w:szCs w:val="28"/>
+          <w:u w:val="single"/>
+        </w:rPr>
+        <w:t>中國</w:t>
+      </w:r>
+      <w:r>
+        <w:rPr>
+          <w:rFonts w:hint="eastAsia"/>
+          <w:szCs w:val="28"/>
+        </w:rPr>
+        <w:t>傳統文化中常與送別相連，「柳」與「留」諧音，象徵挽留與不</w:t>
+      </w:r>
+      <w:proofErr w:type="gramStart"/>
+      <w:r>
+        <w:rPr>
+          <w:rFonts w:hint="eastAsia"/>
+          <w:szCs w:val="28"/>
+        </w:rPr>
+        <w:t>捨</w:t>
+      </w:r>
+      <w:proofErr w:type="gramEnd"/>
+      <w:r>
+        <w:rPr>
+          <w:rFonts w:hint="eastAsia"/>
+          <w:szCs w:val="28"/>
+        </w:rPr>
+        <w:t>，因此在看似明麗</w:t>
+      </w:r>
+      <w:proofErr w:type="gramStart"/>
+      <w:r>
+        <w:rPr>
+          <w:rFonts w:hint="eastAsia"/>
+          <w:szCs w:val="28"/>
+        </w:rPr>
+        <w:t>的春景之中</w:t>
+      </w:r>
+      <w:proofErr w:type="gramEnd"/>
+      <w:r>
+        <w:rPr>
+          <w:rFonts w:hint="eastAsia"/>
+          <w:szCs w:val="28"/>
+        </w:rPr>
+        <w:t>，已悄悄埋下離愁的</w:t>
+      </w:r>
+      <w:bookmarkStart w:id="0" w:name="_Hlk217376062"/>
+      <w:r>
+        <w:rPr>
+          <w:rFonts w:hint="eastAsia"/>
+          <w:b/>
+          <w:bCs/>
+          <w:szCs w:val="28"/>
+        </w:rPr>
+        <w:t>伏筆</w:t>
+      </w:r>
+      <w:bookmarkEnd w:id="0"/>
+      <w:r>
+        <w:rPr>
+          <w:rFonts w:hint="eastAsia"/>
+          <w:szCs w:val="28"/>
+        </w:rPr>
+        <w:t>，使景色染上淡淡的哀傷。</w:t>
+      </w:r>
+    </w:p>
+    <w:p>
+      <w:pPr>
+        <w:spacing w:after="0" w:line="400" w:lineRule="exact"/>
+        <w:ind w:left="-6" w:right="0" w:hanging="11"/>
+        <w:rPr>
+          <w:szCs w:val="28"/>
+        </w:rPr>
+      </w:pPr>
+      <w:r>
+        <w:rPr>
+          <w:rFonts w:hint="eastAsia"/>
+          <w:szCs w:val="28"/>
+        </w:rPr>
+        <w:t xml:space="preserve">　　</w:t>
+      </w:r>
+      <w:r>
+        <w:rPr>
+          <w:rFonts w:hint="eastAsia"/>
+          <w:szCs w:val="28"/>
+        </w:rPr>
+        <w:t>後兩句「近來攀折苦，應爲別離多」是全詩情感的核心。表面上，詩人只是感嘆近來</w:t>
+      </w:r>
+      <w:proofErr w:type="gramStart"/>
+      <w:r>
+        <w:rPr>
+          <w:rFonts w:hint="eastAsia"/>
+          <w:szCs w:val="28"/>
+        </w:rPr>
+        <w:t>折柳頻繁</w:t>
+      </w:r>
+      <w:proofErr w:type="gramEnd"/>
+      <w:r>
+        <w:rPr>
+          <w:rFonts w:hint="eastAsia"/>
+          <w:szCs w:val="28"/>
+        </w:rPr>
+        <w:t>，攀折枝條感到辛苦；實際上，「苦」字一語雙關，</w:t>
+      </w:r>
+      <w:proofErr w:type="gramStart"/>
+      <w:r>
+        <w:rPr>
+          <w:rFonts w:hint="eastAsia"/>
+          <w:szCs w:val="28"/>
+        </w:rPr>
+        <w:t>既指身體</w:t>
+      </w:r>
+      <w:proofErr w:type="gramEnd"/>
+      <w:r>
+        <w:rPr>
+          <w:rFonts w:hint="eastAsia"/>
+          <w:szCs w:val="28"/>
+        </w:rPr>
+        <w:t>上的勞累，更指內心反覆經歷離別的苦楚。</w:t>
+      </w:r>
+      <w:proofErr w:type="gramStart"/>
+      <w:r>
+        <w:rPr>
+          <w:rFonts w:hint="eastAsia"/>
+          <w:szCs w:val="28"/>
+        </w:rPr>
+        <w:t>折柳的</w:t>
+      </w:r>
+      <w:proofErr w:type="gramEnd"/>
+      <w:r>
+        <w:rPr>
+          <w:rFonts w:hint="eastAsia"/>
+          <w:szCs w:val="28"/>
+        </w:rPr>
+        <w:t>次數越多，意味著送別的場面越頻繁，</w:t>
+      </w:r>
+      <w:proofErr w:type="gramStart"/>
+      <w:r>
+        <w:rPr>
+          <w:rFonts w:hint="eastAsia"/>
+          <w:szCs w:val="28"/>
+        </w:rPr>
+        <w:t>離情也因此</w:t>
+      </w:r>
+      <w:proofErr w:type="gramEnd"/>
+      <w:r>
+        <w:rPr>
+          <w:rFonts w:hint="eastAsia"/>
+          <w:szCs w:val="28"/>
+        </w:rPr>
+        <w:t>層層堆疊。詩人沒有直接抒發悲傷，而是透過日常動作來暗示內心的愁緒，顯得含蓄而有餘味。</w:t>
+      </w:r>
+    </w:p>
+    <w:p>
+      <w:pPr>
+        <w:spacing w:after="0" w:line="400" w:lineRule="exact"/>
+        <w:ind w:left="-6" w:right="0" w:hanging="11"/>
+        <w:rPr>
+          <w:szCs w:val="28"/>
+        </w:rPr>
+      </w:pPr>
+      <w:r>
+        <w:rPr>
+          <w:rFonts w:hint="eastAsia"/>
+          <w:szCs w:val="28"/>
+        </w:rPr>
+        <w:t xml:space="preserve">　　</w:t>
+      </w:r>
+      <w:r>
+        <w:rPr>
+          <w:rFonts w:hint="eastAsia"/>
+          <w:szCs w:val="28"/>
+        </w:rPr>
+        <w:t>整首詩情景交融，前景後情，相互映襯。春風、楊柳與</w:t>
+      </w:r>
+      <w:proofErr w:type="gramStart"/>
+      <w:r>
+        <w:rPr>
+          <w:rFonts w:hint="eastAsia"/>
+          <w:szCs w:val="28"/>
+        </w:rPr>
+        <w:t>御</w:t>
+      </w:r>
+      <w:proofErr w:type="gramEnd"/>
+      <w:r>
+        <w:rPr>
+          <w:rFonts w:hint="eastAsia"/>
+          <w:szCs w:val="28"/>
+        </w:rPr>
+        <w:t>河構成柔美的背景，而「攀折」與「別離」則將畫面引向人心深處。詩中沒有激烈的情感詞語，卻在平淡中見真情，讓讀者在清新的景色中體會到深</w:t>
+      </w:r>
+      <w:proofErr w:type="gramStart"/>
+      <w:r>
+        <w:rPr>
+          <w:rFonts w:hint="eastAsia"/>
+          <w:szCs w:val="28"/>
+        </w:rPr>
+        <w:t>沉</w:t>
+      </w:r>
+      <w:proofErr w:type="gramEnd"/>
+      <w:r>
+        <w:rPr>
+          <w:rFonts w:hint="eastAsia"/>
+          <w:szCs w:val="28"/>
+        </w:rPr>
+        <w:t>的不</w:t>
+      </w:r>
+      <w:proofErr w:type="gramStart"/>
+      <w:r>
+        <w:rPr>
+          <w:rFonts w:hint="eastAsia"/>
+          <w:szCs w:val="28"/>
+        </w:rPr>
+        <w:t>捨</w:t>
+      </w:r>
+      <w:proofErr w:type="gramEnd"/>
+      <w:r>
+        <w:rPr>
+          <w:rFonts w:hint="eastAsia"/>
+          <w:szCs w:val="28"/>
+        </w:rPr>
+        <w:t>與惆悵。</w:t>
+      </w:r>
+      <w:r>
+        <w:rPr>
+          <w:rFonts w:hint="eastAsia"/>
+          <w:szCs w:val="28"/>
+          <w:u w:val="single"/>
+        </w:rPr>
+        <w:t>王之</w:t>
+      </w:r>
+      <w:proofErr w:type="gramStart"/>
+      <w:r>
+        <w:rPr>
+          <w:rFonts w:hint="eastAsia"/>
+          <w:szCs w:val="28"/>
+          <w:u w:val="single"/>
+        </w:rPr>
+        <w:t>渙</w:t>
+      </w:r>
+      <w:proofErr w:type="gramEnd"/>
+      <w:r>
+        <w:rPr>
+          <w:rFonts w:hint="eastAsia"/>
+          <w:szCs w:val="28"/>
+        </w:rPr>
+        <w:t>以</w:t>
+      </w:r>
+      <w:bookmarkStart w:id="1" w:name="_Hlk217376364"/>
+      <w:r>
+        <w:rPr>
+          <w:rFonts w:hint="eastAsia"/>
+          <w:b/>
+          <w:bCs/>
+          <w:szCs w:val="28"/>
+        </w:rPr>
+        <w:t>簡練</w:t>
+      </w:r>
+      <w:bookmarkEnd w:id="1"/>
+      <w:r>
+        <w:rPr>
+          <w:rFonts w:hint="eastAsia"/>
+          <w:szCs w:val="28"/>
+        </w:rPr>
+        <w:t>的筆法，將送別</w:t>
+      </w:r>
+      <w:proofErr w:type="gramStart"/>
+      <w:r>
+        <w:rPr>
+          <w:rFonts w:hint="eastAsia"/>
+          <w:szCs w:val="28"/>
+        </w:rPr>
+        <w:t>的愁思化為</w:t>
+      </w:r>
+      <w:proofErr w:type="gramEnd"/>
+      <w:r>
+        <w:rPr>
+          <w:rFonts w:hint="eastAsia"/>
+          <w:szCs w:val="28"/>
+        </w:rPr>
+        <w:t>可感的畫面，使這首小詩</w:t>
+      </w:r>
+      <w:bookmarkStart w:id="2" w:name="_Hlk217376438"/>
+      <w:r>
+        <w:rPr>
+          <w:rFonts w:hint="eastAsia"/>
+          <w:b/>
+          <w:bCs/>
+          <w:szCs w:val="28"/>
+        </w:rPr>
+        <w:t>雋永</w:t>
+      </w:r>
+      <w:r>
+        <w:rPr>
+          <w:rFonts w:hint="eastAsia"/>
+          <w:szCs w:val="28"/>
+        </w:rPr>
+        <w:t>動人</w:t>
+      </w:r>
+      <w:bookmarkEnd w:id="2"/>
+      <w:r>
+        <w:rPr>
+          <w:rFonts w:hint="eastAsia"/>
+          <w:szCs w:val="28"/>
+        </w:rPr>
+        <w:t>，耐人反覆品味。</w:t>
+      </w:r>
+    </w:p>
+    <w:p>
+      <w:pPr>
+        <w:spacing w:beforeLines="50" w:before="120" w:after="0" w:line="400" w:lineRule="exact"/>
+        <w:ind w:left="-6" w:right="0" w:hanging="11"/>
+        <w:rPr>
           <w:sz w:val="32"/>
           <w:szCs w:val="32"/>
           <w:bdr w:val="single" w:sz="4" w:space="0" w:color="auto"/>
         </w:rPr>
-        <w:t>賞析</w:t>
-      </w:r>
+      </w:pPr>
       <w:r>
         <w:rPr>
           <w:rFonts w:hint="eastAsia"/>
@@ -744,350 +952,6 @@
           <w:szCs w:val="32"/>
           <w:bdr w:val="single" w:sz="4" w:space="0" w:color="auto"/>
         </w:rPr>
-        <w:t xml:space="preserve"> </w:t>
-      </w:r>
-    </w:p>
-    <w:p>
-      <w:pPr>
-        <w:spacing w:after="0" w:line="440" w:lineRule="exact"/>
-        <w:ind w:left="-6" w:right="0" w:hanging="11"/>
-        <w:rPr>
-          <w:szCs w:val="28"/>
-        </w:rPr>
-      </w:pPr>
-      <w:r>
-        <w:rPr>
-          <w:rFonts w:hint="eastAsia"/>
-          <w:szCs w:val="28"/>
-        </w:rPr>
-        <w:t xml:space="preserve">　　</w:t>
-      </w:r>
-      <w:r>
-        <w:rPr>
-          <w:rFonts w:hint="eastAsia"/>
-          <w:szCs w:val="28"/>
-        </w:rPr>
-        <w:t>詩的前兩句寫景，不僅點明瞭送別的時間和地點，還</w:t>
-      </w:r>
-      <w:r>
-        <w:rPr>
-          <w:rFonts w:hint="eastAsia"/>
-          <w:b/>
-          <w:bCs/>
-          <w:szCs w:val="28"/>
-        </w:rPr>
-        <w:t>渲染</w:t>
-      </w:r>
-      <w:r>
-        <w:rPr>
-          <w:rFonts w:hint="eastAsia"/>
-          <w:szCs w:val="28"/>
-        </w:rPr>
-        <w:t>出濃厚的離別情緒。“東門”點名了送別的地點在長安青門，“青青”表明楊柳的顏色</w:t>
-      </w:r>
-      <w:proofErr w:type="gramStart"/>
-      <w:r>
-        <w:rPr>
-          <w:rFonts w:hint="eastAsia"/>
-          <w:szCs w:val="28"/>
-        </w:rPr>
-        <w:t>已經很綠</w:t>
-      </w:r>
-      <w:proofErr w:type="gramEnd"/>
-      <w:r>
-        <w:rPr>
-          <w:rFonts w:hint="eastAsia"/>
-          <w:szCs w:val="28"/>
-        </w:rPr>
-        <w:t>，表明時間是</w:t>
-      </w:r>
-      <w:proofErr w:type="gramStart"/>
-      <w:r>
-        <w:rPr>
-          <w:rFonts w:hint="eastAsia"/>
-          <w:szCs w:val="28"/>
-        </w:rPr>
-        <w:t>在深春</w:t>
-      </w:r>
-      <w:proofErr w:type="gramEnd"/>
-      <w:r>
-        <w:rPr>
-          <w:rFonts w:hint="eastAsia"/>
-          <w:szCs w:val="28"/>
-        </w:rPr>
-        <w:t>。“楊柳”是送別的代名詞，於是一見楊柳，就讓人想到離別。綠色的楊柳樹夾雜在</w:t>
-      </w:r>
-      <w:proofErr w:type="gramStart"/>
-      <w:r>
-        <w:rPr>
-          <w:rFonts w:hint="eastAsia"/>
-          <w:szCs w:val="28"/>
-        </w:rPr>
-        <w:t>御</w:t>
-      </w:r>
-      <w:proofErr w:type="gramEnd"/>
-      <w:r>
-        <w:rPr>
-          <w:rFonts w:hint="eastAsia"/>
-          <w:szCs w:val="28"/>
-        </w:rPr>
-        <w:t>河兩岸，看似</w:t>
-      </w:r>
-      <w:r>
-        <w:rPr>
-          <w:rFonts w:hint="eastAsia"/>
-          <w:b/>
-          <w:bCs/>
-          <w:szCs w:val="28"/>
-        </w:rPr>
-        <w:t>恬靜</w:t>
-      </w:r>
-      <w:r>
-        <w:rPr>
-          <w:rFonts w:hint="eastAsia"/>
-          <w:szCs w:val="28"/>
-        </w:rPr>
-        <w:t>的環境反襯出詩人與友人離別的不</w:t>
-      </w:r>
-      <w:proofErr w:type="gramStart"/>
-      <w:r>
-        <w:rPr>
-          <w:rFonts w:hint="eastAsia"/>
-          <w:szCs w:val="28"/>
-        </w:rPr>
-        <w:t>捨</w:t>
-      </w:r>
-      <w:proofErr w:type="gramEnd"/>
-      <w:r>
-        <w:rPr>
-          <w:rFonts w:hint="eastAsia"/>
-          <w:szCs w:val="28"/>
-        </w:rPr>
-        <w:t>。</w:t>
-      </w:r>
-      <w:proofErr w:type="gramStart"/>
-      <w:r>
-        <w:rPr>
-          <w:rFonts w:hint="eastAsia"/>
-          <w:szCs w:val="28"/>
-        </w:rPr>
-        <w:t>且首句是</w:t>
-      </w:r>
-      <w:proofErr w:type="gramEnd"/>
-      <w:r>
-        <w:rPr>
-          <w:rFonts w:hint="eastAsia"/>
-          <w:szCs w:val="28"/>
-        </w:rPr>
-        <w:t>遠望所見，第二句是近觀所見。在遠與近的距離感中，詩人送友的</w:t>
-      </w:r>
-      <w:r>
-        <w:rPr>
-          <w:rFonts w:hint="eastAsia"/>
-          <w:b/>
-          <w:bCs/>
-          <w:szCs w:val="28"/>
-        </w:rPr>
-        <w:t>踽踽</w:t>
-      </w:r>
-      <w:r>
-        <w:rPr>
-          <w:rFonts w:hint="eastAsia"/>
-          <w:szCs w:val="28"/>
-        </w:rPr>
-        <w:t>長街的身影得以體現，襯托出捨不得惜別卻又不得不分別的心情。</w:t>
-      </w:r>
-    </w:p>
-    <w:p>
-      <w:pPr>
-        <w:spacing w:beforeLines="50" w:before="120" w:after="0" w:line="440" w:lineRule="exact"/>
-        <w:ind w:left="-6" w:right="0" w:hanging="11"/>
-        <w:rPr>
-          <w:szCs w:val="28"/>
-        </w:rPr>
-      </w:pPr>
-      <w:r>
-        <w:rPr>
-          <w:rFonts w:hint="eastAsia"/>
-          <w:szCs w:val="28"/>
-        </w:rPr>
-        <w:t xml:space="preserve">    </w:t>
-      </w:r>
-      <w:r>
-        <w:rPr>
-          <w:rFonts w:hint="eastAsia"/>
-          <w:szCs w:val="28"/>
-        </w:rPr>
-        <w:t>詩的後兩句抒情，通過側面描寫別人送別而攀折楊柳，反映送別的人多。一個“苦”字，既是攀折楊柳而不便之苦，也是離別的愁苦。至於詩人自己折了楊柳沒有卻隻字未提，更襯托出了詩人的送別的深情。後兩句看似平淡，仔細</w:t>
-      </w:r>
-      <w:r>
-        <w:rPr>
-          <w:rFonts w:hint="eastAsia"/>
-          <w:b/>
-          <w:bCs/>
-          <w:szCs w:val="28"/>
-        </w:rPr>
-        <w:t>咀嚼</w:t>
-      </w:r>
-      <w:r>
-        <w:rPr>
-          <w:rFonts w:hint="eastAsia"/>
-          <w:szCs w:val="28"/>
-        </w:rPr>
-        <w:t>，意味深長，詩人折或者不折楊柳，內心的悲楚恐怕都已到了無以復加的地步。</w:t>
-      </w:r>
-    </w:p>
-    <w:p>
-      <w:pPr>
-        <w:spacing w:beforeLines="50" w:before="120" w:after="0" w:line="440" w:lineRule="exact"/>
-        <w:ind w:left="-6" w:right="0" w:hanging="11"/>
-        <w:rPr>
-          <w:szCs w:val="28"/>
-        </w:rPr>
-      </w:pPr>
-      <w:r>
-        <w:rPr>
-          <w:rFonts w:hint="eastAsia"/>
-          <w:szCs w:val="28"/>
-        </w:rPr>
-        <w:t xml:space="preserve">    </w:t>
-      </w:r>
-      <w:r>
-        <w:rPr>
-          <w:rFonts w:hint="eastAsia"/>
-          <w:szCs w:val="28"/>
-        </w:rPr>
-        <w:t>這首送別小詩，清淡如水，</w:t>
-      </w:r>
-      <w:r>
-        <w:rPr>
-          <w:rFonts w:hint="eastAsia"/>
-          <w:b/>
-          <w:bCs/>
-          <w:szCs w:val="28"/>
-        </w:rPr>
-        <w:t>短小精悍</w:t>
-      </w:r>
-      <w:r>
-        <w:rPr>
-          <w:rFonts w:hint="eastAsia"/>
-          <w:szCs w:val="28"/>
-        </w:rPr>
-        <w:t>，</w:t>
-      </w:r>
-      <w:r>
-        <w:rPr>
-          <w:rFonts w:hint="eastAsia"/>
-          <w:b/>
-          <w:bCs/>
-          <w:szCs w:val="28"/>
-        </w:rPr>
-        <w:t>款款</w:t>
-      </w:r>
-      <w:r>
-        <w:rPr>
-          <w:rFonts w:hint="eastAsia"/>
-          <w:szCs w:val="28"/>
-        </w:rPr>
-        <w:t>流露出依依惜別的深情。</w:t>
-      </w:r>
-      <w:proofErr w:type="gramStart"/>
-      <w:r>
-        <w:rPr>
-          <w:rFonts w:hint="eastAsia"/>
-          <w:szCs w:val="28"/>
-        </w:rPr>
-        <w:t>縱觀全詩</w:t>
-      </w:r>
-      <w:proofErr w:type="gramEnd"/>
-      <w:r>
-        <w:rPr>
-          <w:rFonts w:hint="eastAsia"/>
-          <w:szCs w:val="28"/>
-        </w:rPr>
-        <w:t>，字字未提送別卻字字點題，其中的描寫</w:t>
-      </w:r>
-      <w:r>
-        <w:rPr>
-          <w:rFonts w:hint="eastAsia"/>
-          <w:b/>
-          <w:bCs/>
-          <w:szCs w:val="28"/>
-        </w:rPr>
-        <w:t>言簡意賅</w:t>
-      </w:r>
-      <w:r>
-        <w:rPr>
-          <w:rFonts w:hint="eastAsia"/>
-          <w:szCs w:val="28"/>
-        </w:rPr>
-        <w:t>，給人留下深刻印象。</w:t>
-      </w:r>
-    </w:p>
-    <w:p>
-      <w:pPr>
-        <w:spacing w:beforeLines="50" w:before="120" w:after="0" w:line="440" w:lineRule="exact"/>
-        <w:ind w:left="-6" w:right="0" w:hanging="11"/>
-        <w:rPr>
-          <w:sz w:val="36"/>
-          <w:szCs w:val="36"/>
-        </w:rPr>
-        <w:sectPr>
-          <w:footerReference w:type="default" r:id="rId8"/>
-          <w:pgSz w:w="11906" w:h="16838"/>
-          <w:pgMar w:top="567" w:right="851" w:bottom="567" w:left="851" w:header="680" w:footer="0" w:gutter="0"/>
-          <w:cols w:space="720"/>
-          <w:docGrid w:linePitch="381"/>
-        </w:sectPr>
-      </w:pPr>
-      <w:r>
-        <w:rPr>
-          <w:rFonts w:hint="eastAsia"/>
-          <w:szCs w:val="28"/>
-        </w:rPr>
-        <w:t>(資料來源：</w:t>
-      </w:r>
-      <w:hyperlink r:id="rId9" w:history="1">
-        <w:r>
-          <w:rPr>
-            <w:rStyle w:val="a7"/>
-          </w:rPr>
-          <w:t>https://fanti.dugushici.com/ancient_proses/12804</w:t>
-        </w:r>
-      </w:hyperlink>
-      <w:r>
-        <w:rPr>
-          <w:rFonts w:hint="eastAsia"/>
-          <w:szCs w:val="28"/>
-        </w:rPr>
-        <w:t>)</w:t>
-      </w:r>
-      <w:r>
-        <w:rPr>
-          <w:sz w:val="36"/>
-          <w:szCs w:val="36"/>
-        </w:rPr>
-        <w:tab/>
-      </w:r>
-    </w:p>
-    <w:p>
-      <w:pPr>
-        <w:tabs>
-          <w:tab w:val="left" w:pos="8430"/>
-        </w:tabs>
-        <w:rPr>
-          <w:sz w:val="36"/>
-          <w:szCs w:val="36"/>
-        </w:rPr>
-      </w:pPr>
-      <w:r>
-        <w:rPr>
-          <w:rFonts w:hint="eastAsia"/>
-          <w:sz w:val="36"/>
-          <w:szCs w:val="36"/>
-          <w:bdr w:val="single" w:sz="4" w:space="0" w:color="auto"/>
-        </w:rPr>
-        <w:lastRenderedPageBreak/>
         <w:t>補充</w:t>
       </w:r>
     </w:p>
@@ -1098,10 +962,9 @@
           <w:ilvl w:val="0"/>
           <w:numId w:val="14"/>
         </w:numPr>
-        <w:spacing w:after="0" w:line="440" w:lineRule="exact"/>
-        <w:ind w:leftChars="0" w:right="0"/>
-        <w:rPr>
-          <w:spacing w:val="-15"/>
+        <w:spacing w:after="0" w:line="400" w:lineRule="exact"/>
+        <w:ind w:leftChars="0" w:right="0" w:hanging="482"/>
+        <w:rPr>
           <w:szCs w:val="28"/>
         </w:rPr>
       </w:pPr>
@@ -1111,7 +974,7 @@
           <w:rFonts w:hint="eastAsia"/>
           <w:szCs w:val="28"/>
         </w:rPr>
-        <w:t>渲</w:t>
+        <w:t>以少勝多</w:t>
       </w:r>
       <w:proofErr w:type="gramEnd"/>
       <w:r>
@@ -1119,144 +982,24 @@
           <w:rFonts w:hint="eastAsia"/>
           <w:szCs w:val="28"/>
         </w:rPr>
-        <w:t>(</w:t>
-      </w:r>
-      <w:proofErr w:type="gramStart"/>
-      <w:r>
-        <w:rPr>
-          <w:rFonts w:hint="eastAsia"/>
-          <w:color w:val="FF0000"/>
-          <w:sz w:val="16"/>
-          <w:szCs w:val="16"/>
-        </w:rPr>
-        <w:t>ㄒㄩㄢˋ</w:t>
-      </w:r>
-      <w:proofErr w:type="gramEnd"/>
-      <w:r>
-        <w:rPr>
-          <w:rFonts w:hint="eastAsia"/>
-          <w:szCs w:val="28"/>
-        </w:rPr>
-        <w:t>)染</w:t>
-      </w:r>
-      <w:r>
-        <w:rPr>
-          <w:rFonts w:hint="eastAsia"/>
-          <w:spacing w:val="-15"/>
-          <w:szCs w:val="28"/>
-        </w:rPr>
         <w:t>：</w:t>
       </w:r>
       <w:r>
         <w:rPr>
           <w:rFonts w:hint="eastAsia"/>
-          <w:spacing w:val="-15"/>
-          <w:szCs w:val="28"/>
-        </w:rPr>
-        <w:t>指依仗本身有才幹而驕傲自大，目空一切。</w:t>
-      </w:r>
-    </w:p>
-    <w:p>
-      <w:pPr>
-        <w:pStyle w:val="a9"/>
-        <w:numPr>
-          <w:ilvl w:val="0"/>
-          <w:numId w:val="18"/>
-        </w:numPr>
-        <w:spacing w:after="0" w:line="440" w:lineRule="exact"/>
-        <w:ind w:leftChars="0" w:right="0"/>
-        <w:rPr>
-          <w:szCs w:val="28"/>
-        </w:rPr>
-      </w:pPr>
-      <w:r>
-        <w:rPr>
-          <w:szCs w:val="28"/>
-        </w:rPr>
-        <w:t>國畫的一種用色技巧。以水墨或顏料，襯托物像，</w:t>
-      </w:r>
-      <w:proofErr w:type="gramStart"/>
-      <w:r>
-        <w:rPr>
-          <w:szCs w:val="28"/>
-        </w:rPr>
-        <w:t>使分出</w:t>
-      </w:r>
-      <w:proofErr w:type="gramEnd"/>
-      <w:r>
-        <w:rPr>
-          <w:szCs w:val="28"/>
-        </w:rPr>
-        <w:t>陰陽向背的效果。</w:t>
-      </w:r>
-    </w:p>
-    <w:p>
-      <w:pPr>
-        <w:pStyle w:val="a9"/>
-        <w:numPr>
-          <w:ilvl w:val="0"/>
-          <w:numId w:val="18"/>
-        </w:numPr>
-        <w:spacing w:after="0" w:line="440" w:lineRule="exact"/>
-        <w:ind w:leftChars="0" w:right="0"/>
-        <w:rPr>
-          <w:szCs w:val="28"/>
-        </w:rPr>
-      </w:pPr>
-      <w:r>
-        <w:rPr>
-          <w:szCs w:val="28"/>
-        </w:rPr>
-        <w:t>言詞、文字過度吹噓誇大。如：「新聞媒體常有渲染的報導。」</w:t>
-      </w:r>
-    </w:p>
-    <w:p>
-      <w:pPr>
-        <w:pStyle w:val="a9"/>
-        <w:numPr>
-          <w:ilvl w:val="0"/>
-          <w:numId w:val="18"/>
-        </w:numPr>
-        <w:spacing w:after="0" w:line="440" w:lineRule="exact"/>
-        <w:ind w:leftChars="0" w:right="0"/>
-        <w:rPr>
-          <w:szCs w:val="28"/>
-        </w:rPr>
-      </w:pPr>
-      <w:r>
-        <w:rPr>
-          <w:szCs w:val="28"/>
-        </w:rPr>
-        <w:t>一種電影創作的表現手法。它透過對景物、人物、環境的心理、行為，做多方面描寫形容，突出形象，加強藝術效果。</w:t>
-      </w:r>
-      <w:proofErr w:type="gramStart"/>
-      <w:r>
-        <w:rPr>
-          <w:rFonts w:hint="eastAsia"/>
-          <w:szCs w:val="28"/>
-        </w:rPr>
-        <w:t>相似詞</w:t>
-      </w:r>
-      <w:proofErr w:type="gramEnd"/>
-      <w:r>
-        <w:rPr>
-          <w:rFonts w:hint="eastAsia"/>
-          <w:szCs w:val="28"/>
-        </w:rPr>
-        <w:t>：</w:t>
-      </w:r>
-      <w:r>
-        <w:rPr>
-          <w:szCs w:val="28"/>
-        </w:rPr>
-        <w:t>烘托、襯托</w:t>
-      </w:r>
-      <w:r>
-        <w:rPr>
-          <w:rFonts w:hint="eastAsia"/>
-          <w:szCs w:val="28"/>
-        </w:rPr>
-        <w:t>。</w:t>
+          <w:szCs w:val="28"/>
+        </w:rPr>
+        <w:t>用很少的文字、意象或描寫，就能表現出非常豐富、深遠的情感與意境。</w:t>
+      </w:r>
+      <w:r>
+        <w:rPr>
+          <w:rFonts w:hint="eastAsia"/>
+          <w:szCs w:val="28"/>
+        </w:rPr>
+        <w:t>也就是</w:t>
+      </w:r>
+      <w:r>
+        <w:t>用簡短精煉的描寫，效果卻勝過冗長繁複的敘述。</w:t>
       </w:r>
     </w:p>
     <w:p>
@@ -1266,18 +1009,18 @@
           <w:ilvl w:val="0"/>
           <w:numId w:val="14"/>
         </w:numPr>
-        <w:spacing w:after="0" w:line="440" w:lineRule="exact"/>
-        <w:ind w:leftChars="0" w:right="0"/>
-        <w:rPr>
-          <w:szCs w:val="28"/>
-        </w:rPr>
-      </w:pPr>
-      <w:r>
-        <w:rPr>
-          <w:rFonts w:hint="eastAsia"/>
-          <w:szCs w:val="28"/>
-        </w:rPr>
-        <w:t>恬靜</w:t>
+        <w:spacing w:after="0" w:line="400" w:lineRule="exact"/>
+        <w:ind w:leftChars="0" w:right="0" w:hanging="482"/>
+        <w:rPr>
+          <w:szCs w:val="28"/>
+        </w:rPr>
+      </w:pPr>
+      <w:r>
+        <w:rPr>
+          <w:rFonts w:hint="eastAsia"/>
+          <w:szCs w:val="28"/>
+        </w:rPr>
+        <w:t>伏筆</w:t>
       </w:r>
       <w:r>
         <w:rPr>
@@ -1291,21 +1034,7 @@
           <w:rFonts w:hint="eastAsia"/>
           <w:szCs w:val="28"/>
         </w:rPr>
-        <w:t>淡泊安靜</w:t>
-      </w:r>
-      <w:r>
-        <w:rPr>
-          <w:rFonts w:hint="eastAsia"/>
-          <w:szCs w:val="28"/>
-        </w:rPr>
-        <w:t>。</w:t>
-      </w:r>
-      <w:r>
-        <w:rPr>
-          <w:rFonts w:hint="eastAsia"/>
-          <w:szCs w:val="28"/>
-        </w:rPr>
-        <w:t>【例】他過慣了恬靜的生活，不喜歡都市忙亂的步調。</w:t>
+        <w:t>一種為下文情節發展而預作鋪設安排的寫作手法。</w:t>
       </w:r>
     </w:p>
     <w:p>
@@ -1315,81 +1044,60 @@
           <w:ilvl w:val="0"/>
           <w:numId w:val="14"/>
         </w:numPr>
-        <w:spacing w:after="0" w:line="440" w:lineRule="exact"/>
-        <w:ind w:leftChars="0" w:right="0"/>
-        <w:rPr>
-          <w:szCs w:val="28"/>
-        </w:rPr>
-      </w:pPr>
-      <w:proofErr w:type="gramStart"/>
-      <w:r>
-        <w:rPr>
-          <w:rFonts w:hint="eastAsia"/>
-          <w:szCs w:val="28"/>
-        </w:rPr>
-        <w:t>踽</w:t>
-      </w:r>
-      <w:proofErr w:type="gramEnd"/>
-      <w:r>
-        <w:rPr>
-          <w:rFonts w:hint="eastAsia"/>
-          <w:szCs w:val="28"/>
-        </w:rPr>
-        <w:t>(</w:t>
-      </w:r>
-      <w:proofErr w:type="gramStart"/>
-      <w:r>
-        <w:rPr>
-          <w:rFonts w:hint="eastAsia"/>
-          <w:color w:val="FF0000"/>
-          <w:sz w:val="16"/>
-          <w:szCs w:val="16"/>
-        </w:rPr>
-        <w:t>ㄐㄩˇ</w:t>
-      </w:r>
-      <w:proofErr w:type="gramEnd"/>
-      <w:r>
-        <w:rPr>
-          <w:rFonts w:hint="eastAsia"/>
-          <w:szCs w:val="28"/>
-        </w:rPr>
-        <w:t>)</w:t>
-      </w:r>
-      <w:proofErr w:type="gramStart"/>
-      <w:r>
-        <w:rPr>
-          <w:rFonts w:hint="eastAsia"/>
-          <w:szCs w:val="28"/>
-        </w:rPr>
-        <w:t>踽</w:t>
-      </w:r>
-      <w:proofErr w:type="gramEnd"/>
-      <w:r>
-        <w:rPr>
-          <w:rFonts w:hint="eastAsia"/>
-          <w:szCs w:val="28"/>
-        </w:rPr>
-        <w:t>：</w:t>
-      </w:r>
-      <w:r>
-        <w:rPr>
-          <w:rFonts w:hint="eastAsia"/>
-          <w:szCs w:val="28"/>
-        </w:rPr>
-        <w:t>孤單行走的樣子。</w:t>
-      </w:r>
-      <w:r>
-        <w:rPr>
-          <w:szCs w:val="28"/>
-        </w:rPr>
-        <w:br/>
-      </w:r>
-      <w:r>
-        <w:rPr>
-          <w:rFonts w:hint="eastAsia"/>
-          <w:szCs w:val="28"/>
-        </w:rPr>
-        <w:t>【例】在寒風凜冽的街道上，只見他一人踽踽獨行。</w:t>
+        <w:spacing w:after="0" w:line="400" w:lineRule="exact"/>
+        <w:ind w:leftChars="0" w:right="0" w:hanging="482"/>
+        <w:rPr>
+          <w:szCs w:val="28"/>
+        </w:rPr>
+      </w:pPr>
+      <w:r>
+        <w:rPr>
+          <w:rFonts w:hint="eastAsia"/>
+          <w:szCs w:val="28"/>
+        </w:rPr>
+        <w:t>簡練</w:t>
+      </w:r>
+    </w:p>
+    <w:p>
+      <w:pPr>
+        <w:pStyle w:val="a9"/>
+        <w:numPr>
+          <w:ilvl w:val="0"/>
+          <w:numId w:val="23"/>
+        </w:numPr>
+        <w:spacing w:after="0" w:line="400" w:lineRule="exact"/>
+        <w:ind w:leftChars="0" w:right="0" w:hanging="482"/>
+        <w:rPr>
+          <w:szCs w:val="28"/>
+        </w:rPr>
+      </w:pPr>
+      <w:r>
+        <w:rPr>
+          <w:rFonts w:hint="eastAsia"/>
+          <w:szCs w:val="28"/>
+        </w:rPr>
+        <w:t>精明幹練。【例】她處理事情簡練周到，深具專業潛力。</w:t>
+      </w:r>
+    </w:p>
+    <w:p>
+      <w:pPr>
+        <w:pStyle w:val="a9"/>
+        <w:numPr>
+          <w:ilvl w:val="0"/>
+          <w:numId w:val="23"/>
+        </w:numPr>
+        <w:spacing w:after="0" w:line="400" w:lineRule="exact"/>
+        <w:ind w:leftChars="0" w:right="0" w:hanging="482"/>
+        <w:rPr>
+          <w:szCs w:val="28"/>
+        </w:rPr>
+      </w:pPr>
+      <w:r>
+        <w:rPr>
+          <w:rFonts w:hint="eastAsia"/>
+          <w:szCs w:val="28"/>
+        </w:rPr>
+        <w:t>簡明扼要。【例】這篇社論簡練深刻，充分顯示作者的功力。</w:t>
       </w:r>
     </w:p>
     <w:p>
@@ -1399,18 +1107,28 @@
           <w:ilvl w:val="0"/>
           <w:numId w:val="14"/>
         </w:numPr>
-        <w:spacing w:after="0" w:line="440" w:lineRule="exact"/>
-        <w:ind w:leftChars="0" w:right="0"/>
-        <w:rPr>
-          <w:szCs w:val="28"/>
-        </w:rPr>
-      </w:pPr>
-      <w:r>
-        <w:rPr>
-          <w:rFonts w:hint="eastAsia"/>
-          <w:szCs w:val="28"/>
-        </w:rPr>
-        <w:t>咀嚼(</w:t>
+        <w:spacing w:after="0" w:line="400" w:lineRule="exact"/>
+        <w:ind w:leftChars="0" w:right="0" w:hanging="482"/>
+        <w:rPr>
+          <w:spacing w:val="-15"/>
+          <w:szCs w:val="28"/>
+        </w:rPr>
+      </w:pPr>
+      <w:proofErr w:type="gramStart"/>
+      <w:r>
+        <w:rPr>
+          <w:rFonts w:hint="eastAsia"/>
+          <w:szCs w:val="28"/>
+        </w:rPr>
+        <w:t>雋</w:t>
+      </w:r>
+      <w:proofErr w:type="gramEnd"/>
+      <w:r>
+        <w:rPr>
+          <w:rFonts w:hint="eastAsia"/>
+          <w:szCs w:val="28"/>
+        </w:rPr>
+        <w:t>(</w:t>
       </w:r>
       <w:proofErr w:type="gramStart"/>
       <w:r>
@@ -1420,9 +1138,8 @@
           <w:sz w:val="16"/>
           <w:szCs w:val="16"/>
         </w:rPr>
-        <w:t>ㄐㄩˇ</w:t>
-      </w:r>
-      <w:proofErr w:type="gramEnd"/>
+        <w:t>ㄐ</w:t>
+      </w:r>
       <w:r>
         <w:rPr>
           <w:rFonts w:hint="eastAsia"/>
@@ -1430,17 +1147,7 @@
           <w:sz w:val="16"/>
           <w:szCs w:val="16"/>
         </w:rPr>
-        <w:t xml:space="preserve"> </w:t>
-      </w:r>
-      <w:proofErr w:type="gramStart"/>
-      <w:r>
-        <w:rPr>
-          <w:rFonts w:hint="eastAsia"/>
-          <w:color w:val="FF0000"/>
-          <w:sz w:val="16"/>
-          <w:szCs w:val="16"/>
-        </w:rPr>
-        <w:t>ㄐㄩㄝˊ</w:t>
+        <w:t>ㄩㄢˋ</w:t>
       </w:r>
       <w:proofErr w:type="gramEnd"/>
       <w:r>
@@ -1455,346 +1162,46 @@
           <w:rFonts w:hint="eastAsia"/>
           <w:szCs w:val="28"/>
         </w:rPr>
+        <w:t>永</w:t>
+      </w:r>
+      <w:r>
+        <w:rPr>
+          <w:rFonts w:hint="eastAsia"/>
+          <w:spacing w:val="-15"/>
+          <w:szCs w:val="28"/>
+        </w:rPr>
         <w:t>：</w:t>
+      </w:r>
+      <w:r>
+        <w:rPr>
+          <w:rFonts w:hint="eastAsia"/>
+          <w:spacing w:val="-15"/>
+          <w:szCs w:val="28"/>
+        </w:rPr>
+        <w:t>意義深長而耐人尋味。</w:t>
       </w:r>
     </w:p>
     <w:p>
       <w:pPr>
         <w:pStyle w:val="a9"/>
-        <w:numPr>
-          <w:ilvl w:val="0"/>
-          <w:numId w:val="19"/>
-        </w:numPr>
-        <w:spacing w:after="0" w:line="440" w:lineRule="exact"/>
-        <w:ind w:leftChars="0" w:left="560" w:right="0" w:firstLine="0"/>
-        <w:rPr>
-          <w:szCs w:val="28"/>
-        </w:rPr>
-      </w:pPr>
-      <w:r>
-        <w:rPr>
-          <w:rFonts w:hint="eastAsia"/>
-          <w:szCs w:val="28"/>
-        </w:rPr>
-        <w:t>用牙齒</w:t>
-      </w:r>
-      <w:proofErr w:type="gramStart"/>
-      <w:r>
-        <w:rPr>
-          <w:rFonts w:hint="eastAsia"/>
-          <w:szCs w:val="28"/>
-        </w:rPr>
-        <w:t>咬碎與磨細</w:t>
-      </w:r>
-      <w:proofErr w:type="gramEnd"/>
-      <w:r>
-        <w:rPr>
-          <w:rFonts w:hint="eastAsia"/>
-          <w:szCs w:val="28"/>
-        </w:rPr>
-        <w:t>食物。【例】細細咀嚼食物，有助於腸胃消化。</w:t>
-      </w:r>
-    </w:p>
-    <w:p>
-      <w:pPr>
-        <w:pStyle w:val="a9"/>
-        <w:numPr>
-          <w:ilvl w:val="0"/>
-          <w:numId w:val="19"/>
-        </w:numPr>
-        <w:spacing w:after="0" w:line="440" w:lineRule="exact"/>
-        <w:ind w:leftChars="0" w:right="0"/>
-        <w:rPr>
-          <w:szCs w:val="28"/>
-        </w:rPr>
-      </w:pPr>
-      <w:r>
-        <w:rPr>
-          <w:rFonts w:hint="eastAsia"/>
-          <w:szCs w:val="28"/>
-        </w:rPr>
-        <w:t>比喻反覆體會、玩味。【例】</w:t>
-      </w:r>
-      <w:proofErr w:type="gramStart"/>
-      <w:r>
-        <w:rPr>
-          <w:rFonts w:hint="eastAsia"/>
-          <w:szCs w:val="28"/>
-        </w:rPr>
-        <w:t>他說過的</w:t>
-      </w:r>
-      <w:proofErr w:type="gramEnd"/>
-      <w:r>
-        <w:rPr>
-          <w:rFonts w:hint="eastAsia"/>
-          <w:szCs w:val="28"/>
-        </w:rPr>
-        <w:t>那些話，細細咀嚼起來，還真有點道理呢！</w:t>
-      </w:r>
-    </w:p>
-    <w:p>
-      <w:pPr>
-        <w:pStyle w:val="a9"/>
-        <w:numPr>
-          <w:ilvl w:val="0"/>
-          <w:numId w:val="14"/>
-        </w:numPr>
-        <w:spacing w:after="0" w:line="440" w:lineRule="exact"/>
-        <w:ind w:leftChars="0" w:right="0"/>
-        <w:rPr>
-          <w:szCs w:val="28"/>
-        </w:rPr>
-      </w:pPr>
-      <w:r>
-        <w:rPr>
-          <w:rFonts w:hint="eastAsia"/>
-          <w:szCs w:val="28"/>
-        </w:rPr>
-        <w:t>短小精悍(</w:t>
-      </w:r>
-      <w:proofErr w:type="gramStart"/>
-      <w:r>
-        <w:rPr>
-          <w:rFonts w:hint="eastAsia"/>
-          <w:color w:val="FF0000"/>
-          <w:sz w:val="16"/>
-          <w:szCs w:val="16"/>
-        </w:rPr>
-        <w:t>ㄏㄢˋ</w:t>
-      </w:r>
-      <w:proofErr w:type="gramEnd"/>
-      <w:r>
-        <w:rPr>
-          <w:rFonts w:hint="eastAsia"/>
-          <w:szCs w:val="28"/>
-        </w:rPr>
-        <w:t>)</w:t>
-      </w:r>
-      <w:r>
-        <w:rPr>
-          <w:rFonts w:hint="eastAsia"/>
-          <w:szCs w:val="28"/>
-        </w:rPr>
-        <w:t>：</w:t>
-      </w:r>
-    </w:p>
-    <w:p>
-      <w:pPr>
-        <w:pStyle w:val="a9"/>
-        <w:numPr>
-          <w:ilvl w:val="0"/>
-          <w:numId w:val="20"/>
-        </w:numPr>
-        <w:spacing w:after="0" w:line="440" w:lineRule="exact"/>
-        <w:ind w:leftChars="0" w:right="0"/>
-        <w:rPr>
-          <w:szCs w:val="28"/>
-        </w:rPr>
-      </w:pPr>
-      <w:r>
-        <w:rPr>
-          <w:rFonts w:hint="eastAsia"/>
-          <w:szCs w:val="28"/>
-        </w:rPr>
-        <w:t>形容人身體矮小，精明能幹。【例】他短小精悍，辦事能力很強。</w:t>
-      </w:r>
-    </w:p>
-    <w:p>
-      <w:pPr>
-        <w:pStyle w:val="a9"/>
-        <w:numPr>
-          <w:ilvl w:val="0"/>
-          <w:numId w:val="20"/>
-        </w:numPr>
-        <w:spacing w:after="0" w:line="440" w:lineRule="exact"/>
-        <w:ind w:leftChars="0" w:right="0"/>
-        <w:rPr>
-          <w:szCs w:val="28"/>
-        </w:rPr>
-      </w:pPr>
-      <w:r>
-        <w:rPr>
-          <w:rFonts w:hint="eastAsia"/>
-          <w:szCs w:val="28"/>
-        </w:rPr>
-        <w:t>文章或發言簡短有力。【例】這文章短小精悍，簡潔有力，是一篇佳作。</w:t>
-      </w:r>
-      <w:r>
-        <w:rPr>
-          <w:szCs w:val="28"/>
-        </w:rPr>
-        <w:t xml:space="preserve"> </w:t>
-      </w:r>
-    </w:p>
-    <w:p>
-      <w:pPr>
-        <w:pStyle w:val="a9"/>
-        <w:numPr>
-          <w:ilvl w:val="0"/>
-          <w:numId w:val="14"/>
-        </w:numPr>
-        <w:spacing w:after="0" w:line="440" w:lineRule="exact"/>
-        <w:ind w:leftChars="0" w:right="0"/>
-        <w:rPr>
-          <w:szCs w:val="28"/>
-        </w:rPr>
-      </w:pPr>
-      <w:r>
-        <w:rPr>
-          <w:rFonts w:hint="eastAsia"/>
-          <w:szCs w:val="28"/>
-        </w:rPr>
-        <w:t>款款</w:t>
-      </w:r>
-      <w:r>
-        <w:rPr>
-          <w:rFonts w:hint="eastAsia"/>
-          <w:szCs w:val="28"/>
-        </w:rPr>
-        <w:t>：</w:t>
-      </w:r>
-    </w:p>
-    <w:p>
-      <w:pPr>
-        <w:pStyle w:val="a9"/>
-        <w:numPr>
-          <w:ilvl w:val="0"/>
-          <w:numId w:val="21"/>
-        </w:numPr>
-        <w:spacing w:after="0" w:line="440" w:lineRule="exact"/>
-        <w:ind w:leftChars="0" w:right="0"/>
-        <w:rPr>
-          <w:szCs w:val="28"/>
-        </w:rPr>
-      </w:pPr>
-      <w:r>
-        <w:rPr>
-          <w:szCs w:val="28"/>
-        </w:rPr>
-        <w:t>忠誠懇切。</w:t>
-      </w:r>
-    </w:p>
-    <w:p>
-      <w:pPr>
-        <w:pStyle w:val="a9"/>
-        <w:numPr>
-          <w:ilvl w:val="0"/>
-          <w:numId w:val="21"/>
-        </w:numPr>
-        <w:spacing w:after="0" w:line="440" w:lineRule="exact"/>
-        <w:ind w:leftChars="0" w:right="0"/>
-        <w:rPr>
-          <w:szCs w:val="28"/>
-        </w:rPr>
-      </w:pPr>
-      <w:r>
-        <w:rPr>
-          <w:szCs w:val="28"/>
-        </w:rPr>
-        <w:t>徐緩的樣子。唐．杜甫〈曲江〉詩二首之二：「穿花</w:t>
-      </w:r>
-      <w:proofErr w:type="gramStart"/>
-      <w:r>
-        <w:rPr>
-          <w:szCs w:val="28"/>
-        </w:rPr>
-        <w:t>蛺</w:t>
-      </w:r>
-      <w:proofErr w:type="gramEnd"/>
-      <w:r>
-        <w:rPr>
-          <w:szCs w:val="28"/>
-        </w:rPr>
-        <w:t>蝶深深見，點水蜻蜓款款飛。」</w:t>
-      </w:r>
-    </w:p>
-    <w:p>
-      <w:pPr>
-        <w:pStyle w:val="a9"/>
-        <w:numPr>
-          <w:ilvl w:val="0"/>
-          <w:numId w:val="14"/>
-        </w:numPr>
-        <w:spacing w:after="0" w:line="440" w:lineRule="exact"/>
-        <w:ind w:leftChars="0" w:right="0"/>
-        <w:rPr>
-          <w:szCs w:val="28"/>
-        </w:rPr>
-      </w:pPr>
-      <w:r>
-        <w:rPr>
-          <w:rFonts w:hint="eastAsia"/>
-          <w:szCs w:val="28"/>
-        </w:rPr>
-        <w:t>言簡意賅(</w:t>
-      </w:r>
-      <w:proofErr w:type="gramStart"/>
-      <w:r>
-        <w:rPr>
-          <w:rFonts w:hint="eastAsia"/>
-          <w:color w:val="FF0000"/>
-          <w:sz w:val="16"/>
-          <w:szCs w:val="16"/>
-        </w:rPr>
-        <w:t>ㄍㄞ</w:t>
-      </w:r>
-      <w:proofErr w:type="gramEnd"/>
-      <w:r>
-        <w:rPr>
-          <w:rFonts w:hint="eastAsia"/>
-          <w:szCs w:val="28"/>
-        </w:rPr>
-        <w:t>)</w:t>
-      </w:r>
-      <w:r>
-        <w:rPr>
-          <w:rFonts w:hint="eastAsia"/>
-          <w:szCs w:val="28"/>
-        </w:rPr>
-        <w:t>：</w:t>
-      </w:r>
-      <w:r>
-        <w:rPr>
-          <w:rFonts w:hint="eastAsia"/>
-          <w:szCs w:val="28"/>
-        </w:rPr>
-        <w:t>言辭簡練，意思完備。</w:t>
-      </w:r>
-      <w:proofErr w:type="gramStart"/>
-      <w:r>
-        <w:rPr>
-          <w:rFonts w:hint="eastAsia"/>
-          <w:szCs w:val="28"/>
-        </w:rPr>
-        <w:t>賅</w:t>
-      </w:r>
-      <w:proofErr w:type="gramEnd"/>
-      <w:r>
-        <w:rPr>
-          <w:rFonts w:hint="eastAsia"/>
-          <w:szCs w:val="28"/>
-        </w:rPr>
-        <w:t>，充足、完備的。</w:t>
-      </w:r>
-    </w:p>
-    <w:p>
-      <w:pPr>
-        <w:pStyle w:val="a9"/>
-        <w:spacing w:after="0" w:line="440" w:lineRule="exact"/>
+        <w:spacing w:after="0" w:line="400" w:lineRule="exact"/>
         <w:ind w:leftChars="0" w:right="0" w:firstLine="0"/>
         <w:rPr>
-          <w:szCs w:val="28"/>
-        </w:rPr>
-      </w:pPr>
-      <w:r>
-        <w:rPr>
-          <w:rFonts w:hint="eastAsia"/>
-          <w:szCs w:val="28"/>
-        </w:rPr>
-        <w:t>【例】先生這幾句話言簡意賅，真是令人佩服！</w:t>
+          <w:rFonts w:hint="eastAsia"/>
+          <w:szCs w:val="28"/>
+        </w:rPr>
+      </w:pPr>
+      <w:r>
+        <w:rPr>
+          <w:rFonts w:hint="eastAsia"/>
+          <w:spacing w:val="-15"/>
+          <w:szCs w:val="28"/>
+        </w:rPr>
+        <w:t>【例】他的詩作頗負盛名，短詩尤以清新雋永見稱。</w:t>
       </w:r>
     </w:p>
     <w:sectPr>
+      <w:footerReference w:type="default" r:id="rId8"/>
       <w:pgSz w:w="11906" w:h="16838"/>
       <w:pgMar w:top="567" w:right="851" w:bottom="567" w:left="851" w:header="680" w:footer="0" w:gutter="0"/>
       <w:cols w:space="720"/>
@@ -1805,7 +1212,7 @@
 </file>
 
 <file path=word/endnotes.xml><?xml version="1.0" encoding="utf-8"?>
-<w:endnotes xmlns:wpc="http://schemas.microsoft.com/office/word/2010/wordprocessingCanvas" xmlns:cx="http://schemas.microsoft.com/office/drawing/2014/chartex" xmlns:cx1="http://schemas.microsoft.com/office/drawing/2015/9/8/chartex" xmlns:cx2="http://schemas.microsoft.com/office/drawing/2015/10/21/chartex" xmlns:cx3="http://schemas.microsoft.com/office/drawing/2016/5/9/chartex" xmlns:cx4="http://schemas.microsoft.com/office/drawing/2016/5/10/chartex" xmlns:cx5="http://schemas.microsoft.com/office/drawing/2016/5/11/chartex" xmlns:cx6="http://schemas.microsoft.com/office/drawing/2016/5/12/chartex" xmlns:cx7="http://schemas.microsoft.com/office/drawing/2016/5/13/chartex" xmlns:cx8="http://schemas.microsoft.com/office/drawing/2016/5/14/chartex" xmlns:mc="http://schemas.openxmlformats.org/markup-compatibility/2006" xmlns:aink="http://schemas.microsoft.com/office/drawing/2016/ink" xmlns:am3d="http://schemas.microsoft.com/office/drawing/2017/model3d" xmlns:o="urn:schemas-microsoft-com:office:office" xmlns:oel="http://schemas.microsoft.com/office/2019/extlst" xmlns:r="http://schemas.openxmlformats.org/officeDocument/2006/relationships" xmlns:m="http://schemas.openxmlformats.org/officeDocument/2006/math" xmlns:v="urn:schemas-microsoft-com:vml" xmlns:wp14="http://schemas.microsoft.com/office/word/2010/wordprocessingDrawing" xmlns:wp="http://schemas.openxmlformats.org/drawingml/2006/wordprocessingDrawing" xmlns:w10="urn:schemas-microsoft-com:office:word" xmlns:w="http://schemas.openxmlformats.org/wordprocessingml/2006/main" xmlns:w14="http://schemas.microsoft.com/office/word/2010/wordml" xmlns:w15="http://schemas.microsoft.com/office/word/2012/wordml" xmlns:w16cex="http://schemas.microsoft.com/office/word/2018/wordml/cex" xmlns:w16cid="http://schemas.microsoft.com/office/word/2016/wordml/cid" xmlns:w16="http://schemas.microsoft.com/office/word/2018/wordml" xmlns:w16du="http://schemas.microsoft.com/office/word/2023/wordml/word16du" xmlns:w16sdtdh="http://schemas.microsoft.com/office/word/2020/wordml/sdtdatahash" xmlns:w16se="http://schemas.microsoft.com/office/word/2015/wordml/symex" xmlns:wpg="http://schemas.microsoft.com/office/word/2010/wordprocessingGroup" xmlns:wpi="http://schemas.microsoft.com/office/word/2010/wordprocessingInk" xmlns:wne="http://schemas.microsoft.com/office/word/2006/wordml" xmlns:wps="http://schemas.microsoft.com/office/word/2010/wordprocessingShape" mc:Ignorable="w14 w15 w16se w16cid w16 w16cex w16sdtdh wp14">
+<w:endnotes xmlns:wpc="http://schemas.microsoft.com/office/word/2010/wordprocessingCanvas" xmlns:cx="http://schemas.microsoft.com/office/drawing/2014/chartex" xmlns:cx1="http://schemas.microsoft.com/office/drawing/2015/9/8/chartex" xmlns:cx2="http://schemas.microsoft.com/office/drawing/2015/10/21/chartex" xmlns:cx3="http://schemas.microsoft.com/office/drawing/2016/5/9/chartex" xmlns:cx4="http://schemas.microsoft.com/office/drawing/2016/5/10/chartex" xmlns:cx5="http://schemas.microsoft.com/office/drawing/2016/5/11/chartex" xmlns:cx6="http://schemas.microsoft.com/office/drawing/2016/5/12/chartex" xmlns:cx7="http://schemas.microsoft.com/office/drawing/2016/5/13/chartex" xmlns:cx8="http://schemas.microsoft.com/office/drawing/2016/5/14/chartex" xmlns:mc="http://schemas.openxmlformats.org/markup-compatibility/2006" xmlns:aink="http://schemas.microsoft.com/office/drawing/2016/ink" xmlns:am3d="http://schemas.microsoft.com/office/drawing/2017/model3d" xmlns:o="urn:schemas-microsoft-com:office:office" xmlns:r="http://schemas.openxmlformats.org/officeDocument/2006/relationships" xmlns:m="http://schemas.openxmlformats.org/officeDocument/2006/math" xmlns:v="urn:schemas-microsoft-com:vml" xmlns:wp14="http://schemas.microsoft.com/office/word/2010/wordprocessingDrawing" xmlns:wp="http://schemas.openxmlformats.org/drawingml/2006/wordprocessingDrawing" xmlns:w10="urn:schemas-microsoft-com:office:word" xmlns:w="http://schemas.openxmlformats.org/wordprocessingml/2006/main" xmlns:w14="http://schemas.microsoft.com/office/word/2010/wordml" xmlns:w15="http://schemas.microsoft.com/office/word/2012/wordml" xmlns:w16cex="http://schemas.microsoft.com/office/word/2018/wordml/cex" xmlns:w16cid="http://schemas.microsoft.com/office/word/2016/wordml/cid" xmlns:w16="http://schemas.microsoft.com/office/word/2018/wordml" xmlns:w16sdtdh="http://schemas.microsoft.com/office/word/2020/wordml/sdtdatahash" xmlns:w16se="http://schemas.microsoft.com/office/word/2015/wordml/symex" xmlns:wpg="http://schemas.microsoft.com/office/word/2010/wordprocessingGroup" xmlns:wpi="http://schemas.microsoft.com/office/word/2010/wordprocessingInk" xmlns:wne="http://schemas.microsoft.com/office/word/2006/wordml" xmlns:wps="http://schemas.microsoft.com/office/word/2010/wordprocessingShape" mc:Ignorable="w14 w15 w16se w16cid w16 w16cex w16sdtdh wp14">
   <w:endnote w:type="separator" w:id="-1">
     <w:p>
       <w:pPr>
@@ -1830,7 +1237,7 @@
 </file>
 
 <file path=word/footer1.xml><?xml version="1.0" encoding="utf-8"?>
-<w:ftr xmlns:wpc="http://schemas.microsoft.com/office/word/2010/wordprocessingCanvas" xmlns:cx="http://schemas.microsoft.com/office/drawing/2014/chartex" xmlns:cx1="http://schemas.microsoft.com/office/drawing/2015/9/8/chartex" xmlns:cx2="http://schemas.microsoft.com/office/drawing/2015/10/21/chartex" xmlns:cx3="http://schemas.microsoft.com/office/drawing/2016/5/9/chartex" xmlns:cx4="http://schemas.microsoft.com/office/drawing/2016/5/10/chartex" xmlns:cx5="http://schemas.microsoft.com/office/drawing/2016/5/11/chartex" xmlns:cx6="http://schemas.microsoft.com/office/drawing/2016/5/12/chartex" xmlns:cx7="http://schemas.microsoft.com/office/drawing/2016/5/13/chartex" xmlns:cx8="http://schemas.microsoft.com/office/drawing/2016/5/14/chartex" xmlns:mc="http://schemas.openxmlformats.org/markup-compatibility/2006" xmlns:aink="http://schemas.microsoft.com/office/drawing/2016/ink" xmlns:am3d="http://schemas.microsoft.com/office/drawing/2017/model3d" xmlns:o="urn:schemas-microsoft-com:office:office" xmlns:oel="http://schemas.microsoft.com/office/2019/extlst" xmlns:r="http://schemas.openxmlformats.org/officeDocument/2006/relationships" xmlns:m="http://schemas.openxmlformats.org/officeDocument/2006/math" xmlns:v="urn:schemas-microsoft-com:vml" xmlns:wp14="http://schemas.microsoft.com/office/word/2010/wordprocessingDrawing" xmlns:wp="http://schemas.openxmlformats.org/drawingml/2006/wordprocessingDrawing" xmlns:w10="urn:schemas-microsoft-com:office:word" xmlns:w="http://schemas.openxmlformats.org/wordprocessingml/2006/main" xmlns:w14="http://schemas.microsoft.com/office/word/2010/wordml" xmlns:w15="http://schemas.microsoft.com/office/word/2012/wordml" xmlns:w16cex="http://schemas.microsoft.com/office/word/2018/wordml/cex" xmlns:w16cid="http://schemas.microsoft.com/office/word/2016/wordml/cid" xmlns:w16="http://schemas.microsoft.com/office/word/2018/wordml" xmlns:w16du="http://schemas.microsoft.com/office/word/2023/wordml/word16du" xmlns:w16sdtdh="http://schemas.microsoft.com/office/word/2020/wordml/sdtdatahash" xmlns:w16se="http://schemas.microsoft.com/office/word/2015/wordml/symex" xmlns:wpg="http://schemas.microsoft.com/office/word/2010/wordprocessingGroup" xmlns:wpi="http://schemas.microsoft.com/office/word/2010/wordprocessingInk" xmlns:wne="http://schemas.microsoft.com/office/word/2006/wordml" xmlns:wps="http://schemas.microsoft.com/office/word/2010/wordprocessingShape" mc:Ignorable="w14 w15 w16se w16cid w16 w16cex w16sdtdh wp14">
+<w:ftr xmlns:wpc="http://schemas.microsoft.com/office/word/2010/wordprocessingCanvas" xmlns:cx="http://schemas.microsoft.com/office/drawing/2014/chartex" xmlns:cx1="http://schemas.microsoft.com/office/drawing/2015/9/8/chartex" xmlns:cx2="http://schemas.microsoft.com/office/drawing/2015/10/21/chartex" xmlns:cx3="http://schemas.microsoft.com/office/drawing/2016/5/9/chartex" xmlns:cx4="http://schemas.microsoft.com/office/drawing/2016/5/10/chartex" xmlns:cx5="http://schemas.microsoft.com/office/drawing/2016/5/11/chartex" xmlns:cx6="http://schemas.microsoft.com/office/drawing/2016/5/12/chartex" xmlns:cx7="http://schemas.microsoft.com/office/drawing/2016/5/13/chartex" xmlns:cx8="http://schemas.microsoft.com/office/drawing/2016/5/14/chartex" xmlns:mc="http://schemas.openxmlformats.org/markup-compatibility/2006" xmlns:aink="http://schemas.microsoft.com/office/drawing/2016/ink" xmlns:am3d="http://schemas.microsoft.com/office/drawing/2017/model3d" xmlns:o="urn:schemas-microsoft-com:office:office" xmlns:r="http://schemas.openxmlformats.org/officeDocument/2006/relationships" xmlns:m="http://schemas.openxmlformats.org/officeDocument/2006/math" xmlns:v="urn:schemas-microsoft-com:vml" xmlns:wp14="http://schemas.microsoft.com/office/word/2010/wordprocessingDrawing" xmlns:wp="http://schemas.openxmlformats.org/drawingml/2006/wordprocessingDrawing" xmlns:w10="urn:schemas-microsoft-com:office:word" xmlns:w="http://schemas.openxmlformats.org/wordprocessingml/2006/main" xmlns:w14="http://schemas.microsoft.com/office/word/2010/wordml" xmlns:w15="http://schemas.microsoft.com/office/word/2012/wordml" xmlns:w16cex="http://schemas.microsoft.com/office/word/2018/wordml/cex" xmlns:w16cid="http://schemas.microsoft.com/office/word/2016/wordml/cid" xmlns:w16="http://schemas.microsoft.com/office/word/2018/wordml" xmlns:w16sdtdh="http://schemas.microsoft.com/office/word/2020/wordml/sdtdatahash" xmlns:w16se="http://schemas.microsoft.com/office/word/2015/wordml/symex" xmlns:wpg="http://schemas.microsoft.com/office/word/2010/wordprocessingGroup" xmlns:wpi="http://schemas.microsoft.com/office/word/2010/wordprocessingInk" xmlns:wne="http://schemas.microsoft.com/office/word/2006/wordml" xmlns:wps="http://schemas.microsoft.com/office/word/2010/wordprocessingShape" mc:Ignorable="w14 w15 w16se w16cid w16 w16cex w16sdtdh wp14">
   <w:sdt>
     <w:sdtPr>
       <w:id w:val="-746029226"/>
@@ -1839,10 +1246,12 @@
         <w:docPartUnique/>
       </w:docPartObj>
     </w:sdtPr>
+    <w:sdtEndPr/>
     <w:sdtContent>
       <w:p>
         <w:pPr>
           <w:pStyle w:val="a5"/>
+          <w:ind w:right="-2"/>
           <w:jc w:val="right"/>
         </w:pPr>
         <w:r>
@@ -1907,7 +1316,7 @@
 </file>
 
 <file path=word/footnotes.xml><?xml version="1.0" encoding="utf-8"?>
-<w:footnotes xmlns:wpc="http://schemas.microsoft.com/office/word/2010/wordprocessingCanvas" xmlns:cx="http://schemas.microsoft.com/office/drawing/2014/chartex" xmlns:cx1="http://schemas.microsoft.com/office/drawing/2015/9/8/chartex" xmlns:cx2="http://schemas.microsoft.com/office/drawing/2015/10/21/chartex" xmlns:cx3="http://schemas.microsoft.com/office/drawing/2016/5/9/chartex" xmlns:cx4="http://schemas.microsoft.com/office/drawing/2016/5/10/chartex" xmlns:cx5="http://schemas.microsoft.com/office/drawing/2016/5/11/chartex" xmlns:cx6="http://schemas.microsoft.com/office/drawing/2016/5/12/chartex" xmlns:cx7="http://schemas.microsoft.com/office/drawing/2016/5/13/chartex" xmlns:cx8="http://schemas.microsoft.com/office/drawing/2016/5/14/chartex" xmlns:mc="http://schemas.openxmlformats.org/markup-compatibility/2006" xmlns:aink="http://schemas.microsoft.com/office/drawing/2016/ink" xmlns:am3d="http://schemas.microsoft.com/office/drawing/2017/model3d" xmlns:o="urn:schemas-microsoft-com:office:office" xmlns:oel="http://schemas.microsoft.com/office/2019/extlst" xmlns:r="http://schemas.openxmlformats.org/officeDocument/2006/relationships" xmlns:m="http://schemas.openxmlformats.org/officeDocument/2006/math" xmlns:v="urn:schemas-microsoft-com:vml" xmlns:wp14="http://schemas.microsoft.com/office/word/2010/wordprocessingDrawing" xmlns:wp="http://schemas.openxmlformats.org/drawingml/2006/wordprocessingDrawing" xmlns:w10="urn:schemas-microsoft-com:office:word" xmlns:w="http://schemas.openxmlformats.org/wordprocessingml/2006/main" xmlns:w14="http://schemas.microsoft.com/office/word/2010/wordml" xmlns:w15="http://schemas.microsoft.com/office/word/2012/wordml" xmlns:w16cex="http://schemas.microsoft.com/office/word/2018/wordml/cex" xmlns:w16cid="http://schemas.microsoft.com/office/word/2016/wordml/cid" xmlns:w16="http://schemas.microsoft.com/office/word/2018/wordml" xmlns:w16du="http://schemas.microsoft.com/office/word/2023/wordml/word16du" xmlns:w16sdtdh="http://schemas.microsoft.com/office/word/2020/wordml/sdtdatahash" xmlns:w16se="http://schemas.microsoft.com/office/word/2015/wordml/symex" xmlns:wpg="http://schemas.microsoft.com/office/word/2010/wordprocessingGroup" xmlns:wpi="http://schemas.microsoft.com/office/word/2010/wordprocessingInk" xmlns:wne="http://schemas.microsoft.com/office/word/2006/wordml" xmlns:wps="http://schemas.microsoft.com/office/word/2010/wordprocessingShape" mc:Ignorable="w14 w15 w16se w16cid w16 w16cex w16sdtdh wp14">
+<w:footnotes xmlns:wpc="http://schemas.microsoft.com/office/word/2010/wordprocessingCanvas" xmlns:cx="http://schemas.microsoft.com/office/drawing/2014/chartex" xmlns:cx1="http://schemas.microsoft.com/office/drawing/2015/9/8/chartex" xmlns:cx2="http://schemas.microsoft.com/office/drawing/2015/10/21/chartex" xmlns:cx3="http://schemas.microsoft.com/office/drawing/2016/5/9/chartex" xmlns:cx4="http://schemas.microsoft.com/office/drawing/2016/5/10/chartex" xmlns:cx5="http://schemas.microsoft.com/office/drawing/2016/5/11/chartex" xmlns:cx6="http://schemas.microsoft.com/office/drawing/2016/5/12/chartex" xmlns:cx7="http://schemas.microsoft.com/office/drawing/2016/5/13/chartex" xmlns:cx8="http://schemas.microsoft.com/office/drawing/2016/5/14/chartex" xmlns:mc="http://schemas.openxmlformats.org/markup-compatibility/2006" xmlns:aink="http://schemas.microsoft.com/office/drawing/2016/ink" xmlns:am3d="http://schemas.microsoft.com/office/drawing/2017/model3d" xmlns:o="urn:schemas-microsoft-com:office:office" xmlns:r="http://schemas.openxmlformats.org/officeDocument/2006/relationships" xmlns:m="http://schemas.openxmlformats.org/officeDocument/2006/math" xmlns:v="urn:schemas-microsoft-com:vml" xmlns:wp14="http://schemas.microsoft.com/office/word/2010/wordprocessingDrawing" xmlns:wp="http://schemas.openxmlformats.org/drawingml/2006/wordprocessingDrawing" xmlns:w10="urn:schemas-microsoft-com:office:word" xmlns:w="http://schemas.openxmlformats.org/wordprocessingml/2006/main" xmlns:w14="http://schemas.microsoft.com/office/word/2010/wordml" xmlns:w15="http://schemas.microsoft.com/office/word/2012/wordml" xmlns:w16cex="http://schemas.microsoft.com/office/word/2018/wordml/cex" xmlns:w16cid="http://schemas.microsoft.com/office/word/2016/wordml/cid" xmlns:w16="http://schemas.microsoft.com/office/word/2018/wordml" xmlns:w16sdtdh="http://schemas.microsoft.com/office/word/2020/wordml/sdtdatahash" xmlns:w16se="http://schemas.microsoft.com/office/word/2015/wordml/symex" xmlns:wpg="http://schemas.microsoft.com/office/word/2010/wordprocessingGroup" xmlns:wpi="http://schemas.microsoft.com/office/word/2010/wordprocessingInk" xmlns:wne="http://schemas.microsoft.com/office/word/2006/wordml" xmlns:wps="http://schemas.microsoft.com/office/word/2010/wordprocessingShape" mc:Ignorable="w14 w15 w16se w16cid w16 w16cex w16sdtdh wp14">
   <w:footnote w:type="separator" w:id="-1">
     <w:p>
       <w:pPr>
@@ -1932,7 +1341,7 @@
 </file>
 
 <file path=word/numbering.xml><?xml version="1.0" encoding="utf-8"?>
-<w:numbering xmlns:wpc="http://schemas.microsoft.com/office/word/2010/wordprocessingCanvas" xmlns:cx="http://schemas.microsoft.com/office/drawing/2014/chartex" xmlns:cx1="http://schemas.microsoft.com/office/drawing/2015/9/8/chartex" xmlns:cx2="http://schemas.microsoft.com/office/drawing/2015/10/21/chartex" xmlns:cx3="http://schemas.microsoft.com/office/drawing/2016/5/9/chartex" xmlns:cx4="http://schemas.microsoft.com/office/drawing/2016/5/10/chartex" xmlns:cx5="http://schemas.microsoft.com/office/drawing/2016/5/11/chartex" xmlns:cx6="http://schemas.microsoft.com/office/drawing/2016/5/12/chartex" xmlns:cx7="http://schemas.microsoft.com/office/drawing/2016/5/13/chartex" xmlns:cx8="http://schemas.microsoft.com/office/drawing/2016/5/14/chartex" xmlns:mc="http://schemas.openxmlformats.org/markup-compatibility/2006" xmlns:aink="http://schemas.microsoft.com/office/drawing/2016/ink" xmlns:am3d="http://schemas.microsoft.com/office/drawing/2017/model3d" xmlns:o="urn:schemas-microsoft-com:office:office" xmlns:oel="http://schemas.microsoft.com/office/2019/extlst" xmlns:r="http://schemas.openxmlformats.org/officeDocument/2006/relationships" xmlns:m="http://schemas.openxmlformats.org/officeDocument/2006/math" xmlns:v="urn:schemas-microsoft-com:vml" xmlns:wp14="http://schemas.microsoft.com/office/word/2010/wordprocessingDrawing" xmlns:wp="http://schemas.openxmlformats.org/drawingml/2006/wordprocessingDrawing" xmlns:w10="urn:schemas-microsoft-com:office:word" xmlns:w="http://schemas.openxmlformats.org/wordprocessingml/2006/main" xmlns:w14="http://schemas.microsoft.com/office/word/2010/wordml" xmlns:w15="http://schemas.microsoft.com/office/word/2012/wordml" xmlns:w16cex="http://schemas.microsoft.com/office/word/2018/wordml/cex" xmlns:w16cid="http://schemas.microsoft.com/office/word/2016/wordml/cid" xmlns:w16="http://schemas.microsoft.com/office/word/2018/wordml" xmlns:w16du="http://schemas.microsoft.com/office/word/2023/wordml/word16du" xmlns:w16sdtdh="http://schemas.microsoft.com/office/word/2020/wordml/sdtdatahash" xmlns:w16se="http://schemas.microsoft.com/office/word/2015/wordml/symex" xmlns:wpg="http://schemas.microsoft.com/office/word/2010/wordprocessingGroup" xmlns:wpi="http://schemas.microsoft.com/office/word/2010/wordprocessingInk" xmlns:wne="http://schemas.microsoft.com/office/word/2006/wordml" xmlns:wps="http://schemas.microsoft.com/office/word/2010/wordprocessingShape" mc:Ignorable="w14 w15 w16se w16cid w16 w16cex w16sdtdh wp14">
+<w:numbering xmlns:wpc="http://schemas.microsoft.com/office/word/2010/wordprocessingCanvas" xmlns:cx="http://schemas.microsoft.com/office/drawing/2014/chartex" xmlns:cx1="http://schemas.microsoft.com/office/drawing/2015/9/8/chartex" xmlns:cx2="http://schemas.microsoft.com/office/drawing/2015/10/21/chartex" xmlns:cx3="http://schemas.microsoft.com/office/drawing/2016/5/9/chartex" xmlns:cx4="http://schemas.microsoft.com/office/drawing/2016/5/10/chartex" xmlns:cx5="http://schemas.microsoft.com/office/drawing/2016/5/11/chartex" xmlns:cx6="http://schemas.microsoft.com/office/drawing/2016/5/12/chartex" xmlns:cx7="http://schemas.microsoft.com/office/drawing/2016/5/13/chartex" xmlns:cx8="http://schemas.microsoft.com/office/drawing/2016/5/14/chartex" xmlns:mc="http://schemas.openxmlformats.org/markup-compatibility/2006" xmlns:aink="http://schemas.microsoft.com/office/drawing/2016/ink" xmlns:am3d="http://schemas.microsoft.com/office/drawing/2017/model3d" xmlns:o="urn:schemas-microsoft-com:office:office" xmlns:r="http://schemas.openxmlformats.org/officeDocument/2006/relationships" xmlns:m="http://schemas.openxmlformats.org/officeDocument/2006/math" xmlns:v="urn:schemas-microsoft-com:vml" xmlns:wp14="http://schemas.microsoft.com/office/word/2010/wordprocessingDrawing" xmlns:wp="http://schemas.openxmlformats.org/drawingml/2006/wordprocessingDrawing" xmlns:w10="urn:schemas-microsoft-com:office:word" xmlns:w="http://schemas.openxmlformats.org/wordprocessingml/2006/main" xmlns:w14="http://schemas.microsoft.com/office/word/2010/wordml" xmlns:w15="http://schemas.microsoft.com/office/word/2012/wordml" xmlns:w16cex="http://schemas.microsoft.com/office/word/2018/wordml/cex" xmlns:w16cid="http://schemas.microsoft.com/office/word/2016/wordml/cid" xmlns:w16="http://schemas.microsoft.com/office/word/2018/wordml" xmlns:w16sdtdh="http://schemas.microsoft.com/office/word/2020/wordml/sdtdatahash" xmlns:w16se="http://schemas.microsoft.com/office/word/2015/wordml/symex" xmlns:wpg="http://schemas.microsoft.com/office/word/2010/wordprocessingGroup" xmlns:wpi="http://schemas.microsoft.com/office/word/2010/wordprocessingInk" xmlns:wne="http://schemas.microsoft.com/office/word/2006/wordml" xmlns:wps="http://schemas.microsoft.com/office/word/2010/wordprocessingShape" mc:Ignorable="w14 w15 w16se w16cid w16 w16cex w16sdtdh wp14">
   <w:abstractNum w:abstractNumId="0" w15:restartNumberingAfterBreak="0">
     <w:nsid w:val="02A11C50"/>
     <w:multiLevelType w:val="hybridMultilevel"/>
@@ -2881,6 +2290,119 @@
     </w:lvl>
   </w:abstractNum>
   <w:abstractNum w:abstractNumId="10" w15:restartNumberingAfterBreak="0">
+    <w:nsid w:val="2F1A2AB5"/>
+    <w:multiLevelType w:val="hybridMultilevel"/>
+    <w:tmpl w:val="1A663520"/>
+    <w:lvl w:ilvl="0" w:tplc="04090001">
+      <w:start w:val="1"/>
+      <w:numFmt w:val="bullet"/>
+      <w:lvlText w:val=""/>
+      <w:lvlJc w:val="left"/>
+      <w:pPr>
+        <w:ind w:left="960" w:hanging="480"/>
+      </w:pPr>
+      <w:rPr>
+        <w:rFonts w:ascii="Wingdings" w:hAnsi="Wingdings" w:hint="default"/>
+      </w:rPr>
+    </w:lvl>
+    <w:lvl w:ilvl="1" w:tplc="04090003" w:tentative="1">
+      <w:start w:val="1"/>
+      <w:numFmt w:val="bullet"/>
+      <w:lvlText w:val=""/>
+      <w:lvlJc w:val="left"/>
+      <w:pPr>
+        <w:ind w:left="1440" w:hanging="480"/>
+      </w:pPr>
+      <w:rPr>
+        <w:rFonts w:ascii="Wingdings" w:hAnsi="Wingdings" w:hint="default"/>
+      </w:rPr>
+    </w:lvl>
+    <w:lvl w:ilvl="2" w:tplc="04090005" w:tentative="1">
+      <w:start w:val="1"/>
+      <w:numFmt w:val="bullet"/>
+      <w:lvlText w:val=""/>
+      <w:lvlJc w:val="left"/>
+      <w:pPr>
+        <w:ind w:left="1920" w:hanging="480"/>
+      </w:pPr>
+      <w:rPr>
+        <w:rFonts w:ascii="Wingdings" w:hAnsi="Wingdings" w:hint="default"/>
+      </w:rPr>
+    </w:lvl>
+    <w:lvl w:ilvl="3" w:tplc="04090001" w:tentative="1">
+      <w:start w:val="1"/>
+      <w:numFmt w:val="bullet"/>
+      <w:lvlText w:val=""/>
+      <w:lvlJc w:val="left"/>
+      <w:pPr>
+        <w:ind w:left="2400" w:hanging="480"/>
+      </w:pPr>
+      <w:rPr>
+        <w:rFonts w:ascii="Wingdings" w:hAnsi="Wingdings" w:hint="default"/>
+      </w:rPr>
+    </w:lvl>
+    <w:lvl w:ilvl="4" w:tplc="04090003" w:tentative="1">
+      <w:start w:val="1"/>
+      <w:numFmt w:val="bullet"/>
+      <w:lvlText w:val=""/>
+      <w:lvlJc w:val="left"/>
+      <w:pPr>
+        <w:ind w:left="2880" w:hanging="480"/>
+      </w:pPr>
+      <w:rPr>
+        <w:rFonts w:ascii="Wingdings" w:hAnsi="Wingdings" w:hint="default"/>
+      </w:rPr>
+    </w:lvl>
+    <w:lvl w:ilvl="5" w:tplc="04090005" w:tentative="1">
+      <w:start w:val="1"/>
+      <w:numFmt w:val="bullet"/>
+      <w:lvlText w:val=""/>
+      <w:lvlJc w:val="left"/>
+      <w:pPr>
+        <w:ind w:left="3360" w:hanging="480"/>
+      </w:pPr>
+      <w:rPr>
+        <w:rFonts w:ascii="Wingdings" w:hAnsi="Wingdings" w:hint="default"/>
+      </w:rPr>
+    </w:lvl>
+    <w:lvl w:ilvl="6" w:tplc="04090001" w:tentative="1">
+      <w:start w:val="1"/>
+      <w:numFmt w:val="bullet"/>
+      <w:lvlText w:val=""/>
+      <w:lvlJc w:val="left"/>
+      <w:pPr>
+        <w:ind w:left="3840" w:hanging="480"/>
+      </w:pPr>
+      <w:rPr>
+        <w:rFonts w:ascii="Wingdings" w:hAnsi="Wingdings" w:hint="default"/>
+      </w:rPr>
+    </w:lvl>
+    <w:lvl w:ilvl="7" w:tplc="04090003" w:tentative="1">
+      <w:start w:val="1"/>
+      <w:numFmt w:val="bullet"/>
+      <w:lvlText w:val=""/>
+      <w:lvlJc w:val="left"/>
+      <w:pPr>
+        <w:ind w:left="4320" w:hanging="480"/>
+      </w:pPr>
+      <w:rPr>
+        <w:rFonts w:ascii="Wingdings" w:hAnsi="Wingdings" w:hint="default"/>
+      </w:rPr>
+    </w:lvl>
+    <w:lvl w:ilvl="8" w:tplc="04090005" w:tentative="1">
+      <w:start w:val="1"/>
+      <w:numFmt w:val="bullet"/>
+      <w:lvlText w:val=""/>
+      <w:lvlJc w:val="left"/>
+      <w:pPr>
+        <w:ind w:left="4800" w:hanging="480"/>
+      </w:pPr>
+      <w:rPr>
+        <w:rFonts w:ascii="Wingdings" w:hAnsi="Wingdings" w:hint="default"/>
+      </w:rPr>
+    </w:lvl>
+  </w:abstractNum>
+  <w:abstractNum w:abstractNumId="11" w15:restartNumberingAfterBreak="0">
     <w:nsid w:val="3C0846AA"/>
     <w:multiLevelType w:val="hybridMultilevel"/>
     <w:tmpl w:val="66CC1C0C"/>
@@ -2993,7 +2515,7 @@
       </w:rPr>
     </w:lvl>
   </w:abstractNum>
-  <w:abstractNum w:abstractNumId="11" w15:restartNumberingAfterBreak="0">
+  <w:abstractNum w:abstractNumId="12" w15:restartNumberingAfterBreak="0">
     <w:nsid w:val="454D64C2"/>
     <w:multiLevelType w:val="hybridMultilevel"/>
     <w:tmpl w:val="5AC49A4A"/>
@@ -3079,7 +2601,7 @@
       </w:pPr>
     </w:lvl>
   </w:abstractNum>
-  <w:abstractNum w:abstractNumId="12" w15:restartNumberingAfterBreak="0">
+  <w:abstractNum w:abstractNumId="13" w15:restartNumberingAfterBreak="0">
     <w:nsid w:val="47E263B5"/>
     <w:multiLevelType w:val="hybridMultilevel"/>
     <w:tmpl w:val="803016FE"/>
@@ -3192,7 +2714,7 @@
       </w:rPr>
     </w:lvl>
   </w:abstractNum>
-  <w:abstractNum w:abstractNumId="13" w15:restartNumberingAfterBreak="0">
+  <w:abstractNum w:abstractNumId="14" w15:restartNumberingAfterBreak="0">
     <w:nsid w:val="4B0C6092"/>
     <w:multiLevelType w:val="hybridMultilevel"/>
     <w:tmpl w:val="0B564076"/>
@@ -3278,7 +2800,7 @@
       </w:pPr>
     </w:lvl>
   </w:abstractNum>
-  <w:abstractNum w:abstractNumId="14" w15:restartNumberingAfterBreak="0">
+  <w:abstractNum w:abstractNumId="15" w15:restartNumberingAfterBreak="0">
     <w:nsid w:val="4D8D6A24"/>
     <w:multiLevelType w:val="hybridMultilevel"/>
     <w:tmpl w:val="B0369C98"/>
@@ -3367,7 +2889,120 @@
       </w:pPr>
     </w:lvl>
   </w:abstractNum>
-  <w:abstractNum w:abstractNumId="15" w15:restartNumberingAfterBreak="0">
+  <w:abstractNum w:abstractNumId="16" w15:restartNumberingAfterBreak="0">
+    <w:nsid w:val="51A730BE"/>
+    <w:multiLevelType w:val="hybridMultilevel"/>
+    <w:tmpl w:val="32B6F1DE"/>
+    <w:lvl w:ilvl="0" w:tplc="04090003">
+      <w:start w:val="1"/>
+      <w:numFmt w:val="bullet"/>
+      <w:lvlText w:val=""/>
+      <w:lvlJc w:val="left"/>
+      <w:pPr>
+        <w:ind w:left="960" w:hanging="480"/>
+      </w:pPr>
+      <w:rPr>
+        <w:rFonts w:ascii="Wingdings" w:hAnsi="Wingdings" w:hint="default"/>
+      </w:rPr>
+    </w:lvl>
+    <w:lvl w:ilvl="1" w:tplc="04090003" w:tentative="1">
+      <w:start w:val="1"/>
+      <w:numFmt w:val="bullet"/>
+      <w:lvlText w:val=""/>
+      <w:lvlJc w:val="left"/>
+      <w:pPr>
+        <w:ind w:left="1440" w:hanging="480"/>
+      </w:pPr>
+      <w:rPr>
+        <w:rFonts w:ascii="Wingdings" w:hAnsi="Wingdings" w:hint="default"/>
+      </w:rPr>
+    </w:lvl>
+    <w:lvl w:ilvl="2" w:tplc="04090005" w:tentative="1">
+      <w:start w:val="1"/>
+      <w:numFmt w:val="bullet"/>
+      <w:lvlText w:val=""/>
+      <w:lvlJc w:val="left"/>
+      <w:pPr>
+        <w:ind w:left="1920" w:hanging="480"/>
+      </w:pPr>
+      <w:rPr>
+        <w:rFonts w:ascii="Wingdings" w:hAnsi="Wingdings" w:hint="default"/>
+      </w:rPr>
+    </w:lvl>
+    <w:lvl w:ilvl="3" w:tplc="04090001" w:tentative="1">
+      <w:start w:val="1"/>
+      <w:numFmt w:val="bullet"/>
+      <w:lvlText w:val=""/>
+      <w:lvlJc w:val="left"/>
+      <w:pPr>
+        <w:ind w:left="2400" w:hanging="480"/>
+      </w:pPr>
+      <w:rPr>
+        <w:rFonts w:ascii="Wingdings" w:hAnsi="Wingdings" w:hint="default"/>
+      </w:rPr>
+    </w:lvl>
+    <w:lvl w:ilvl="4" w:tplc="04090003" w:tentative="1">
+      <w:start w:val="1"/>
+      <w:numFmt w:val="bullet"/>
+      <w:lvlText w:val=""/>
+      <w:lvlJc w:val="left"/>
+      <w:pPr>
+        <w:ind w:left="2880" w:hanging="480"/>
+      </w:pPr>
+      <w:rPr>
+        <w:rFonts w:ascii="Wingdings" w:hAnsi="Wingdings" w:hint="default"/>
+      </w:rPr>
+    </w:lvl>
+    <w:lvl w:ilvl="5" w:tplc="04090005" w:tentative="1">
+      <w:start w:val="1"/>
+      <w:numFmt w:val="bullet"/>
+      <w:lvlText w:val=""/>
+      <w:lvlJc w:val="left"/>
+      <w:pPr>
+        <w:ind w:left="3360" w:hanging="480"/>
+      </w:pPr>
+      <w:rPr>
+        <w:rFonts w:ascii="Wingdings" w:hAnsi="Wingdings" w:hint="default"/>
+      </w:rPr>
+    </w:lvl>
+    <w:lvl w:ilvl="6" w:tplc="04090001" w:tentative="1">
+      <w:start w:val="1"/>
+      <w:numFmt w:val="bullet"/>
+      <w:lvlText w:val=""/>
+      <w:lvlJc w:val="left"/>
+      <w:pPr>
+        <w:ind w:left="3840" w:hanging="480"/>
+      </w:pPr>
+      <w:rPr>
+        <w:rFonts w:ascii="Wingdings" w:hAnsi="Wingdings" w:hint="default"/>
+      </w:rPr>
+    </w:lvl>
+    <w:lvl w:ilvl="7" w:tplc="04090003" w:tentative="1">
+      <w:start w:val="1"/>
+      <w:numFmt w:val="bullet"/>
+      <w:lvlText w:val=""/>
+      <w:lvlJc w:val="left"/>
+      <w:pPr>
+        <w:ind w:left="4320" w:hanging="480"/>
+      </w:pPr>
+      <w:rPr>
+        <w:rFonts w:ascii="Wingdings" w:hAnsi="Wingdings" w:hint="default"/>
+      </w:rPr>
+    </w:lvl>
+    <w:lvl w:ilvl="8" w:tplc="04090005" w:tentative="1">
+      <w:start w:val="1"/>
+      <w:numFmt w:val="bullet"/>
+      <w:lvlText w:val=""/>
+      <w:lvlJc w:val="left"/>
+      <w:pPr>
+        <w:ind w:left="4800" w:hanging="480"/>
+      </w:pPr>
+      <w:rPr>
+        <w:rFonts w:ascii="Wingdings" w:hAnsi="Wingdings" w:hint="default"/>
+      </w:rPr>
+    </w:lvl>
+  </w:abstractNum>
+  <w:abstractNum w:abstractNumId="17" w15:restartNumberingAfterBreak="0">
     <w:nsid w:val="5EFE7DE2"/>
     <w:multiLevelType w:val="hybridMultilevel"/>
     <w:tmpl w:val="3B0A68E0"/>
@@ -3480,7 +3115,7 @@
       </w:rPr>
     </w:lvl>
   </w:abstractNum>
-  <w:abstractNum w:abstractNumId="16" w15:restartNumberingAfterBreak="0">
+  <w:abstractNum w:abstractNumId="18" w15:restartNumberingAfterBreak="0">
     <w:nsid w:val="5FF200C3"/>
     <w:multiLevelType w:val="hybridMultilevel"/>
     <w:tmpl w:val="035C4DA0"/>
@@ -3569,7 +3204,7 @@
       </w:pPr>
     </w:lvl>
   </w:abstractNum>
-  <w:abstractNum w:abstractNumId="17" w15:restartNumberingAfterBreak="0">
+  <w:abstractNum w:abstractNumId="19" w15:restartNumberingAfterBreak="0">
     <w:nsid w:val="60793F8E"/>
     <w:multiLevelType w:val="hybridMultilevel"/>
     <w:tmpl w:val="BD1437BA"/>
@@ -3682,7 +3317,7 @@
       </w:rPr>
     </w:lvl>
   </w:abstractNum>
-  <w:abstractNum w:abstractNumId="18" w15:restartNumberingAfterBreak="0">
+  <w:abstractNum w:abstractNumId="20" w15:restartNumberingAfterBreak="0">
     <w:nsid w:val="65734607"/>
     <w:multiLevelType w:val="hybridMultilevel"/>
     <w:tmpl w:val="7B6C7A44"/>
@@ -3795,7 +3430,7 @@
       </w:rPr>
     </w:lvl>
   </w:abstractNum>
-  <w:abstractNum w:abstractNumId="19" w15:restartNumberingAfterBreak="0">
+  <w:abstractNum w:abstractNumId="21" w15:restartNumberingAfterBreak="0">
     <w:nsid w:val="770B3824"/>
     <w:multiLevelType w:val="hybridMultilevel"/>
     <w:tmpl w:val="DC38D608"/>
@@ -3908,7 +3543,7 @@
       </w:rPr>
     </w:lvl>
   </w:abstractNum>
-  <w:abstractNum w:abstractNumId="20" w15:restartNumberingAfterBreak="0">
+  <w:abstractNum w:abstractNumId="22" w15:restartNumberingAfterBreak="0">
     <w:nsid w:val="7ED21F2D"/>
     <w:multiLevelType w:val="hybridMultilevel"/>
     <w:tmpl w:val="67B28E22"/>
@@ -3994,68 +3629,74 @@
       </w:pPr>
     </w:lvl>
   </w:abstractNum>
-  <w:num w:numId="1" w16cid:durableId="1851408336">
+  <w:num w:numId="1">
+    <w:abstractNumId w:val="19"/>
+  </w:num>
+  <w:num w:numId="2">
+    <w:abstractNumId w:val="6"/>
+  </w:num>
+  <w:num w:numId="3">
+    <w:abstractNumId w:val="0"/>
+  </w:num>
+  <w:num w:numId="4">
+    <w:abstractNumId w:val="9"/>
+  </w:num>
+  <w:num w:numId="5">
+    <w:abstractNumId w:val="12"/>
+  </w:num>
+  <w:num w:numId="6">
+    <w:abstractNumId w:val="21"/>
+  </w:num>
+  <w:num w:numId="7">
+    <w:abstractNumId w:val="3"/>
+  </w:num>
+  <w:num w:numId="8">
+    <w:abstractNumId w:val="22"/>
+  </w:num>
+  <w:num w:numId="9">
+    <w:abstractNumId w:val="14"/>
+  </w:num>
+  <w:num w:numId="10">
+    <w:abstractNumId w:val="18"/>
+  </w:num>
+  <w:num w:numId="11">
+    <w:abstractNumId w:val="4"/>
+  </w:num>
+  <w:num w:numId="12">
+    <w:abstractNumId w:val="1"/>
+  </w:num>
+  <w:num w:numId="13">
+    <w:abstractNumId w:val="7"/>
+  </w:num>
+  <w:num w:numId="14">
+    <w:abstractNumId w:val="15"/>
+  </w:num>
+  <w:num w:numId="15">
+    <w:abstractNumId w:val="11"/>
+  </w:num>
+  <w:num w:numId="16">
     <w:abstractNumId w:val="17"/>
   </w:num>
-  <w:num w:numId="2" w16cid:durableId="1252545824">
-    <w:abstractNumId w:val="6"/>
+  <w:num w:numId="17">
+    <w:abstractNumId w:val="2"/>
   </w:num>
-  <w:num w:numId="3" w16cid:durableId="1971933753">
-    <w:abstractNumId w:val="0"/>
+  <w:num w:numId="18">
+    <w:abstractNumId w:val="5"/>
   </w:num>
-  <w:num w:numId="4" w16cid:durableId="544759347">
-    <w:abstractNumId w:val="9"/>
+  <w:num w:numId="19">
+    <w:abstractNumId w:val="13"/>
   </w:num>
-  <w:num w:numId="5" w16cid:durableId="806048107">
-    <w:abstractNumId w:val="11"/>
-  </w:num>
-  <w:num w:numId="6" w16cid:durableId="1336688517">
-    <w:abstractNumId w:val="19"/>
-  </w:num>
-  <w:num w:numId="7" w16cid:durableId="1468089717">
-    <w:abstractNumId w:val="3"/>
-  </w:num>
-  <w:num w:numId="8" w16cid:durableId="138573831">
+  <w:num w:numId="20">
     <w:abstractNumId w:val="20"/>
   </w:num>
-  <w:num w:numId="9" w16cid:durableId="597450713">
-    <w:abstractNumId w:val="13"/>
+  <w:num w:numId="21">
+    <w:abstractNumId w:val="8"/>
   </w:num>
-  <w:num w:numId="10" w16cid:durableId="1263952882">
-    <w:abstractNumId w:val="16"/>
-  </w:num>
-  <w:num w:numId="11" w16cid:durableId="1272250469">
-    <w:abstractNumId w:val="4"/>
-  </w:num>
-  <w:num w:numId="12" w16cid:durableId="322517014">
-    <w:abstractNumId w:val="1"/>
-  </w:num>
-  <w:num w:numId="13" w16cid:durableId="330641852">
-    <w:abstractNumId w:val="7"/>
-  </w:num>
-  <w:num w:numId="14" w16cid:durableId="1617760909">
-    <w:abstractNumId w:val="14"/>
-  </w:num>
-  <w:num w:numId="15" w16cid:durableId="1397050426">
+  <w:num w:numId="22">
     <w:abstractNumId w:val="10"/>
   </w:num>
-  <w:num w:numId="16" w16cid:durableId="1979726375">
-    <w:abstractNumId w:val="15"/>
-  </w:num>
-  <w:num w:numId="17" w16cid:durableId="1088118456">
-    <w:abstractNumId w:val="2"/>
-  </w:num>
-  <w:num w:numId="18" w16cid:durableId="134033651">
-    <w:abstractNumId w:val="5"/>
-  </w:num>
-  <w:num w:numId="19" w16cid:durableId="50007415">
-    <w:abstractNumId w:val="12"/>
-  </w:num>
-  <w:num w:numId="20" w16cid:durableId="1707438840">
-    <w:abstractNumId w:val="18"/>
-  </w:num>
-  <w:num w:numId="21" w16cid:durableId="1141001208">
-    <w:abstractNumId w:val="8"/>
+  <w:num w:numId="23">
+    <w:abstractNumId w:val="16"/>
   </w:num>
 </w:numbering>
 </file>
